--- a/fuentes/contenidos/grado05/guion12/CN_05_12_CO_REC20.docx
+++ b/fuentes/contenidos/grado05/guion12/CN_05_12_CO_REC20.docx
@@ -1,6 +1,6 @@
 
 <file path=word/document.xml><?xml version="1.0" encoding="utf-8"?>
-<w:document xmlns:wpc="http://schemas.microsoft.com/office/word/2010/wordprocessingCanvas" xmlns:mc="http://schemas.openxmlformats.org/markup-compatibility/2006" xmlns:o="urn:schemas-microsoft-com:office:office" xmlns:r="http://schemas.openxmlformats.org/officeDocument/2006/relationships" xmlns:m="http://schemas.openxmlformats.org/officeDocument/2006/math" xmlns:v="urn:schemas-microsoft-com:vml" xmlns:wp14="http://schemas.microsoft.com/office/word/2010/wordprocessingDrawing" xmlns:wp="http://schemas.openxmlformats.org/drawingml/2006/wordprocessingDrawing" xmlns:w10="urn:schemas-microsoft-com:office:word" xmlns:w="http://schemas.openxmlformats.org/wordprocessingml/2006/main" xmlns:w14="http://schemas.microsoft.com/office/word/2010/wordml" xmlns:wpg="http://schemas.microsoft.com/office/word/2010/wordprocessingGroup" xmlns:wpi="http://schemas.microsoft.com/office/word/2010/wordprocessingInk" xmlns:wne="http://schemas.microsoft.com/office/word/2006/wordml" xmlns:wps="http://schemas.microsoft.com/office/word/2010/wordprocessingShape" mc:Ignorable="w14 wp14">
+<w:document xmlns:wpc="http://schemas.microsoft.com/office/word/2010/wordprocessingCanvas" xmlns:mc="http://schemas.openxmlformats.org/markup-compatibility/2006" xmlns:o="urn:schemas-microsoft-com:office:office" xmlns:r="http://schemas.openxmlformats.org/officeDocument/2006/relationships" xmlns:m="http://schemas.openxmlformats.org/officeDocument/2006/math" xmlns:v="urn:schemas-microsoft-com:vml" xmlns:wp14="http://schemas.microsoft.com/office/word/2010/wordprocessingDrawing" xmlns:wp="http://schemas.openxmlformats.org/drawingml/2006/wordprocessingDrawing" xmlns:w10="urn:schemas-microsoft-com:office:word" xmlns:w="http://schemas.openxmlformats.org/wordprocessingml/2006/main" xmlns:w14="http://schemas.microsoft.com/office/word/2010/wordml" xmlns:w15="http://schemas.microsoft.com/office/word/2012/wordml" xmlns:wpg="http://schemas.microsoft.com/office/word/2010/wordprocessingGroup" xmlns:wpi="http://schemas.microsoft.com/office/word/2010/wordprocessingInk" xmlns:wne="http://schemas.microsoft.com/office/word/2006/wordml" xmlns:wps="http://schemas.microsoft.com/office/word/2010/wordprocessingShape" mc:Ignorable="w14 w15 wp14">
   <w:body>
     <w:p>
       <w:pPr>
@@ -99,16 +99,15 @@
         </w:rPr>
         <w:t>Nombre del guión a que corresponde el ejercicio</w:t>
       </w:r>
-    </w:p>
-    <w:p>
-      <w:pPr>
-        <w:rPr>
-          <w:rFonts w:ascii="Arial" w:hAnsi="Arial"/>
-          <w:sz w:val="18"/>
-          <w:szCs w:val="18"/>
-          <w:lang w:val="es-ES_tradnl"/>
-        </w:rPr>
-      </w:pPr>
+      <w:r>
+        <w:rPr>
+          <w:rFonts w:ascii="Arial" w:hAnsi="Arial"/>
+          <w:sz w:val="18"/>
+          <w:szCs w:val="18"/>
+          <w:lang w:val="es-ES_tradnl"/>
+        </w:rPr>
+        <w:t xml:space="preserve"> </w:t>
+      </w:r>
       <w:r>
         <w:rPr>
           <w:rFonts w:ascii="Arial" w:hAnsi="Arial"/>
@@ -163,7 +162,7 @@
     <w:p>
       <w:pPr>
         <w:rPr>
-          <w:rFonts w:ascii="Arial" w:hAnsi="Arial"/>
+          <w:rFonts w:ascii="Arial" w:hAnsi="Arial" w:cs="Arial"/>
           <w:sz w:val="18"/>
           <w:szCs w:val="18"/>
           <w:lang w:val="es-ES_tradnl"/>
@@ -240,16 +239,24 @@
         </w:rPr>
         <w:t xml:space="preserve"> caracteres máx.)</w:t>
       </w:r>
-    </w:p>
-    <w:p>
-      <w:pPr>
+      <w:r>
+        <w:rPr>
+          <w:rFonts w:ascii="Arial" w:hAnsi="Arial"/>
+          <w:sz w:val="18"/>
+          <w:szCs w:val="18"/>
+          <w:lang w:val="es-ES_tradnl"/>
+        </w:rPr>
+        <w:t xml:space="preserve"> </w:t>
+      </w:r>
+      <w:r>
         <w:rPr>
           <w:rFonts w:ascii="Arial" w:hAnsi="Arial" w:cs="Arial"/>
           <w:sz w:val="18"/>
           <w:szCs w:val="18"/>
           <w:lang w:val="es-ES_tradnl"/>
         </w:rPr>
-      </w:pPr>
+        <w:t>Las partículas que conforman un átomo</w:t>
+      </w:r>
       <w:r>
         <w:rPr>
           <w:rFonts w:ascii="Arial" w:hAnsi="Arial" w:cs="Arial"/>
@@ -257,13 +264,13 @@
           <w:szCs w:val="18"/>
           <w:lang w:val="es-ES_tradnl"/>
         </w:rPr>
-        <w:t>Las partículas cargadas</w:t>
-      </w:r>
-    </w:p>
-    <w:p>
-      <w:pPr>
-        <w:rPr>
-          <w:rFonts w:ascii="Arial" w:hAnsi="Arial" w:cs="Arial"/>
+        <w:t xml:space="preserve"> y sus cargas eléctricas</w:t>
+      </w:r>
+    </w:p>
+    <w:p>
+      <w:pPr>
+        <w:rPr>
+          <w:rFonts w:ascii="Arial" w:hAnsi="Arial"/>
           <w:sz w:val="18"/>
           <w:szCs w:val="18"/>
           <w:lang w:val="es-ES_tradnl"/>
@@ -309,23 +316,32 @@
         </w:rPr>
         <w:t>Descripción del recurso</w:t>
       </w:r>
-    </w:p>
-    <w:p>
-      <w:pPr>
-        <w:rPr>
-          <w:rFonts w:ascii="Arial" w:hAnsi="Arial" w:cs="Arial"/>
-          <w:sz w:val="18"/>
-          <w:szCs w:val="18"/>
-          <w:lang w:val="es-CO"/>
-        </w:rPr>
-      </w:pPr>
-      <w:r>
-        <w:rPr>
-          <w:rFonts w:ascii="Arial" w:hAnsi="Arial" w:cs="Arial"/>
-          <w:color w:val="000000"/>
-          <w:lang w:val="es-CO"/>
-        </w:rPr>
-        <w:t>Interactivo texto a texto acerca de las partículas que conforman el átomo.</w:t>
+      <w:r>
+        <w:rPr>
+          <w:rFonts w:ascii="Arial" w:hAnsi="Arial"/>
+          <w:sz w:val="18"/>
+          <w:szCs w:val="18"/>
+          <w:lang w:val="es-ES_tradnl"/>
+        </w:rPr>
+        <w:t xml:space="preserve"> </w:t>
+      </w:r>
+      <w:r>
+        <w:rPr>
+          <w:rFonts w:ascii="Arial" w:hAnsi="Arial"/>
+          <w:sz w:val="18"/>
+          <w:szCs w:val="18"/>
+          <w:lang w:val="es-ES_tradnl"/>
+        </w:rPr>
+        <w:t>Interactivo texto a texto sobre las pa</w:t>
+      </w:r>
+      <w:r>
+        <w:rPr>
+          <w:rFonts w:ascii="Arial" w:hAnsi="Arial"/>
+          <w:sz w:val="18"/>
+          <w:szCs w:val="18"/>
+          <w:lang w:val="es-ES_tradnl"/>
+        </w:rPr>
+        <w:t>rtículas que conforman un átomo y sus cargas  eléctricas.</w:t>
       </w:r>
     </w:p>
     <w:p>
@@ -377,17 +393,25 @@
         </w:rPr>
         <w:t>Palabras clave del recurso (separadas por comas ",")</w:t>
       </w:r>
-    </w:p>
-    <w:p>
-      <w:pPr>
+      <w:r>
+        <w:rPr>
+          <w:rFonts w:ascii="Arial" w:hAnsi="Arial"/>
+          <w:sz w:val="18"/>
+          <w:szCs w:val="18"/>
+          <w:lang w:val="es-ES_tradnl"/>
+        </w:rPr>
+        <w:t xml:space="preserve"> </w:t>
+      </w:r>
+      <w:proofErr w:type="spellStart"/>
+      <w:r>
         <w:rPr>
           <w:rFonts w:ascii="Arial" w:hAnsi="Arial" w:cs="Arial"/>
           <w:sz w:val="18"/>
           <w:szCs w:val="18"/>
           <w:lang w:val="es-ES_tradnl"/>
         </w:rPr>
-      </w:pPr>
-      <w:proofErr w:type="spellStart"/>
+        <w:t>átomo</w:t>
+      </w:r>
       <w:proofErr w:type="gramStart"/>
       <w:r>
         <w:rPr>
@@ -396,19 +420,10 @@
           <w:szCs w:val="18"/>
           <w:lang w:val="es-ES_tradnl"/>
         </w:rPr>
-        <w:t>átomo,</w:t>
-      </w:r>
+        <w:t>,electricidad,electrón,protón,neutrón,carga</w:t>
+      </w:r>
+      <w:proofErr w:type="spellEnd"/>
       <w:proofErr w:type="gramEnd"/>
-      <w:r>
-        <w:rPr>
-          <w:rFonts w:ascii="Arial" w:hAnsi="Arial" w:cs="Arial"/>
-          <w:sz w:val="18"/>
-          <w:szCs w:val="18"/>
-          <w:lang w:val="es-ES_tradnl"/>
-        </w:rPr>
-        <w:t>electricidad,electrón,protón,neutrón,carga</w:t>
-      </w:r>
-      <w:proofErr w:type="spellEnd"/>
       <w:r>
         <w:rPr>
           <w:rFonts w:ascii="Arial" w:hAnsi="Arial" w:cs="Arial"/>
@@ -2026,7 +2041,7 @@
     <w:p>
       <w:pPr>
         <w:rPr>
-          <w:rFonts w:ascii="Arial" w:hAnsi="Arial"/>
+          <w:rFonts w:ascii="Arial" w:hAnsi="Arial" w:cs="Arial"/>
           <w:sz w:val="18"/>
           <w:szCs w:val="18"/>
           <w:lang w:val="es-ES_tradnl"/>
@@ -2084,16 +2099,24 @@
         </w:rPr>
         <w:t xml:space="preserve"> caracteres máx.)</w:t>
       </w:r>
-    </w:p>
-    <w:p>
-      <w:pPr>
+      <w:r>
+        <w:rPr>
+          <w:rFonts w:ascii="Arial" w:hAnsi="Arial"/>
+          <w:sz w:val="18"/>
+          <w:szCs w:val="18"/>
+          <w:lang w:val="es-ES_tradnl"/>
+        </w:rPr>
+        <w:t xml:space="preserve"> </w:t>
+      </w:r>
+      <w:r>
         <w:rPr>
           <w:rFonts w:ascii="Arial" w:hAnsi="Arial" w:cs="Arial"/>
           <w:sz w:val="18"/>
           <w:szCs w:val="18"/>
           <w:lang w:val="es-ES_tradnl"/>
         </w:rPr>
-      </w:pPr>
+        <w:t>Las partículas que conforman un átomo</w:t>
+      </w:r>
       <w:r>
         <w:rPr>
           <w:rFonts w:ascii="Arial" w:hAnsi="Arial" w:cs="Arial"/>
@@ -2101,7 +2124,7 @@
           <w:szCs w:val="18"/>
           <w:lang w:val="es-ES_tradnl"/>
         </w:rPr>
-        <w:t>Las partículas cargadas</w:t>
+        <w:t xml:space="preserve"> y sus cargas eléctricas</w:t>
       </w:r>
     </w:p>
     <w:p>
@@ -2154,16 +2177,15 @@
         </w:rPr>
         <w:t>Grado del ejercicio (Primaria o Secundaria); “P” o “S”</w:t>
       </w:r>
-    </w:p>
-    <w:p>
-      <w:pPr>
-        <w:rPr>
-          <w:rFonts w:ascii="Arial" w:hAnsi="Arial" w:cs="Arial"/>
-          <w:sz w:val="18"/>
-          <w:szCs w:val="18"/>
-          <w:lang w:val="es-ES_tradnl"/>
-        </w:rPr>
-      </w:pPr>
+      <w:r>
+        <w:rPr>
+          <w:rFonts w:ascii="Arial" w:hAnsi="Arial"/>
+          <w:sz w:val="18"/>
+          <w:szCs w:val="18"/>
+          <w:lang w:val="es-ES_tradnl"/>
+        </w:rPr>
+        <w:t xml:space="preserve"> </w:t>
+      </w:r>
       <w:r>
         <w:rPr>
           <w:rFonts w:ascii="Arial" w:hAnsi="Arial" w:cs="Arial"/>
@@ -2264,16 +2286,24 @@
         </w:rPr>
         <w:t xml:space="preserve"> caracteres máximo)</w:t>
       </w:r>
-    </w:p>
-    <w:p>
-      <w:pPr>
+      <w:r>
+        <w:rPr>
+          <w:rFonts w:ascii="Arial" w:hAnsi="Arial"/>
+          <w:sz w:val="18"/>
+          <w:szCs w:val="18"/>
+          <w:lang w:val="es-ES_tradnl"/>
+        </w:rPr>
+        <w:t xml:space="preserve"> </w:t>
+      </w:r>
+      <w:r>
         <w:rPr>
           <w:rFonts w:ascii="Arial" w:hAnsi="Arial" w:cs="Arial"/>
           <w:sz w:val="18"/>
           <w:szCs w:val="18"/>
           <w:lang w:val="es-ES_tradnl"/>
         </w:rPr>
-      </w:pPr>
+        <w:t>Relaciona</w:t>
+      </w:r>
       <w:r>
         <w:rPr>
           <w:rFonts w:ascii="Arial" w:hAnsi="Arial" w:cs="Arial"/>
@@ -2281,7 +2311,54 @@
           <w:szCs w:val="18"/>
           <w:lang w:val="es-ES_tradnl"/>
         </w:rPr>
-        <w:t>Arrastra cada palabra para relacionarla con la frase correspondiente</w:t>
+        <w:t xml:space="preserve"> cada </w:t>
+      </w:r>
+      <w:r>
+        <w:rPr>
+          <w:rFonts w:ascii="Arial" w:hAnsi="Arial" w:cs="Arial"/>
+          <w:sz w:val="18"/>
+          <w:szCs w:val="18"/>
+          <w:lang w:val="es-ES_tradnl"/>
+        </w:rPr>
+        <w:t>frase</w:t>
+      </w:r>
+      <w:r>
+        <w:rPr>
+          <w:rFonts w:ascii="Arial" w:hAnsi="Arial" w:cs="Arial"/>
+          <w:sz w:val="18"/>
+          <w:szCs w:val="18"/>
+          <w:lang w:val="es-ES_tradnl"/>
+        </w:rPr>
+        <w:t xml:space="preserve"> </w:t>
+      </w:r>
+      <w:r>
+        <w:rPr>
+          <w:rFonts w:ascii="Arial" w:hAnsi="Arial" w:cs="Arial"/>
+          <w:sz w:val="18"/>
+          <w:szCs w:val="18"/>
+          <w:lang w:val="es-ES_tradnl"/>
+        </w:rPr>
+        <w:t xml:space="preserve">de la columna de la derecha con su frase </w:t>
+      </w:r>
+      <w:r>
+        <w:rPr>
+          <w:rFonts w:ascii="Arial" w:hAnsi="Arial" w:cs="Arial"/>
+          <w:sz w:val="18"/>
+          <w:szCs w:val="18"/>
+          <w:lang w:val="es-ES_tradnl"/>
+        </w:rPr>
+        <w:t>correspondiente</w:t>
+      </w:r>
+      <w:bookmarkStart w:id="0" w:name="_GoBack"/>
+      <w:bookmarkEnd w:id="0"/>
+      <w:r>
+        <w:rPr>
+          <w:rFonts w:ascii="Arial" w:hAnsi="Arial" w:cs="Arial"/>
+          <w:sz w:val="18"/>
+          <w:szCs w:val="18"/>
+          <w:lang w:val="es-ES_tradnl"/>
+        </w:rPr>
+        <w:t xml:space="preserve"> en la columna de la izquierda.</w:t>
       </w:r>
     </w:p>
     <w:p>
@@ -2385,16 +2462,15 @@
         </w:rPr>
         <w:t xml:space="preserve"> (S/N)</w:t>
       </w:r>
-    </w:p>
-    <w:p>
-      <w:pPr>
-        <w:rPr>
-          <w:rFonts w:ascii="Arial" w:hAnsi="Arial" w:cs="Arial"/>
-          <w:sz w:val="18"/>
-          <w:szCs w:val="18"/>
-          <w:lang w:val="es-ES_tradnl"/>
-        </w:rPr>
-      </w:pPr>
+      <w:r>
+        <w:rPr>
+          <w:rFonts w:ascii="Arial" w:hAnsi="Arial"/>
+          <w:sz w:val="18"/>
+          <w:szCs w:val="18"/>
+          <w:lang w:val="es-ES_tradnl"/>
+        </w:rPr>
+        <w:t xml:space="preserve"> </w:t>
+      </w:r>
       <w:r>
         <w:rPr>
           <w:rFonts w:ascii="Arial" w:hAnsi="Arial" w:cs="Arial"/>
@@ -2476,34 +2552,33 @@
         </w:rPr>
         <w:t>)</w:t>
       </w:r>
-    </w:p>
-    <w:p>
-      <w:pPr>
+      <w:r>
+        <w:rPr>
+          <w:rFonts w:ascii="Arial" w:hAnsi="Arial"/>
+          <w:sz w:val="18"/>
+          <w:szCs w:val="18"/>
+          <w:lang w:val="es-ES_tradnl"/>
+        </w:rPr>
+        <w:t xml:space="preserve"> </w:t>
+      </w:r>
+      <w:r>
         <w:rPr>
           <w:rFonts w:ascii="Arial" w:hAnsi="Arial" w:cs="Arial"/>
           <w:sz w:val="18"/>
           <w:szCs w:val="18"/>
           <w:lang w:val="es-ES_tradnl"/>
         </w:rPr>
-      </w:pPr>
-      <w:r>
+        <w:t>N</w:t>
+      </w:r>
+    </w:p>
+    <w:p>
+      <w:pPr>
         <w:rPr>
           <w:rFonts w:ascii="Arial" w:hAnsi="Arial" w:cs="Arial"/>
           <w:sz w:val="18"/>
           <w:szCs w:val="18"/>
           <w:lang w:val="es-ES_tradnl"/>
         </w:rPr>
-        <w:t>N</w:t>
-      </w:r>
-    </w:p>
-    <w:p>
-      <w:pPr>
-        <w:rPr>
-          <w:rFonts w:ascii="Arial" w:hAnsi="Arial" w:cs="Arial"/>
-          <w:sz w:val="18"/>
-          <w:szCs w:val="18"/>
-          <w:lang w:val="es-ES_tradnl"/>
-        </w:rPr>
       </w:pPr>
     </w:p>
     <w:p>
@@ -2525,16 +2600,15 @@
         </w:rPr>
         <w:t>Mostrar calculadora (S/N)</w:t>
       </w:r>
-    </w:p>
-    <w:p>
-      <w:pPr>
-        <w:rPr>
-          <w:rFonts w:ascii="Arial" w:hAnsi="Arial" w:cs="Arial"/>
-          <w:sz w:val="18"/>
-          <w:szCs w:val="18"/>
-          <w:lang w:val="es-ES_tradnl"/>
-        </w:rPr>
-      </w:pPr>
+      <w:r>
+        <w:rPr>
+          <w:rFonts w:ascii="Arial" w:hAnsi="Arial"/>
+          <w:sz w:val="18"/>
+          <w:szCs w:val="18"/>
+          <w:lang w:val="es-ES_tradnl"/>
+        </w:rPr>
+        <w:t xml:space="preserve"> </w:t>
+      </w:r>
       <w:r>
         <w:rPr>
           <w:rFonts w:ascii="Arial" w:hAnsi="Arial" w:cs="Arial"/>
@@ -3136,6 +3210,15 @@
               </w:rPr>
               <w:t>se atraen</w:t>
             </w:r>
+            <w:r>
+              <w:rPr>
+                <w:rFonts w:ascii="Arial" w:hAnsi="Arial"/>
+                <w:sz w:val="18"/>
+                <w:szCs w:val="18"/>
+                <w:lang w:val="es-ES_tradnl"/>
+              </w:rPr>
+              <w:t xml:space="preserve"> entre sí</w:t>
+            </w:r>
           </w:p>
         </w:tc>
       </w:tr>
@@ -3191,7 +3274,16 @@
                 <w:szCs w:val="18"/>
                 <w:lang w:val="es-ES_tradnl"/>
               </w:rPr>
-              <w:t>Entre sí, los electrones</w:t>
+              <w:t>Dos</w:t>
+            </w:r>
+            <w:r>
+              <w:rPr>
+                <w:rFonts w:ascii="Arial" w:hAnsi="Arial"/>
+                <w:sz w:val="18"/>
+                <w:szCs w:val="18"/>
+                <w:lang w:val="es-ES_tradnl"/>
+              </w:rPr>
+              <w:t xml:space="preserve"> electrones</w:t>
             </w:r>
           </w:p>
         </w:tc>
@@ -3217,6 +3309,15 @@
                 <w:lang w:val="es-ES_tradnl"/>
               </w:rPr>
               <w:t>se repelen</w:t>
+            </w:r>
+            <w:r>
+              <w:rPr>
+                <w:rFonts w:ascii="Arial" w:hAnsi="Arial"/>
+                <w:sz w:val="18"/>
+                <w:szCs w:val="18"/>
+                <w:lang w:val="es-ES_tradnl"/>
+              </w:rPr>
+              <w:t xml:space="preserve"> entre sí</w:t>
             </w:r>
           </w:p>
         </w:tc>
@@ -3248,7 +3349,6 @@
                 <w:szCs w:val="18"/>
                 <w:lang w:val="es-ES_tradnl"/>
               </w:rPr>
-              <w:lastRenderedPageBreak/>
               <w:t>6</w:t>
             </w:r>
           </w:p>
@@ -3292,7 +3392,6 @@
                 <w:lang w:val="es-ES_tradnl"/>
               </w:rPr>
             </w:pPr>
-            <w:bookmarkStart w:id="0" w:name="_GoBack"/>
             <w:r>
               <w:rPr>
                 <w:rFonts w:ascii="Arial" w:hAnsi="Arial"/>
@@ -3300,9 +3399,17 @@
                 <w:szCs w:val="18"/>
                 <w:lang w:val="es-ES_tradnl"/>
               </w:rPr>
-              <w:t>ni se atraen ni se repelen</w:t>
-            </w:r>
-            <w:bookmarkEnd w:id="0"/>
+              <w:t>no</w:t>
+            </w:r>
+            <w:r>
+              <w:rPr>
+                <w:rFonts w:ascii="Arial" w:hAnsi="Arial"/>
+                <w:sz w:val="18"/>
+                <w:szCs w:val="18"/>
+                <w:lang w:val="es-ES_tradnl"/>
+              </w:rPr>
+              <w:t xml:space="preserve"> se atraen ni se repelen</w:t>
+            </w:r>
           </w:p>
         </w:tc>
       </w:tr>
@@ -3326,7 +3433,7 @@
 </file>
 
 <file path=word/styles.xml><?xml version="1.0" encoding="utf-8"?>
-<w:styles xmlns:mc="http://schemas.openxmlformats.org/markup-compatibility/2006" xmlns:r="http://schemas.openxmlformats.org/officeDocument/2006/relationships" xmlns:w="http://schemas.openxmlformats.org/wordprocessingml/2006/main" xmlns:w14="http://schemas.microsoft.com/office/word/2010/wordml" mc:Ignorable="w14">
+<w:styles xmlns:mc="http://schemas.openxmlformats.org/markup-compatibility/2006" xmlns:r="http://schemas.openxmlformats.org/officeDocument/2006/relationships" xmlns:w="http://schemas.openxmlformats.org/wordprocessingml/2006/main" xmlns:w14="http://schemas.microsoft.com/office/word/2010/wordml" xmlns:w15="http://schemas.microsoft.com/office/word/2012/wordml" mc:Ignorable="w14 w15">
   <w:docDefaults>
     <w:rPrDefault>
       <w:rPr>
@@ -3338,144 +3445,378 @@
     </w:rPrDefault>
     <w:pPrDefault/>
   </w:docDefaults>
-  <w:latentStyles w:defLockedState="0" w:defUIPriority="99" w:defSemiHidden="1" w:defUnhideWhenUsed="1" w:defQFormat="0" w:count="267">
-    <w:lsdException w:name="Normal" w:semiHidden="0" w:uiPriority="0" w:unhideWhenUsed="0" w:qFormat="1"/>
-    <w:lsdException w:name="heading 1" w:semiHidden="0" w:uiPriority="9" w:unhideWhenUsed="0" w:qFormat="1"/>
-    <w:lsdException w:name="heading 2" w:uiPriority="9" w:qFormat="1"/>
-    <w:lsdException w:name="heading 3" w:uiPriority="9" w:qFormat="1"/>
-    <w:lsdException w:name="heading 4" w:uiPriority="9" w:qFormat="1"/>
-    <w:lsdException w:name="heading 5" w:uiPriority="9" w:qFormat="1"/>
-    <w:lsdException w:name="heading 6" w:uiPriority="9" w:qFormat="1"/>
-    <w:lsdException w:name="heading 7" w:uiPriority="9" w:qFormat="1"/>
-    <w:lsdException w:name="heading 8" w:uiPriority="9" w:qFormat="1"/>
-    <w:lsdException w:name="heading 9" w:uiPriority="9" w:qFormat="1"/>
-    <w:lsdException w:name="toc 1" w:uiPriority="39"/>
-    <w:lsdException w:name="toc 2" w:uiPriority="39"/>
-    <w:lsdException w:name="toc 3" w:uiPriority="39"/>
-    <w:lsdException w:name="toc 4" w:uiPriority="39"/>
-    <w:lsdException w:name="toc 5" w:uiPriority="39"/>
-    <w:lsdException w:name="toc 6" w:uiPriority="39"/>
-    <w:lsdException w:name="toc 7" w:uiPriority="39"/>
-    <w:lsdException w:name="toc 8" w:uiPriority="39"/>
-    <w:lsdException w:name="toc 9" w:uiPriority="39"/>
-    <w:lsdException w:name="caption" w:uiPriority="35" w:qFormat="1"/>
-    <w:lsdException w:name="Title" w:semiHidden="0" w:uiPriority="10" w:unhideWhenUsed="0" w:qFormat="1"/>
-    <w:lsdException w:name="Default Paragraph Font" w:uiPriority="1"/>
-    <w:lsdException w:name="Subtitle" w:semiHidden="0" w:uiPriority="11" w:unhideWhenUsed="0" w:qFormat="1"/>
-    <w:lsdException w:name="Strong" w:semiHidden="0" w:uiPriority="22" w:unhideWhenUsed="0" w:qFormat="1"/>
-    <w:lsdException w:name="Emphasis" w:semiHidden="0" w:uiPriority="20" w:unhideWhenUsed="0" w:qFormat="1"/>
-    <w:lsdException w:name="Table Grid" w:semiHidden="0" w:uiPriority="59" w:unhideWhenUsed="0"/>
-    <w:lsdException w:name="Placeholder Text" w:unhideWhenUsed="0"/>
-    <w:lsdException w:name="No Spacing" w:semiHidden="0" w:uiPriority="1" w:unhideWhenUsed="0" w:qFormat="1"/>
-    <w:lsdException w:name="Light Shading" w:semiHidden="0" w:uiPriority="60" w:unhideWhenUsed="0"/>
-    <w:lsdException w:name="Light List" w:semiHidden="0" w:uiPriority="61" w:unhideWhenUsed="0"/>
-    <w:lsdException w:name="Light Grid" w:semiHidden="0" w:uiPriority="62" w:unhideWhenUsed="0"/>
-    <w:lsdException w:name="Medium Shading 1" w:semiHidden="0" w:uiPriority="63" w:unhideWhenUsed="0"/>
-    <w:lsdException w:name="Medium Shading 2" w:semiHidden="0" w:uiPriority="64" w:unhideWhenUsed="0"/>
-    <w:lsdException w:name="Medium List 1" w:semiHidden="0" w:uiPriority="65" w:unhideWhenUsed="0"/>
-    <w:lsdException w:name="Medium List 2" w:semiHidden="0" w:uiPriority="66" w:unhideWhenUsed="0"/>
-    <w:lsdException w:name="Medium Grid 1" w:semiHidden="0" w:uiPriority="67" w:unhideWhenUsed="0"/>
-    <w:lsdException w:name="Medium Grid 2" w:semiHidden="0" w:uiPriority="68" w:unhideWhenUsed="0"/>
-    <w:lsdException w:name="Medium Grid 3" w:semiHidden="0" w:uiPriority="69" w:unhideWhenUsed="0"/>
-    <w:lsdException w:name="Dark List" w:semiHidden="0" w:uiPriority="70" w:unhideWhenUsed="0"/>
-    <w:lsdException w:name="Colorful Shading" w:semiHidden="0" w:uiPriority="71" w:unhideWhenUsed="0"/>
-    <w:lsdException w:name="Colorful List" w:semiHidden="0" w:uiPriority="72" w:unhideWhenUsed="0"/>
-    <w:lsdException w:name="Colorful Grid" w:semiHidden="0" w:uiPriority="73" w:unhideWhenUsed="0"/>
-    <w:lsdException w:name="Light Shading Accent 1" w:semiHidden="0" w:uiPriority="60" w:unhideWhenUsed="0"/>
-    <w:lsdException w:name="Light List Accent 1" w:semiHidden="0" w:uiPriority="61" w:unhideWhenUsed="0"/>
-    <w:lsdException w:name="Light Grid Accent 1" w:semiHidden="0" w:uiPriority="62" w:unhideWhenUsed="0"/>
-    <w:lsdException w:name="Medium Shading 1 Accent 1" w:semiHidden="0" w:uiPriority="63" w:unhideWhenUsed="0"/>
-    <w:lsdException w:name="Medium Shading 2 Accent 1" w:semiHidden="0" w:uiPriority="64" w:unhideWhenUsed="0"/>
-    <w:lsdException w:name="Medium List 1 Accent 1" w:semiHidden="0" w:uiPriority="65" w:unhideWhenUsed="0"/>
-    <w:lsdException w:name="Revision" w:unhideWhenUsed="0"/>
-    <w:lsdException w:name="List Paragraph" w:semiHidden="0" w:uiPriority="34" w:unhideWhenUsed="0" w:qFormat="1"/>
-    <w:lsdException w:name="Quote" w:semiHidden="0" w:uiPriority="29" w:unhideWhenUsed="0" w:qFormat="1"/>
-    <w:lsdException w:name="Intense Quote" w:semiHidden="0" w:uiPriority="30" w:unhideWhenUsed="0" w:qFormat="1"/>
-    <w:lsdException w:name="Medium List 2 Accent 1" w:semiHidden="0" w:uiPriority="66" w:unhideWhenUsed="0"/>
-    <w:lsdException w:name="Medium Grid 1 Accent 1" w:semiHidden="0" w:uiPriority="67" w:unhideWhenUsed="0"/>
-    <w:lsdException w:name="Medium Grid 2 Accent 1" w:semiHidden="0" w:uiPriority="68" w:unhideWhenUsed="0"/>
-    <w:lsdException w:name="Medium Grid 3 Accent 1" w:semiHidden="0" w:uiPriority="69" w:unhideWhenUsed="0"/>
-    <w:lsdException w:name="Dark List Accent 1" w:semiHidden="0" w:uiPriority="70" w:unhideWhenUsed="0"/>
-    <w:lsdException w:name="Colorful Shading Accent 1" w:semiHidden="0" w:uiPriority="71" w:unhideWhenUsed="0"/>
-    <w:lsdException w:name="Colorful List Accent 1" w:semiHidden="0" w:uiPriority="72" w:unhideWhenUsed="0"/>
-    <w:lsdException w:name="Colorful Grid Accent 1" w:semiHidden="0" w:uiPriority="73" w:unhideWhenUsed="0"/>
-    <w:lsdException w:name="Light Shading Accent 2" w:semiHidden="0" w:uiPriority="60" w:unhideWhenUsed="0"/>
-    <w:lsdException w:name="Light List Accent 2" w:semiHidden="0" w:uiPriority="61" w:unhideWhenUsed="0"/>
-    <w:lsdException w:name="Light Grid Accent 2" w:semiHidden="0" w:uiPriority="62" w:unhideWhenUsed="0"/>
-    <w:lsdException w:name="Medium Shading 1 Accent 2" w:semiHidden="0" w:uiPriority="63" w:unhideWhenUsed="0"/>
-    <w:lsdException w:name="Medium Shading 2 Accent 2" w:semiHidden="0" w:uiPriority="64" w:unhideWhenUsed="0"/>
-    <w:lsdException w:name="Medium List 1 Accent 2" w:semiHidden="0" w:uiPriority="65" w:unhideWhenUsed="0"/>
-    <w:lsdException w:name="Medium List 2 Accent 2" w:semiHidden="0" w:uiPriority="66" w:unhideWhenUsed="0"/>
-    <w:lsdException w:name="Medium Grid 1 Accent 2" w:semiHidden="0" w:uiPriority="67" w:unhideWhenUsed="0"/>
-    <w:lsdException w:name="Medium Grid 2 Accent 2" w:semiHidden="0" w:uiPriority="68" w:unhideWhenUsed="0"/>
-    <w:lsdException w:name="Medium Grid 3 Accent 2" w:semiHidden="0" w:uiPriority="69" w:unhideWhenUsed="0"/>
-    <w:lsdException w:name="Dark List Accent 2" w:semiHidden="0" w:uiPriority="70" w:unhideWhenUsed="0"/>
-    <w:lsdException w:name="Colorful Shading Accent 2" w:semiHidden="0" w:uiPriority="71" w:unhideWhenUsed="0"/>
-    <w:lsdException w:name="Colorful List Accent 2" w:semiHidden="0" w:uiPriority="72" w:unhideWhenUsed="0"/>
-    <w:lsdException w:name="Colorful Grid Accent 2" w:semiHidden="0" w:uiPriority="73" w:unhideWhenUsed="0"/>
-    <w:lsdException w:name="Light Shading Accent 3" w:semiHidden="0" w:uiPriority="60" w:unhideWhenUsed="0"/>
-    <w:lsdException w:name="Light List Accent 3" w:semiHidden="0" w:uiPriority="61" w:unhideWhenUsed="0"/>
-    <w:lsdException w:name="Light Grid Accent 3" w:semiHidden="0" w:uiPriority="62" w:unhideWhenUsed="0"/>
-    <w:lsdException w:name="Medium Shading 1 Accent 3" w:semiHidden="0" w:uiPriority="63" w:unhideWhenUsed="0"/>
-    <w:lsdException w:name="Medium Shading 2 Accent 3" w:semiHidden="0" w:uiPriority="64" w:unhideWhenUsed="0"/>
-    <w:lsdException w:name="Medium List 1 Accent 3" w:semiHidden="0" w:uiPriority="65" w:unhideWhenUsed="0"/>
-    <w:lsdException w:name="Medium List 2 Accent 3" w:semiHidden="0" w:uiPriority="66" w:unhideWhenUsed="0"/>
-    <w:lsdException w:name="Medium Grid 1 Accent 3" w:semiHidden="0" w:uiPriority="67" w:unhideWhenUsed="0"/>
-    <w:lsdException w:name="Medium Grid 2 Accent 3" w:semiHidden="0" w:uiPriority="68" w:unhideWhenUsed="0"/>
-    <w:lsdException w:name="Medium Grid 3 Accent 3" w:semiHidden="0" w:uiPriority="69" w:unhideWhenUsed="0"/>
-    <w:lsdException w:name="Dark List Accent 3" w:semiHidden="0" w:uiPriority="70" w:unhideWhenUsed="0"/>
-    <w:lsdException w:name="Colorful Shading Accent 3" w:semiHidden="0" w:uiPriority="71" w:unhideWhenUsed="0"/>
-    <w:lsdException w:name="Colorful List Accent 3" w:semiHidden="0" w:uiPriority="72" w:unhideWhenUsed="0"/>
-    <w:lsdException w:name="Colorful Grid Accent 3" w:semiHidden="0" w:uiPriority="73" w:unhideWhenUsed="0"/>
-    <w:lsdException w:name="Light Shading Accent 4" w:semiHidden="0" w:uiPriority="60" w:unhideWhenUsed="0"/>
-    <w:lsdException w:name="Light List Accent 4" w:semiHidden="0" w:uiPriority="61" w:unhideWhenUsed="0"/>
-    <w:lsdException w:name="Light Grid Accent 4" w:semiHidden="0" w:uiPriority="62" w:unhideWhenUsed="0"/>
-    <w:lsdException w:name="Medium Shading 1 Accent 4" w:semiHidden="0" w:uiPriority="63" w:unhideWhenUsed="0"/>
-    <w:lsdException w:name="Medium Shading 2 Accent 4" w:semiHidden="0" w:uiPriority="64" w:unhideWhenUsed="0"/>
-    <w:lsdException w:name="Medium List 1 Accent 4" w:semiHidden="0" w:uiPriority="65" w:unhideWhenUsed="0"/>
-    <w:lsdException w:name="Medium List 2 Accent 4" w:semiHidden="0" w:uiPriority="66" w:unhideWhenUsed="0"/>
-    <w:lsdException w:name="Medium Grid 1 Accent 4" w:semiHidden="0" w:uiPriority="67" w:unhideWhenUsed="0"/>
-    <w:lsdException w:name="Medium Grid 2 Accent 4" w:semiHidden="0" w:uiPriority="68" w:unhideWhenUsed="0"/>
-    <w:lsdException w:name="Medium Grid 3 Accent 4" w:semiHidden="0" w:uiPriority="69" w:unhideWhenUsed="0"/>
-    <w:lsdException w:name="Dark List Accent 4" w:semiHidden="0" w:uiPriority="70" w:unhideWhenUsed="0"/>
-    <w:lsdException w:name="Colorful Shading Accent 4" w:semiHidden="0" w:uiPriority="71" w:unhideWhenUsed="0"/>
-    <w:lsdException w:name="Colorful List Accent 4" w:semiHidden="0" w:uiPriority="72" w:unhideWhenUsed="0"/>
-    <w:lsdException w:name="Colorful Grid Accent 4" w:semiHidden="0" w:uiPriority="73" w:unhideWhenUsed="0"/>
-    <w:lsdException w:name="Light Shading Accent 5" w:semiHidden="0" w:uiPriority="60" w:unhideWhenUsed="0"/>
-    <w:lsdException w:name="Light List Accent 5" w:semiHidden="0" w:uiPriority="61" w:unhideWhenUsed="0"/>
-    <w:lsdException w:name="Light Grid Accent 5" w:semiHidden="0" w:uiPriority="62" w:unhideWhenUsed="0"/>
-    <w:lsdException w:name="Medium Shading 1 Accent 5" w:semiHidden="0" w:uiPriority="63" w:unhideWhenUsed="0"/>
-    <w:lsdException w:name="Medium Shading 2 Accent 5" w:semiHidden="0" w:uiPriority="64" w:unhideWhenUsed="0"/>
-    <w:lsdException w:name="Medium List 1 Accent 5" w:semiHidden="0" w:uiPriority="65" w:unhideWhenUsed="0"/>
-    <w:lsdException w:name="Medium List 2 Accent 5" w:semiHidden="0" w:uiPriority="66" w:unhideWhenUsed="0"/>
-    <w:lsdException w:name="Medium Grid 1 Accent 5" w:semiHidden="0" w:uiPriority="67" w:unhideWhenUsed="0"/>
-    <w:lsdException w:name="Medium Grid 2 Accent 5" w:semiHidden="0" w:uiPriority="68" w:unhideWhenUsed="0"/>
-    <w:lsdException w:name="Medium Grid 3 Accent 5" w:semiHidden="0" w:uiPriority="69" w:unhideWhenUsed="0"/>
-    <w:lsdException w:name="Dark List Accent 5" w:semiHidden="0" w:uiPriority="70" w:unhideWhenUsed="0"/>
-    <w:lsdException w:name="Colorful Shading Accent 5" w:semiHidden="0" w:uiPriority="71" w:unhideWhenUsed="0"/>
-    <w:lsdException w:name="Colorful List Accent 5" w:semiHidden="0" w:uiPriority="72" w:unhideWhenUsed="0"/>
-    <w:lsdException w:name="Colorful Grid Accent 5" w:semiHidden="0" w:uiPriority="73" w:unhideWhenUsed="0"/>
-    <w:lsdException w:name="Light Shading Accent 6" w:semiHidden="0" w:uiPriority="60" w:unhideWhenUsed="0"/>
-    <w:lsdException w:name="Light List Accent 6" w:semiHidden="0" w:uiPriority="61" w:unhideWhenUsed="0"/>
-    <w:lsdException w:name="Light Grid Accent 6" w:semiHidden="0" w:uiPriority="62" w:unhideWhenUsed="0"/>
-    <w:lsdException w:name="Medium Shading 1 Accent 6" w:semiHidden="0" w:uiPriority="63" w:unhideWhenUsed="0"/>
-    <w:lsdException w:name="Medium Shading 2 Accent 6" w:semiHidden="0" w:uiPriority="64" w:unhideWhenUsed="0"/>
-    <w:lsdException w:name="Medium List 1 Accent 6" w:semiHidden="0" w:uiPriority="65" w:unhideWhenUsed="0"/>
-    <w:lsdException w:name="Medium List 2 Accent 6" w:semiHidden="0" w:uiPriority="66" w:unhideWhenUsed="0"/>
-    <w:lsdException w:name="Medium Grid 1 Accent 6" w:semiHidden="0" w:uiPriority="67" w:unhideWhenUsed="0"/>
-    <w:lsdException w:name="Medium Grid 2 Accent 6" w:semiHidden="0" w:uiPriority="68" w:unhideWhenUsed="0"/>
-    <w:lsdException w:name="Medium Grid 3 Accent 6" w:semiHidden="0" w:uiPriority="69" w:unhideWhenUsed="0"/>
-    <w:lsdException w:name="Dark List Accent 6" w:semiHidden="0" w:uiPriority="70" w:unhideWhenUsed="0"/>
-    <w:lsdException w:name="Colorful Shading Accent 6" w:semiHidden="0" w:uiPriority="71" w:unhideWhenUsed="0"/>
-    <w:lsdException w:name="Colorful List Accent 6" w:semiHidden="0" w:uiPriority="72" w:unhideWhenUsed="0"/>
-    <w:lsdException w:name="Colorful Grid Accent 6" w:semiHidden="0" w:uiPriority="73" w:unhideWhenUsed="0"/>
-    <w:lsdException w:name="Subtle Emphasis" w:semiHidden="0" w:uiPriority="19" w:unhideWhenUsed="0" w:qFormat="1"/>
-    <w:lsdException w:name="Intense Emphasis" w:semiHidden="0" w:uiPriority="21" w:unhideWhenUsed="0" w:qFormat="1"/>
-    <w:lsdException w:name="Subtle Reference" w:semiHidden="0" w:uiPriority="31" w:unhideWhenUsed="0" w:qFormat="1"/>
-    <w:lsdException w:name="Intense Reference" w:semiHidden="0" w:uiPriority="32" w:unhideWhenUsed="0" w:qFormat="1"/>
-    <w:lsdException w:name="Book Title" w:semiHidden="0" w:uiPriority="33" w:unhideWhenUsed="0" w:qFormat="1"/>
-    <w:lsdException w:name="Bibliography" w:uiPriority="37"/>
-    <w:lsdException w:name="TOC Heading" w:uiPriority="39" w:qFormat="1"/>
+  <w:latentStyles w:defLockedState="0" w:defUIPriority="99" w:defSemiHidden="0" w:defUnhideWhenUsed="0" w:defQFormat="0" w:count="371">
+    <w:lsdException w:name="Normal" w:uiPriority="0" w:qFormat="1"/>
+    <w:lsdException w:name="heading 1" w:uiPriority="9" w:qFormat="1"/>
+    <w:lsdException w:name="heading 2" w:semiHidden="1" w:uiPriority="9" w:unhideWhenUsed="1" w:qFormat="1"/>
+    <w:lsdException w:name="heading 3" w:semiHidden="1" w:uiPriority="9" w:unhideWhenUsed="1" w:qFormat="1"/>
+    <w:lsdException w:name="heading 4" w:semiHidden="1" w:uiPriority="9" w:unhideWhenUsed="1" w:qFormat="1"/>
+    <w:lsdException w:name="heading 5" w:semiHidden="1" w:uiPriority="9" w:unhideWhenUsed="1" w:qFormat="1"/>
+    <w:lsdException w:name="heading 6" w:semiHidden="1" w:uiPriority="9" w:unhideWhenUsed="1" w:qFormat="1"/>
+    <w:lsdException w:name="heading 7" w:semiHidden="1" w:uiPriority="9" w:unhideWhenUsed="1" w:qFormat="1"/>
+    <w:lsdException w:name="heading 8" w:semiHidden="1" w:uiPriority="9" w:unhideWhenUsed="1" w:qFormat="1"/>
+    <w:lsdException w:name="heading 9" w:semiHidden="1" w:uiPriority="9" w:unhideWhenUsed="1" w:qFormat="1"/>
+    <w:lsdException w:name="index 1" w:semiHidden="1" w:unhideWhenUsed="1"/>
+    <w:lsdException w:name="index 2" w:semiHidden="1" w:unhideWhenUsed="1"/>
+    <w:lsdException w:name="index 3" w:semiHidden="1" w:unhideWhenUsed="1"/>
+    <w:lsdException w:name="index 4" w:semiHidden="1" w:unhideWhenUsed="1"/>
+    <w:lsdException w:name="index 5" w:semiHidden="1" w:unhideWhenUsed="1"/>
+    <w:lsdException w:name="index 6" w:semiHidden="1" w:unhideWhenUsed="1"/>
+    <w:lsdException w:name="index 7" w:semiHidden="1" w:unhideWhenUsed="1"/>
+    <w:lsdException w:name="index 8" w:semiHidden="1" w:unhideWhenUsed="1"/>
+    <w:lsdException w:name="index 9" w:semiHidden="1" w:unhideWhenUsed="1"/>
+    <w:lsdException w:name="toc 1" w:semiHidden="1" w:uiPriority="39" w:unhideWhenUsed="1"/>
+    <w:lsdException w:name="toc 2" w:semiHidden="1" w:uiPriority="39" w:unhideWhenUsed="1"/>
+    <w:lsdException w:name="toc 3" w:semiHidden="1" w:uiPriority="39" w:unhideWhenUsed="1"/>
+    <w:lsdException w:name="toc 4" w:semiHidden="1" w:uiPriority="39" w:unhideWhenUsed="1"/>
+    <w:lsdException w:name="toc 5" w:semiHidden="1" w:uiPriority="39" w:unhideWhenUsed="1"/>
+    <w:lsdException w:name="toc 6" w:semiHidden="1" w:uiPriority="39" w:unhideWhenUsed="1"/>
+    <w:lsdException w:name="toc 7" w:semiHidden="1" w:uiPriority="39" w:unhideWhenUsed="1"/>
+    <w:lsdException w:name="toc 8" w:semiHidden="1" w:uiPriority="39" w:unhideWhenUsed="1"/>
+    <w:lsdException w:name="toc 9" w:semiHidden="1" w:uiPriority="39" w:unhideWhenUsed="1"/>
+    <w:lsdException w:name="Normal Indent" w:semiHidden="1" w:unhideWhenUsed="1"/>
+    <w:lsdException w:name="footnote text" w:semiHidden="1" w:unhideWhenUsed="1"/>
+    <w:lsdException w:name="annotation text" w:semiHidden="1" w:unhideWhenUsed="1"/>
+    <w:lsdException w:name="header" w:semiHidden="1" w:unhideWhenUsed="1"/>
+    <w:lsdException w:name="footer" w:semiHidden="1" w:unhideWhenUsed="1"/>
+    <w:lsdException w:name="index heading" w:semiHidden="1" w:unhideWhenUsed="1"/>
+    <w:lsdException w:name="caption" w:semiHidden="1" w:uiPriority="35" w:unhideWhenUsed="1" w:qFormat="1"/>
+    <w:lsdException w:name="table of figures" w:semiHidden="1" w:unhideWhenUsed="1"/>
+    <w:lsdException w:name="envelope address" w:semiHidden="1" w:unhideWhenUsed="1"/>
+    <w:lsdException w:name="envelope return" w:semiHidden="1" w:unhideWhenUsed="1"/>
+    <w:lsdException w:name="footnote reference" w:semiHidden="1" w:unhideWhenUsed="1"/>
+    <w:lsdException w:name="annotation reference" w:semiHidden="1" w:unhideWhenUsed="1"/>
+    <w:lsdException w:name="line number" w:semiHidden="1" w:unhideWhenUsed="1"/>
+    <w:lsdException w:name="page number" w:semiHidden="1" w:unhideWhenUsed="1"/>
+    <w:lsdException w:name="endnote reference" w:semiHidden="1" w:unhideWhenUsed="1"/>
+    <w:lsdException w:name="endnote text" w:semiHidden="1" w:unhideWhenUsed="1"/>
+    <w:lsdException w:name="table of authorities" w:semiHidden="1" w:unhideWhenUsed="1"/>
+    <w:lsdException w:name="macro" w:semiHidden="1" w:unhideWhenUsed="1"/>
+    <w:lsdException w:name="toa heading" w:semiHidden="1" w:unhideWhenUsed="1"/>
+    <w:lsdException w:name="List" w:semiHidden="1" w:unhideWhenUsed="1"/>
+    <w:lsdException w:name="List Bullet" w:semiHidden="1" w:unhideWhenUsed="1"/>
+    <w:lsdException w:name="List Number" w:semiHidden="1" w:unhideWhenUsed="1"/>
+    <w:lsdException w:name="List 2" w:semiHidden="1" w:unhideWhenUsed="1"/>
+    <w:lsdException w:name="List 3" w:semiHidden="1" w:unhideWhenUsed="1"/>
+    <w:lsdException w:name="List 4" w:semiHidden="1" w:unhideWhenUsed="1"/>
+    <w:lsdException w:name="List 5" w:semiHidden="1" w:unhideWhenUsed="1"/>
+    <w:lsdException w:name="List Bullet 2" w:semiHidden="1" w:unhideWhenUsed="1"/>
+    <w:lsdException w:name="List Bullet 3" w:semiHidden="1" w:unhideWhenUsed="1"/>
+    <w:lsdException w:name="List Bullet 4" w:semiHidden="1" w:unhideWhenUsed="1"/>
+    <w:lsdException w:name="List Bullet 5" w:semiHidden="1" w:unhideWhenUsed="1"/>
+    <w:lsdException w:name="List Number 2" w:semiHidden="1" w:unhideWhenUsed="1"/>
+    <w:lsdException w:name="List Number 3" w:semiHidden="1" w:unhideWhenUsed="1"/>
+    <w:lsdException w:name="List Number 4" w:semiHidden="1" w:unhideWhenUsed="1"/>
+    <w:lsdException w:name="List Number 5" w:semiHidden="1" w:unhideWhenUsed="1"/>
+    <w:lsdException w:name="Title" w:uiPriority="10" w:qFormat="1"/>
+    <w:lsdException w:name="Closing" w:semiHidden="1" w:unhideWhenUsed="1"/>
+    <w:lsdException w:name="Signature" w:semiHidden="1" w:unhideWhenUsed="1"/>
+    <w:lsdException w:name="Default Paragraph Font" w:semiHidden="1" w:uiPriority="1" w:unhideWhenUsed="1"/>
+    <w:lsdException w:name="Body Text" w:semiHidden="1" w:unhideWhenUsed="1"/>
+    <w:lsdException w:name="Body Text Indent" w:semiHidden="1" w:unhideWhenUsed="1"/>
+    <w:lsdException w:name="List Continue" w:semiHidden="1" w:unhideWhenUsed="1"/>
+    <w:lsdException w:name="List Continue 2" w:semiHidden="1" w:unhideWhenUsed="1"/>
+    <w:lsdException w:name="List Continue 3" w:semiHidden="1" w:unhideWhenUsed="1"/>
+    <w:lsdException w:name="List Continue 4" w:semiHidden="1" w:unhideWhenUsed="1"/>
+    <w:lsdException w:name="List Continue 5" w:semiHidden="1" w:unhideWhenUsed="1"/>
+    <w:lsdException w:name="Message Header" w:semiHidden="1" w:unhideWhenUsed="1"/>
+    <w:lsdException w:name="Subtitle" w:uiPriority="11" w:qFormat="1"/>
+    <w:lsdException w:name="Salutation" w:semiHidden="1" w:unhideWhenUsed="1"/>
+    <w:lsdException w:name="Date" w:semiHidden="1" w:unhideWhenUsed="1"/>
+    <w:lsdException w:name="Body Text First Indent" w:semiHidden="1" w:unhideWhenUsed="1"/>
+    <w:lsdException w:name="Body Text First Indent 2" w:semiHidden="1" w:unhideWhenUsed="1"/>
+    <w:lsdException w:name="Note Heading" w:semiHidden="1" w:unhideWhenUsed="1"/>
+    <w:lsdException w:name="Body Text 2" w:semiHidden="1" w:unhideWhenUsed="1"/>
+    <w:lsdException w:name="Body Text 3" w:semiHidden="1" w:unhideWhenUsed="1"/>
+    <w:lsdException w:name="Body Text Indent 2" w:semiHidden="1" w:unhideWhenUsed="1"/>
+    <w:lsdException w:name="Body Text Indent 3" w:semiHidden="1" w:unhideWhenUsed="1"/>
+    <w:lsdException w:name="Block Text" w:semiHidden="1" w:unhideWhenUsed="1"/>
+    <w:lsdException w:name="Hyperlink" w:semiHidden="1" w:unhideWhenUsed="1"/>
+    <w:lsdException w:name="FollowedHyperlink" w:semiHidden="1" w:unhideWhenUsed="1"/>
+    <w:lsdException w:name="Strong" w:uiPriority="22" w:qFormat="1"/>
+    <w:lsdException w:name="Emphasis" w:uiPriority="20" w:qFormat="1"/>
+    <w:lsdException w:name="Document Map" w:semiHidden="1" w:unhideWhenUsed="1"/>
+    <w:lsdException w:name="Plain Text" w:semiHidden="1" w:unhideWhenUsed="1"/>
+    <w:lsdException w:name="E-mail Signature" w:semiHidden="1" w:unhideWhenUsed="1"/>
+    <w:lsdException w:name="HTML Top of Form" w:semiHidden="1" w:unhideWhenUsed="1"/>
+    <w:lsdException w:name="HTML Bottom of Form" w:semiHidden="1" w:unhideWhenUsed="1"/>
+    <w:lsdException w:name="Normal (Web)" w:semiHidden="1" w:unhideWhenUsed="1"/>
+    <w:lsdException w:name="HTML Acronym" w:semiHidden="1" w:unhideWhenUsed="1"/>
+    <w:lsdException w:name="HTML Address" w:semiHidden="1" w:unhideWhenUsed="1"/>
+    <w:lsdException w:name="HTML Cite" w:semiHidden="1" w:unhideWhenUsed="1"/>
+    <w:lsdException w:name="HTML Code" w:semiHidden="1" w:unhideWhenUsed="1"/>
+    <w:lsdException w:name="HTML Definition" w:semiHidden="1" w:unhideWhenUsed="1"/>
+    <w:lsdException w:name="HTML Keyboard" w:semiHidden="1" w:unhideWhenUsed="1"/>
+    <w:lsdException w:name="HTML Preformatted" w:semiHidden="1" w:unhideWhenUsed="1"/>
+    <w:lsdException w:name="HTML Sample" w:semiHidden="1" w:unhideWhenUsed="1"/>
+    <w:lsdException w:name="HTML Typewriter" w:semiHidden="1" w:unhideWhenUsed="1"/>
+    <w:lsdException w:name="HTML Variable" w:semiHidden="1" w:unhideWhenUsed="1"/>
+    <w:lsdException w:name="Normal Table" w:semiHidden="1" w:unhideWhenUsed="1"/>
+    <w:lsdException w:name="annotation subject" w:semiHidden="1" w:unhideWhenUsed="1"/>
+    <w:lsdException w:name="No List" w:semiHidden="1" w:unhideWhenUsed="1"/>
+    <w:lsdException w:name="Outline List 1" w:semiHidden="1" w:unhideWhenUsed="1"/>
+    <w:lsdException w:name="Outline List 2" w:semiHidden="1" w:unhideWhenUsed="1"/>
+    <w:lsdException w:name="Outline List 3" w:semiHidden="1" w:unhideWhenUsed="1"/>
+    <w:lsdException w:name="Table Simple 1" w:semiHidden="1" w:unhideWhenUsed="1"/>
+    <w:lsdException w:name="Table Simple 2" w:semiHidden="1" w:unhideWhenUsed="1"/>
+    <w:lsdException w:name="Table Simple 3" w:semiHidden="1" w:unhideWhenUsed="1"/>
+    <w:lsdException w:name="Table Classic 1" w:semiHidden="1" w:unhideWhenUsed="1"/>
+    <w:lsdException w:name="Table Classic 2" w:semiHidden="1" w:unhideWhenUsed="1"/>
+    <w:lsdException w:name="Table Classic 3" w:semiHidden="1" w:unhideWhenUsed="1"/>
+    <w:lsdException w:name="Table Classic 4" w:semiHidden="1" w:unhideWhenUsed="1"/>
+    <w:lsdException w:name="Table Colorful 1" w:semiHidden="1" w:unhideWhenUsed="1"/>
+    <w:lsdException w:name="Table Colorful 2" w:semiHidden="1" w:unhideWhenUsed="1"/>
+    <w:lsdException w:name="Table Colorful 3" w:semiHidden="1" w:unhideWhenUsed="1"/>
+    <w:lsdException w:name="Table Columns 1" w:semiHidden="1" w:unhideWhenUsed="1"/>
+    <w:lsdException w:name="Table Columns 2" w:semiHidden="1" w:unhideWhenUsed="1"/>
+    <w:lsdException w:name="Table Columns 3" w:semiHidden="1" w:unhideWhenUsed="1"/>
+    <w:lsdException w:name="Table Columns 4" w:semiHidden="1" w:unhideWhenUsed="1"/>
+    <w:lsdException w:name="Table Columns 5" w:semiHidden="1" w:unhideWhenUsed="1"/>
+    <w:lsdException w:name="Table Grid 1" w:semiHidden="1" w:unhideWhenUsed="1"/>
+    <w:lsdException w:name="Table Grid 2" w:semiHidden="1" w:unhideWhenUsed="1"/>
+    <w:lsdException w:name="Table Grid 3" w:semiHidden="1" w:unhideWhenUsed="1"/>
+    <w:lsdException w:name="Table Grid 4" w:semiHidden="1" w:unhideWhenUsed="1"/>
+    <w:lsdException w:name="Table Grid 5" w:semiHidden="1" w:unhideWhenUsed="1"/>
+    <w:lsdException w:name="Table Grid 6" w:semiHidden="1" w:unhideWhenUsed="1"/>
+    <w:lsdException w:name="Table Grid 7" w:semiHidden="1" w:unhideWhenUsed="1"/>
+    <w:lsdException w:name="Table Grid 8" w:semiHidden="1" w:unhideWhenUsed="1"/>
+    <w:lsdException w:name="Table List 1" w:semiHidden="1" w:unhideWhenUsed="1"/>
+    <w:lsdException w:name="Table List 2" w:semiHidden="1" w:unhideWhenUsed="1"/>
+    <w:lsdException w:name="Table List 3" w:semiHidden="1" w:unhideWhenUsed="1"/>
+    <w:lsdException w:name="Table List 4" w:semiHidden="1" w:unhideWhenUsed="1"/>
+    <w:lsdException w:name="Table List 5" w:semiHidden="1" w:unhideWhenUsed="1"/>
+    <w:lsdException w:name="Table List 6" w:semiHidden="1" w:unhideWhenUsed="1"/>
+    <w:lsdException w:name="Table List 7" w:semiHidden="1" w:unhideWhenUsed="1"/>
+    <w:lsdException w:name="Table List 8" w:semiHidden="1" w:unhideWhenUsed="1"/>
+    <w:lsdException w:name="Table 3D effects 1" w:semiHidden="1" w:unhideWhenUsed="1"/>
+    <w:lsdException w:name="Table 3D effects 2" w:semiHidden="1" w:unhideWhenUsed="1"/>
+    <w:lsdException w:name="Table 3D effects 3" w:semiHidden="1" w:unhideWhenUsed="1"/>
+    <w:lsdException w:name="Table Contemporary" w:semiHidden="1" w:unhideWhenUsed="1"/>
+    <w:lsdException w:name="Table Elegant" w:semiHidden="1" w:unhideWhenUsed="1"/>
+    <w:lsdException w:name="Table Professional" w:semiHidden="1" w:unhideWhenUsed="1"/>
+    <w:lsdException w:name="Table Subtle 1" w:semiHidden="1" w:unhideWhenUsed="1"/>
+    <w:lsdException w:name="Table Subtle 2" w:semiHidden="1" w:unhideWhenUsed="1"/>
+    <w:lsdException w:name="Table Web 1" w:semiHidden="1" w:unhideWhenUsed="1"/>
+    <w:lsdException w:name="Table Web 2" w:semiHidden="1" w:unhideWhenUsed="1"/>
+    <w:lsdException w:name="Table Web 3" w:semiHidden="1" w:unhideWhenUsed="1"/>
+    <w:lsdException w:name="Balloon Text" w:semiHidden="1" w:unhideWhenUsed="1"/>
+    <w:lsdException w:name="Table Grid" w:uiPriority="59"/>
+    <w:lsdException w:name="Table Theme" w:semiHidden="1" w:unhideWhenUsed="1"/>
+    <w:lsdException w:name="Placeholder Text" w:semiHidden="1"/>
+    <w:lsdException w:name="No Spacing" w:uiPriority="1" w:qFormat="1"/>
+    <w:lsdException w:name="Light Shading" w:uiPriority="60"/>
+    <w:lsdException w:name="Light List" w:uiPriority="61"/>
+    <w:lsdException w:name="Light Grid" w:uiPriority="62"/>
+    <w:lsdException w:name="Medium Shading 1" w:uiPriority="63"/>
+    <w:lsdException w:name="Medium Shading 2" w:uiPriority="64"/>
+    <w:lsdException w:name="Medium List 1" w:uiPriority="65"/>
+    <w:lsdException w:name="Medium List 2" w:uiPriority="66"/>
+    <w:lsdException w:name="Medium Grid 1" w:uiPriority="67"/>
+    <w:lsdException w:name="Medium Grid 2" w:uiPriority="68"/>
+    <w:lsdException w:name="Medium Grid 3" w:uiPriority="69"/>
+    <w:lsdException w:name="Dark List" w:uiPriority="70"/>
+    <w:lsdException w:name="Colorful Shading" w:uiPriority="71"/>
+    <w:lsdException w:name="Colorful List" w:uiPriority="72"/>
+    <w:lsdException w:name="Colorful Grid" w:uiPriority="73"/>
+    <w:lsdException w:name="Light Shading Accent 1" w:uiPriority="60"/>
+    <w:lsdException w:name="Light List Accent 1" w:uiPriority="61"/>
+    <w:lsdException w:name="Light Grid Accent 1" w:uiPriority="62"/>
+    <w:lsdException w:name="Medium Shading 1 Accent 1" w:uiPriority="63"/>
+    <w:lsdException w:name="Medium Shading 2 Accent 1" w:uiPriority="64"/>
+    <w:lsdException w:name="Medium List 1 Accent 1" w:uiPriority="65"/>
+    <w:lsdException w:name="Revision" w:semiHidden="1"/>
+    <w:lsdException w:name="List Paragraph" w:uiPriority="34" w:qFormat="1"/>
+    <w:lsdException w:name="Quote" w:uiPriority="29" w:qFormat="1"/>
+    <w:lsdException w:name="Intense Quote" w:uiPriority="30" w:qFormat="1"/>
+    <w:lsdException w:name="Medium List 2 Accent 1" w:uiPriority="66"/>
+    <w:lsdException w:name="Medium Grid 1 Accent 1" w:uiPriority="67"/>
+    <w:lsdException w:name="Medium Grid 2 Accent 1" w:uiPriority="68"/>
+    <w:lsdException w:name="Medium Grid 3 Accent 1" w:uiPriority="69"/>
+    <w:lsdException w:name="Dark List Accent 1" w:uiPriority="70"/>
+    <w:lsdException w:name="Colorful Shading Accent 1" w:uiPriority="71"/>
+    <w:lsdException w:name="Colorful List Accent 1" w:uiPriority="72"/>
+    <w:lsdException w:name="Colorful Grid Accent 1" w:uiPriority="73"/>
+    <w:lsdException w:name="Light Shading Accent 2" w:uiPriority="60"/>
+    <w:lsdException w:name="Light List Accent 2" w:uiPriority="61"/>
+    <w:lsdException w:name="Light Grid Accent 2" w:uiPriority="62"/>
+    <w:lsdException w:name="Medium Shading 1 Accent 2" w:uiPriority="63"/>
+    <w:lsdException w:name="Medium Shading 2 Accent 2" w:uiPriority="64"/>
+    <w:lsdException w:name="Medium List 1 Accent 2" w:uiPriority="65"/>
+    <w:lsdException w:name="Medium List 2 Accent 2" w:uiPriority="66"/>
+    <w:lsdException w:name="Medium Grid 1 Accent 2" w:uiPriority="67"/>
+    <w:lsdException w:name="Medium Grid 2 Accent 2" w:uiPriority="68"/>
+    <w:lsdException w:name="Medium Grid 3 Accent 2" w:uiPriority="69"/>
+    <w:lsdException w:name="Dark List Accent 2" w:uiPriority="70"/>
+    <w:lsdException w:name="Colorful Shading Accent 2" w:uiPriority="71"/>
+    <w:lsdException w:name="Colorful List Accent 2" w:uiPriority="72"/>
+    <w:lsdException w:name="Colorful Grid Accent 2" w:uiPriority="73"/>
+    <w:lsdException w:name="Light Shading Accent 3" w:uiPriority="60"/>
+    <w:lsdException w:name="Light List Accent 3" w:uiPriority="61"/>
+    <w:lsdException w:name="Light Grid Accent 3" w:uiPriority="62"/>
+    <w:lsdException w:name="Medium Shading 1 Accent 3" w:uiPriority="63"/>
+    <w:lsdException w:name="Medium Shading 2 Accent 3" w:uiPriority="64"/>
+    <w:lsdException w:name="Medium List 1 Accent 3" w:uiPriority="65"/>
+    <w:lsdException w:name="Medium List 2 Accent 3" w:uiPriority="66"/>
+    <w:lsdException w:name="Medium Grid 1 Accent 3" w:uiPriority="67"/>
+    <w:lsdException w:name="Medium Grid 2 Accent 3" w:uiPriority="68"/>
+    <w:lsdException w:name="Medium Grid 3 Accent 3" w:uiPriority="69"/>
+    <w:lsdException w:name="Dark List Accent 3" w:uiPriority="70"/>
+    <w:lsdException w:name="Colorful Shading Accent 3" w:uiPriority="71"/>
+    <w:lsdException w:name="Colorful List Accent 3" w:uiPriority="72"/>
+    <w:lsdException w:name="Colorful Grid Accent 3" w:uiPriority="73"/>
+    <w:lsdException w:name="Light Shading Accent 4" w:uiPriority="60"/>
+    <w:lsdException w:name="Light List Accent 4" w:uiPriority="61"/>
+    <w:lsdException w:name="Light Grid Accent 4" w:uiPriority="62"/>
+    <w:lsdException w:name="Medium Shading 1 Accent 4" w:uiPriority="63"/>
+    <w:lsdException w:name="Medium Shading 2 Accent 4" w:uiPriority="64"/>
+    <w:lsdException w:name="Medium List 1 Accent 4" w:uiPriority="65"/>
+    <w:lsdException w:name="Medium List 2 Accent 4" w:uiPriority="66"/>
+    <w:lsdException w:name="Medium Grid 1 Accent 4" w:uiPriority="67"/>
+    <w:lsdException w:name="Medium Grid 2 Accent 4" w:uiPriority="68"/>
+    <w:lsdException w:name="Medium Grid 3 Accent 4" w:uiPriority="69"/>
+    <w:lsdException w:name="Dark List Accent 4" w:uiPriority="70"/>
+    <w:lsdException w:name="Colorful Shading Accent 4" w:uiPriority="71"/>
+    <w:lsdException w:name="Colorful List Accent 4" w:uiPriority="72"/>
+    <w:lsdException w:name="Colorful Grid Accent 4" w:uiPriority="73"/>
+    <w:lsdException w:name="Light Shading Accent 5" w:uiPriority="60"/>
+    <w:lsdException w:name="Light List Accent 5" w:uiPriority="61"/>
+    <w:lsdException w:name="Light Grid Accent 5" w:uiPriority="62"/>
+    <w:lsdException w:name="Medium Shading 1 Accent 5" w:uiPriority="63"/>
+    <w:lsdException w:name="Medium Shading 2 Accent 5" w:uiPriority="64"/>
+    <w:lsdException w:name="Medium List 1 Accent 5" w:uiPriority="65"/>
+    <w:lsdException w:name="Medium List 2 Accent 5" w:uiPriority="66"/>
+    <w:lsdException w:name="Medium Grid 1 Accent 5" w:uiPriority="67"/>
+    <w:lsdException w:name="Medium Grid 2 Accent 5" w:uiPriority="68"/>
+    <w:lsdException w:name="Medium Grid 3 Accent 5" w:uiPriority="69"/>
+    <w:lsdException w:name="Dark List Accent 5" w:uiPriority="70"/>
+    <w:lsdException w:name="Colorful Shading Accent 5" w:uiPriority="71"/>
+    <w:lsdException w:name="Colorful List Accent 5" w:uiPriority="72"/>
+    <w:lsdException w:name="Colorful Grid Accent 5" w:uiPriority="73"/>
+    <w:lsdException w:name="Light Shading Accent 6" w:uiPriority="60"/>
+    <w:lsdException w:name="Light List Accent 6" w:uiPriority="61"/>
+    <w:lsdException w:name="Light Grid Accent 6" w:uiPriority="62"/>
+    <w:lsdException w:name="Medium Shading 1 Accent 6" w:uiPriority="63"/>
+    <w:lsdException w:name="Medium Shading 2 Accent 6" w:uiPriority="64"/>
+    <w:lsdException w:name="Medium List 1 Accent 6" w:uiPriority="65"/>
+    <w:lsdException w:name="Medium List 2 Accent 6" w:uiPriority="66"/>
+    <w:lsdException w:name="Medium Grid 1 Accent 6" w:uiPriority="67"/>
+    <w:lsdException w:name="Medium Grid 2 Accent 6" w:uiPriority="68"/>
+    <w:lsdException w:name="Medium Grid 3 Accent 6" w:uiPriority="69"/>
+    <w:lsdException w:name="Dark List Accent 6" w:uiPriority="70"/>
+    <w:lsdException w:name="Colorful Shading Accent 6" w:uiPriority="71"/>
+    <w:lsdException w:name="Colorful List Accent 6" w:uiPriority="72"/>
+    <w:lsdException w:name="Colorful Grid Accent 6" w:uiPriority="73"/>
+    <w:lsdException w:name="Subtle Emphasis" w:uiPriority="19" w:qFormat="1"/>
+    <w:lsdException w:name="Intense Emphasis" w:uiPriority="21" w:qFormat="1"/>
+    <w:lsdException w:name="Subtle Reference" w:uiPriority="31" w:qFormat="1"/>
+    <w:lsdException w:name="Intense Reference" w:uiPriority="32" w:qFormat="1"/>
+    <w:lsdException w:name="Book Title" w:uiPriority="33" w:qFormat="1"/>
+    <w:lsdException w:name="Bibliography" w:semiHidden="1" w:uiPriority="37" w:unhideWhenUsed="1"/>
+    <w:lsdException w:name="TOC Heading" w:semiHidden="1" w:uiPriority="39" w:unhideWhenUsed="1" w:qFormat="1"/>
+    <w:lsdException w:name="Plain Table 1" w:uiPriority="41"/>
+    <w:lsdException w:name="Plain Table 2" w:uiPriority="42"/>
+    <w:lsdException w:name="Plain Table 3" w:uiPriority="43"/>
+    <w:lsdException w:name="Plain Table 4" w:uiPriority="44"/>
+    <w:lsdException w:name="Plain Table 5" w:uiPriority="45"/>
+    <w:lsdException w:name="Grid Table Light" w:uiPriority="40"/>
+    <w:lsdException w:name="Grid Table 1 Light" w:uiPriority="46"/>
+    <w:lsdException w:name="Grid Table 2" w:uiPriority="47"/>
+    <w:lsdException w:name="Grid Table 3" w:uiPriority="48"/>
+    <w:lsdException w:name="Grid Table 4" w:uiPriority="49"/>
+    <w:lsdException w:name="Grid Table 5 Dark" w:uiPriority="50"/>
+    <w:lsdException w:name="Grid Table 6 Colorful" w:uiPriority="51"/>
+    <w:lsdException w:name="Grid Table 7 Colorful" w:uiPriority="52"/>
+    <w:lsdException w:name="Grid Table 1 Light Accent 1" w:uiPriority="46"/>
+    <w:lsdException w:name="Grid Table 2 Accent 1" w:uiPriority="47"/>
+    <w:lsdException w:name="Grid Table 3 Accent 1" w:uiPriority="48"/>
+    <w:lsdException w:name="Grid Table 4 Accent 1" w:uiPriority="49"/>
+    <w:lsdException w:name="Grid Table 5 Dark Accent 1" w:uiPriority="50"/>
+    <w:lsdException w:name="Grid Table 6 Colorful Accent 1" w:uiPriority="51"/>
+    <w:lsdException w:name="Grid Table 7 Colorful Accent 1" w:uiPriority="52"/>
+    <w:lsdException w:name="Grid Table 1 Light Accent 2" w:uiPriority="46"/>
+    <w:lsdException w:name="Grid Table 2 Accent 2" w:uiPriority="47"/>
+    <w:lsdException w:name="Grid Table 3 Accent 2" w:uiPriority="48"/>
+    <w:lsdException w:name="Grid Table 4 Accent 2" w:uiPriority="49"/>
+    <w:lsdException w:name="Grid Table 5 Dark Accent 2" w:uiPriority="50"/>
+    <w:lsdException w:name="Grid Table 6 Colorful Accent 2" w:uiPriority="51"/>
+    <w:lsdException w:name="Grid Table 7 Colorful Accent 2" w:uiPriority="52"/>
+    <w:lsdException w:name="Grid Table 1 Light Accent 3" w:uiPriority="46"/>
+    <w:lsdException w:name="Grid Table 2 Accent 3" w:uiPriority="47"/>
+    <w:lsdException w:name="Grid Table 3 Accent 3" w:uiPriority="48"/>
+    <w:lsdException w:name="Grid Table 4 Accent 3" w:uiPriority="49"/>
+    <w:lsdException w:name="Grid Table 5 Dark Accent 3" w:uiPriority="50"/>
+    <w:lsdException w:name="Grid Table 6 Colorful Accent 3" w:uiPriority="51"/>
+    <w:lsdException w:name="Grid Table 7 Colorful Accent 3" w:uiPriority="52"/>
+    <w:lsdException w:name="Grid Table 1 Light Accent 4" w:uiPriority="46"/>
+    <w:lsdException w:name="Grid Table 2 Accent 4" w:uiPriority="47"/>
+    <w:lsdException w:name="Grid Table 3 Accent 4" w:uiPriority="48"/>
+    <w:lsdException w:name="Grid Table 4 Accent 4" w:uiPriority="49"/>
+    <w:lsdException w:name="Grid Table 5 Dark Accent 4" w:uiPriority="50"/>
+    <w:lsdException w:name="Grid Table 6 Colorful Accent 4" w:uiPriority="51"/>
+    <w:lsdException w:name="Grid Table 7 Colorful Accent 4" w:uiPriority="52"/>
+    <w:lsdException w:name="Grid Table 1 Light Accent 5" w:uiPriority="46"/>
+    <w:lsdException w:name="Grid Table 2 Accent 5" w:uiPriority="47"/>
+    <w:lsdException w:name="Grid Table 3 Accent 5" w:uiPriority="48"/>
+    <w:lsdException w:name="Grid Table 4 Accent 5" w:uiPriority="49"/>
+    <w:lsdException w:name="Grid Table 5 Dark Accent 5" w:uiPriority="50"/>
+    <w:lsdException w:name="Grid Table 6 Colorful Accent 5" w:uiPriority="51"/>
+    <w:lsdException w:name="Grid Table 7 Colorful Accent 5" w:uiPriority="52"/>
+    <w:lsdException w:name="Grid Table 1 Light Accent 6" w:uiPriority="46"/>
+    <w:lsdException w:name="Grid Table 2 Accent 6" w:uiPriority="47"/>
+    <w:lsdException w:name="Grid Table 3 Accent 6" w:uiPriority="48"/>
+    <w:lsdException w:name="Grid Table 4 Accent 6" w:uiPriority="49"/>
+    <w:lsdException w:name="Grid Table 5 Dark Accent 6" w:uiPriority="50"/>
+    <w:lsdException w:name="Grid Table 6 Colorful Accent 6" w:uiPriority="51"/>
+    <w:lsdException w:name="Grid Table 7 Colorful Accent 6" w:uiPriority="52"/>
+    <w:lsdException w:name="List Table 1 Light" w:uiPriority="46"/>
+    <w:lsdException w:name="List Table 2" w:uiPriority="47"/>
+    <w:lsdException w:name="List Table 3" w:uiPriority="48"/>
+    <w:lsdException w:name="List Table 4" w:uiPriority="49"/>
+    <w:lsdException w:name="List Table 5 Dark" w:uiPriority="50"/>
+    <w:lsdException w:name="List Table 6 Colorful" w:uiPriority="51"/>
+    <w:lsdException w:name="List Table 7 Colorful" w:uiPriority="52"/>
+    <w:lsdException w:name="List Table 1 Light Accent 1" w:uiPriority="46"/>
+    <w:lsdException w:name="List Table 2 Accent 1" w:uiPriority="47"/>
+    <w:lsdException w:name="List Table 3 Accent 1" w:uiPriority="48"/>
+    <w:lsdException w:name="List Table 4 Accent 1" w:uiPriority="49"/>
+    <w:lsdException w:name="List Table 5 Dark Accent 1" w:uiPriority="50"/>
+    <w:lsdException w:name="List Table 6 Colorful Accent 1" w:uiPriority="51"/>
+    <w:lsdException w:name="List Table 7 Colorful Accent 1" w:uiPriority="52"/>
+    <w:lsdException w:name="List Table 1 Light Accent 2" w:uiPriority="46"/>
+    <w:lsdException w:name="List Table 2 Accent 2" w:uiPriority="47"/>
+    <w:lsdException w:name="List Table 3 Accent 2" w:uiPriority="48"/>
+    <w:lsdException w:name="List Table 4 Accent 2" w:uiPriority="49"/>
+    <w:lsdException w:name="List Table 5 Dark Accent 2" w:uiPriority="50"/>
+    <w:lsdException w:name="List Table 6 Colorful Accent 2" w:uiPriority="51"/>
+    <w:lsdException w:name="List Table 7 Colorful Accent 2" w:uiPriority="52"/>
+    <w:lsdException w:name="List Table 1 Light Accent 3" w:uiPriority="46"/>
+    <w:lsdException w:name="List Table 2 Accent 3" w:uiPriority="47"/>
+    <w:lsdException w:name="List Table 3 Accent 3" w:uiPriority="48"/>
+    <w:lsdException w:name="List Table 4 Accent 3" w:uiPriority="49"/>
+    <w:lsdException w:name="List Table 5 Dark Accent 3" w:uiPriority="50"/>
+    <w:lsdException w:name="List Table 6 Colorful Accent 3" w:uiPriority="51"/>
+    <w:lsdException w:name="List Table 7 Colorful Accent 3" w:uiPriority="52"/>
+    <w:lsdException w:name="List Table 1 Light Accent 4" w:uiPriority="46"/>
+    <w:lsdException w:name="List Table 2 Accent 4" w:uiPriority="47"/>
+    <w:lsdException w:name="List Table 3 Accent 4" w:uiPriority="48"/>
+    <w:lsdException w:name="List Table 4 Accent 4" w:uiPriority="49"/>
+    <w:lsdException w:name="List Table 5 Dark Accent 4" w:uiPriority="50"/>
+    <w:lsdException w:name="List Table 6 Colorful Accent 4" w:uiPriority="51"/>
+    <w:lsdException w:name="List Table 7 Colorful Accent 4" w:uiPriority="52"/>
+    <w:lsdException w:name="List Table 1 Light Accent 5" w:uiPriority="46"/>
+    <w:lsdException w:name="List Table 2 Accent 5" w:uiPriority="47"/>
+    <w:lsdException w:name="List Table 3 Accent 5" w:uiPriority="48"/>
+    <w:lsdException w:name="List Table 4 Accent 5" w:uiPriority="49"/>
+    <w:lsdException w:name="List Table 5 Dark Accent 5" w:uiPriority="50"/>
+    <w:lsdException w:name="List Table 6 Colorful Accent 5" w:uiPriority="51"/>
+    <w:lsdException w:name="List Table 7 Colorful Accent 5" w:uiPriority="52"/>
+    <w:lsdException w:name="List Table 1 Light Accent 6" w:uiPriority="46"/>
+    <w:lsdException w:name="List Table 2 Accent 6" w:uiPriority="47"/>
+    <w:lsdException w:name="List Table 3 Accent 6" w:uiPriority="48"/>
+    <w:lsdException w:name="List Table 4 Accent 6" w:uiPriority="49"/>
+    <w:lsdException w:name="List Table 5 Dark Accent 6" w:uiPriority="50"/>
+    <w:lsdException w:name="List Table 6 Colorful Accent 6" w:uiPriority="51"/>
+    <w:lsdException w:name="List Table 7 Colorful Accent 6" w:uiPriority="52"/>
   </w:latentStyles>
   <w:style w:type="paragraph" w:default="1" w:styleId="Normal">
     <w:name w:val="Normal"/>
@@ -3514,6 +3855,7 @@
     <w:uiPriority w:val="59"/>
     <w:rsid w:val="006907A4"/>
     <w:tblPr>
+      <w:tblInd w:w="0" w:type="dxa"/>
       <w:tblBorders>
         <w:top w:val="single" w:sz="4" w:space="0" w:color="auto"/>
         <w:left w:val="single" w:sz="4" w:space="0" w:color="auto"/>
@@ -3522,219 +3864,12 @@
         <w:insideH w:val="single" w:sz="4" w:space="0" w:color="auto"/>
         <w:insideV w:val="single" w:sz="4" w:space="0" w:color="auto"/>
       </w:tblBorders>
-    </w:tblPr>
-  </w:style>
-  <w:style w:type="paragraph" w:styleId="Prrafodelista">
-    <w:name w:val="List Paragraph"/>
-    <w:basedOn w:val="Normal"/>
-    <w:uiPriority w:val="34"/>
-    <w:qFormat/>
-    <w:rsid w:val="00054002"/>
-    <w:pPr>
-      <w:ind w:left="720"/>
-      <w:contextualSpacing/>
-    </w:pPr>
-  </w:style>
-</w:styles>
-</file>
-
-<file path=word/stylesWithEffects.xml><?xml version="1.0" encoding="utf-8"?>
-<w:styles xmlns:wpc="http://schemas.microsoft.com/office/word/2010/wordprocessingCanvas" xmlns:mc="http://schemas.openxmlformats.org/markup-compatibility/2006" xmlns:o="urn:schemas-microsoft-com:office:office" xmlns:r="http://schemas.openxmlformats.org/officeDocument/2006/relationships" xmlns:m="http://schemas.openxmlformats.org/officeDocument/2006/math" xmlns:v="urn:schemas-microsoft-com:vml" xmlns:wp14="http://schemas.microsoft.com/office/word/2010/wordprocessingDrawing" xmlns:wp="http://schemas.openxmlformats.org/drawingml/2006/wordprocessingDrawing" xmlns:w10="urn:schemas-microsoft-com:office:word" xmlns:w="http://schemas.openxmlformats.org/wordprocessingml/2006/main" xmlns:w14="http://schemas.microsoft.com/office/word/2010/wordml" xmlns:wpg="http://schemas.microsoft.com/office/word/2010/wordprocessingGroup" xmlns:wpi="http://schemas.microsoft.com/office/word/2010/wordprocessingInk" xmlns:wne="http://schemas.microsoft.com/office/word/2006/wordml" xmlns:wps="http://schemas.microsoft.com/office/word/2010/wordprocessingShape" mc:Ignorable="w14 wp14">
-  <w:docDefaults>
-    <w:rPrDefault>
-      <w:rPr>
-        <w:rFonts w:asciiTheme="minorHAnsi" w:eastAsiaTheme="minorEastAsia" w:hAnsiTheme="minorHAnsi" w:cstheme="minorBidi"/>
-        <w:sz w:val="24"/>
-        <w:szCs w:val="24"/>
-        <w:lang w:val="en-US" w:eastAsia="en-US" w:bidi="ar-SA"/>
-      </w:rPr>
-    </w:rPrDefault>
-    <w:pPrDefault/>
-  </w:docDefaults>
-  <w:latentStyles w:defLockedState="0" w:defUIPriority="99" w:defSemiHidden="1" w:defUnhideWhenUsed="1" w:defQFormat="0" w:count="267">
-    <w:lsdException w:name="Normal" w:semiHidden="0" w:uiPriority="0" w:unhideWhenUsed="0" w:qFormat="1"/>
-    <w:lsdException w:name="heading 1" w:semiHidden="0" w:uiPriority="9" w:unhideWhenUsed="0" w:qFormat="1"/>
-    <w:lsdException w:name="heading 2" w:uiPriority="9" w:qFormat="1"/>
-    <w:lsdException w:name="heading 3" w:uiPriority="9" w:qFormat="1"/>
-    <w:lsdException w:name="heading 4" w:uiPriority="9" w:qFormat="1"/>
-    <w:lsdException w:name="heading 5" w:uiPriority="9" w:qFormat="1"/>
-    <w:lsdException w:name="heading 6" w:uiPriority="9" w:qFormat="1"/>
-    <w:lsdException w:name="heading 7" w:uiPriority="9" w:qFormat="1"/>
-    <w:lsdException w:name="heading 8" w:uiPriority="9" w:qFormat="1"/>
-    <w:lsdException w:name="heading 9" w:uiPriority="9" w:qFormat="1"/>
-    <w:lsdException w:name="toc 1" w:uiPriority="39"/>
-    <w:lsdException w:name="toc 2" w:uiPriority="39"/>
-    <w:lsdException w:name="toc 3" w:uiPriority="39"/>
-    <w:lsdException w:name="toc 4" w:uiPriority="39"/>
-    <w:lsdException w:name="toc 5" w:uiPriority="39"/>
-    <w:lsdException w:name="toc 6" w:uiPriority="39"/>
-    <w:lsdException w:name="toc 7" w:uiPriority="39"/>
-    <w:lsdException w:name="toc 8" w:uiPriority="39"/>
-    <w:lsdException w:name="toc 9" w:uiPriority="39"/>
-    <w:lsdException w:name="caption" w:uiPriority="35" w:qFormat="1"/>
-    <w:lsdException w:name="Title" w:semiHidden="0" w:uiPriority="10" w:unhideWhenUsed="0" w:qFormat="1"/>
-    <w:lsdException w:name="Default Paragraph Font" w:uiPriority="1"/>
-    <w:lsdException w:name="Subtitle" w:semiHidden="0" w:uiPriority="11" w:unhideWhenUsed="0" w:qFormat="1"/>
-    <w:lsdException w:name="Strong" w:semiHidden="0" w:uiPriority="22" w:unhideWhenUsed="0" w:qFormat="1"/>
-    <w:lsdException w:name="Emphasis" w:semiHidden="0" w:uiPriority="20" w:unhideWhenUsed="0" w:qFormat="1"/>
-    <w:lsdException w:name="Table Grid" w:semiHidden="0" w:uiPriority="59" w:unhideWhenUsed="0"/>
-    <w:lsdException w:name="Placeholder Text" w:unhideWhenUsed="0"/>
-    <w:lsdException w:name="No Spacing" w:semiHidden="0" w:uiPriority="1" w:unhideWhenUsed="0" w:qFormat="1"/>
-    <w:lsdException w:name="Light Shading" w:semiHidden="0" w:uiPriority="60" w:unhideWhenUsed="0"/>
-    <w:lsdException w:name="Light List" w:semiHidden="0" w:uiPriority="61" w:unhideWhenUsed="0"/>
-    <w:lsdException w:name="Light Grid" w:semiHidden="0" w:uiPriority="62" w:unhideWhenUsed="0"/>
-    <w:lsdException w:name="Medium Shading 1" w:semiHidden="0" w:uiPriority="63" w:unhideWhenUsed="0"/>
-    <w:lsdException w:name="Medium Shading 2" w:semiHidden="0" w:uiPriority="64" w:unhideWhenUsed="0"/>
-    <w:lsdException w:name="Medium List 1" w:semiHidden="0" w:uiPriority="65" w:unhideWhenUsed="0"/>
-    <w:lsdException w:name="Medium List 2" w:semiHidden="0" w:uiPriority="66" w:unhideWhenUsed="0"/>
-    <w:lsdException w:name="Medium Grid 1" w:semiHidden="0" w:uiPriority="67" w:unhideWhenUsed="0"/>
-    <w:lsdException w:name="Medium Grid 2" w:semiHidden="0" w:uiPriority="68" w:unhideWhenUsed="0"/>
-    <w:lsdException w:name="Medium Grid 3" w:semiHidden="0" w:uiPriority="69" w:unhideWhenUsed="0"/>
-    <w:lsdException w:name="Dark List" w:semiHidden="0" w:uiPriority="70" w:unhideWhenUsed="0"/>
-    <w:lsdException w:name="Colorful Shading" w:semiHidden="0" w:uiPriority="71" w:unhideWhenUsed="0"/>
-    <w:lsdException w:name="Colorful List" w:semiHidden="0" w:uiPriority="72" w:unhideWhenUsed="0"/>
-    <w:lsdException w:name="Colorful Grid" w:semiHidden="0" w:uiPriority="73" w:unhideWhenUsed="0"/>
-    <w:lsdException w:name="Light Shading Accent 1" w:semiHidden="0" w:uiPriority="60" w:unhideWhenUsed="0"/>
-    <w:lsdException w:name="Light List Accent 1" w:semiHidden="0" w:uiPriority="61" w:unhideWhenUsed="0"/>
-    <w:lsdException w:name="Light Grid Accent 1" w:semiHidden="0" w:uiPriority="62" w:unhideWhenUsed="0"/>
-    <w:lsdException w:name="Medium Shading 1 Accent 1" w:semiHidden="0" w:uiPriority="63" w:unhideWhenUsed="0"/>
-    <w:lsdException w:name="Medium Shading 2 Accent 1" w:semiHidden="0" w:uiPriority="64" w:unhideWhenUsed="0"/>
-    <w:lsdException w:name="Medium List 1 Accent 1" w:semiHidden="0" w:uiPriority="65" w:unhideWhenUsed="0"/>
-    <w:lsdException w:name="Revision" w:unhideWhenUsed="0"/>
-    <w:lsdException w:name="List Paragraph" w:semiHidden="0" w:uiPriority="34" w:unhideWhenUsed="0" w:qFormat="1"/>
-    <w:lsdException w:name="Quote" w:semiHidden="0" w:uiPriority="29" w:unhideWhenUsed="0" w:qFormat="1"/>
-    <w:lsdException w:name="Intense Quote" w:semiHidden="0" w:uiPriority="30" w:unhideWhenUsed="0" w:qFormat="1"/>
-    <w:lsdException w:name="Medium List 2 Accent 1" w:semiHidden="0" w:uiPriority="66" w:unhideWhenUsed="0"/>
-    <w:lsdException w:name="Medium Grid 1 Accent 1" w:semiHidden="0" w:uiPriority="67" w:unhideWhenUsed="0"/>
-    <w:lsdException w:name="Medium Grid 2 Accent 1" w:semiHidden="0" w:uiPriority="68" w:unhideWhenUsed="0"/>
-    <w:lsdException w:name="Medium Grid 3 Accent 1" w:semiHidden="0" w:uiPriority="69" w:unhideWhenUsed="0"/>
-    <w:lsdException w:name="Dark List Accent 1" w:semiHidden="0" w:uiPriority="70" w:unhideWhenUsed="0"/>
-    <w:lsdException w:name="Colorful Shading Accent 1" w:semiHidden="0" w:uiPriority="71" w:unhideWhenUsed="0"/>
-    <w:lsdException w:name="Colorful List Accent 1" w:semiHidden="0" w:uiPriority="72" w:unhideWhenUsed="0"/>
-    <w:lsdException w:name="Colorful Grid Accent 1" w:semiHidden="0" w:uiPriority="73" w:unhideWhenUsed="0"/>
-    <w:lsdException w:name="Light Shading Accent 2" w:semiHidden="0" w:uiPriority="60" w:unhideWhenUsed="0"/>
-    <w:lsdException w:name="Light List Accent 2" w:semiHidden="0" w:uiPriority="61" w:unhideWhenUsed="0"/>
-    <w:lsdException w:name="Light Grid Accent 2" w:semiHidden="0" w:uiPriority="62" w:unhideWhenUsed="0"/>
-    <w:lsdException w:name="Medium Shading 1 Accent 2" w:semiHidden="0" w:uiPriority="63" w:unhideWhenUsed="0"/>
-    <w:lsdException w:name="Medium Shading 2 Accent 2" w:semiHidden="0" w:uiPriority="64" w:unhideWhenUsed="0"/>
-    <w:lsdException w:name="Medium List 1 Accent 2" w:semiHidden="0" w:uiPriority="65" w:unhideWhenUsed="0"/>
-    <w:lsdException w:name="Medium List 2 Accent 2" w:semiHidden="0" w:uiPriority="66" w:unhideWhenUsed="0"/>
-    <w:lsdException w:name="Medium Grid 1 Accent 2" w:semiHidden="0" w:uiPriority="67" w:unhideWhenUsed="0"/>
-    <w:lsdException w:name="Medium Grid 2 Accent 2" w:semiHidden="0" w:uiPriority="68" w:unhideWhenUsed="0"/>
-    <w:lsdException w:name="Medium Grid 3 Accent 2" w:semiHidden="0" w:uiPriority="69" w:unhideWhenUsed="0"/>
-    <w:lsdException w:name="Dark List Accent 2" w:semiHidden="0" w:uiPriority="70" w:unhideWhenUsed="0"/>
-    <w:lsdException w:name="Colorful Shading Accent 2" w:semiHidden="0" w:uiPriority="71" w:unhideWhenUsed="0"/>
-    <w:lsdException w:name="Colorful List Accent 2" w:semiHidden="0" w:uiPriority="72" w:unhideWhenUsed="0"/>
-    <w:lsdException w:name="Colorful Grid Accent 2" w:semiHidden="0" w:uiPriority="73" w:unhideWhenUsed="0"/>
-    <w:lsdException w:name="Light Shading Accent 3" w:semiHidden="0" w:uiPriority="60" w:unhideWhenUsed="0"/>
-    <w:lsdException w:name="Light List Accent 3" w:semiHidden="0" w:uiPriority="61" w:unhideWhenUsed="0"/>
-    <w:lsdException w:name="Light Grid Accent 3" w:semiHidden="0" w:uiPriority="62" w:unhideWhenUsed="0"/>
-    <w:lsdException w:name="Medium Shading 1 Accent 3" w:semiHidden="0" w:uiPriority="63" w:unhideWhenUsed="0"/>
-    <w:lsdException w:name="Medium Shading 2 Accent 3" w:semiHidden="0" w:uiPriority="64" w:unhideWhenUsed="0"/>
-    <w:lsdException w:name="Medium List 1 Accent 3" w:semiHidden="0" w:uiPriority="65" w:unhideWhenUsed="0"/>
-    <w:lsdException w:name="Medium List 2 Accent 3" w:semiHidden="0" w:uiPriority="66" w:unhideWhenUsed="0"/>
-    <w:lsdException w:name="Medium Grid 1 Accent 3" w:semiHidden="0" w:uiPriority="67" w:unhideWhenUsed="0"/>
-    <w:lsdException w:name="Medium Grid 2 Accent 3" w:semiHidden="0" w:uiPriority="68" w:unhideWhenUsed="0"/>
-    <w:lsdException w:name="Medium Grid 3 Accent 3" w:semiHidden="0" w:uiPriority="69" w:unhideWhenUsed="0"/>
-    <w:lsdException w:name="Dark List Accent 3" w:semiHidden="0" w:uiPriority="70" w:unhideWhenUsed="0"/>
-    <w:lsdException w:name="Colorful Shading Accent 3" w:semiHidden="0" w:uiPriority="71" w:unhideWhenUsed="0"/>
-    <w:lsdException w:name="Colorful List Accent 3" w:semiHidden="0" w:uiPriority="72" w:unhideWhenUsed="0"/>
-    <w:lsdException w:name="Colorful Grid Accent 3" w:semiHidden="0" w:uiPriority="73" w:unhideWhenUsed="0"/>
-    <w:lsdException w:name="Light Shading Accent 4" w:semiHidden="0" w:uiPriority="60" w:unhideWhenUsed="0"/>
-    <w:lsdException w:name="Light List Accent 4" w:semiHidden="0" w:uiPriority="61" w:unhideWhenUsed="0"/>
-    <w:lsdException w:name="Light Grid Accent 4" w:semiHidden="0" w:uiPriority="62" w:unhideWhenUsed="0"/>
-    <w:lsdException w:name="Medium Shading 1 Accent 4" w:semiHidden="0" w:uiPriority="63" w:unhideWhenUsed="0"/>
-    <w:lsdException w:name="Medium Shading 2 Accent 4" w:semiHidden="0" w:uiPriority="64" w:unhideWhenUsed="0"/>
-    <w:lsdException w:name="Medium List 1 Accent 4" w:semiHidden="0" w:uiPriority="65" w:unhideWhenUsed="0"/>
-    <w:lsdException w:name="Medium List 2 Accent 4" w:semiHidden="0" w:uiPriority="66" w:unhideWhenUsed="0"/>
-    <w:lsdException w:name="Medium Grid 1 Accent 4" w:semiHidden="0" w:uiPriority="67" w:unhideWhenUsed="0"/>
-    <w:lsdException w:name="Medium Grid 2 Accent 4" w:semiHidden="0" w:uiPriority="68" w:unhideWhenUsed="0"/>
-    <w:lsdException w:name="Medium Grid 3 Accent 4" w:semiHidden="0" w:uiPriority="69" w:unhideWhenUsed="0"/>
-    <w:lsdException w:name="Dark List Accent 4" w:semiHidden="0" w:uiPriority="70" w:unhideWhenUsed="0"/>
-    <w:lsdException w:name="Colorful Shading Accent 4" w:semiHidden="0" w:uiPriority="71" w:unhideWhenUsed="0"/>
-    <w:lsdException w:name="Colorful List Accent 4" w:semiHidden="0" w:uiPriority="72" w:unhideWhenUsed="0"/>
-    <w:lsdException w:name="Colorful Grid Accent 4" w:semiHidden="0" w:uiPriority="73" w:unhideWhenUsed="0"/>
-    <w:lsdException w:name="Light Shading Accent 5" w:semiHidden="0" w:uiPriority="60" w:unhideWhenUsed="0"/>
-    <w:lsdException w:name="Light List Accent 5" w:semiHidden="0" w:uiPriority="61" w:unhideWhenUsed="0"/>
-    <w:lsdException w:name="Light Grid Accent 5" w:semiHidden="0" w:uiPriority="62" w:unhideWhenUsed="0"/>
-    <w:lsdException w:name="Medium Shading 1 Accent 5" w:semiHidden="0" w:uiPriority="63" w:unhideWhenUsed="0"/>
-    <w:lsdException w:name="Medium Shading 2 Accent 5" w:semiHidden="0" w:uiPriority="64" w:unhideWhenUsed="0"/>
-    <w:lsdException w:name="Medium List 1 Accent 5" w:semiHidden="0" w:uiPriority="65" w:unhideWhenUsed="0"/>
-    <w:lsdException w:name="Medium List 2 Accent 5" w:semiHidden="0" w:uiPriority="66" w:unhideWhenUsed="0"/>
-    <w:lsdException w:name="Medium Grid 1 Accent 5" w:semiHidden="0" w:uiPriority="67" w:unhideWhenUsed="0"/>
-    <w:lsdException w:name="Medium Grid 2 Accent 5" w:semiHidden="0" w:uiPriority="68" w:unhideWhenUsed="0"/>
-    <w:lsdException w:name="Medium Grid 3 Accent 5" w:semiHidden="0" w:uiPriority="69" w:unhideWhenUsed="0"/>
-    <w:lsdException w:name="Dark List Accent 5" w:semiHidden="0" w:uiPriority="70" w:unhideWhenUsed="0"/>
-    <w:lsdException w:name="Colorful Shading Accent 5" w:semiHidden="0" w:uiPriority="71" w:unhideWhenUsed="0"/>
-    <w:lsdException w:name="Colorful List Accent 5" w:semiHidden="0" w:uiPriority="72" w:unhideWhenUsed="0"/>
-    <w:lsdException w:name="Colorful Grid Accent 5" w:semiHidden="0" w:uiPriority="73" w:unhideWhenUsed="0"/>
-    <w:lsdException w:name="Light Shading Accent 6" w:semiHidden="0" w:uiPriority="60" w:unhideWhenUsed="0"/>
-    <w:lsdException w:name="Light List Accent 6" w:semiHidden="0" w:uiPriority="61" w:unhideWhenUsed="0"/>
-    <w:lsdException w:name="Light Grid Accent 6" w:semiHidden="0" w:uiPriority="62" w:unhideWhenUsed="0"/>
-    <w:lsdException w:name="Medium Shading 1 Accent 6" w:semiHidden="0" w:uiPriority="63" w:unhideWhenUsed="0"/>
-    <w:lsdException w:name="Medium Shading 2 Accent 6" w:semiHidden="0" w:uiPriority="64" w:unhideWhenUsed="0"/>
-    <w:lsdException w:name="Medium List 1 Accent 6" w:semiHidden="0" w:uiPriority="65" w:unhideWhenUsed="0"/>
-    <w:lsdException w:name="Medium List 2 Accent 6" w:semiHidden="0" w:uiPriority="66" w:unhideWhenUsed="0"/>
-    <w:lsdException w:name="Medium Grid 1 Accent 6" w:semiHidden="0" w:uiPriority="67" w:unhideWhenUsed="0"/>
-    <w:lsdException w:name="Medium Grid 2 Accent 6" w:semiHidden="0" w:uiPriority="68" w:unhideWhenUsed="0"/>
-    <w:lsdException w:name="Medium Grid 3 Accent 6" w:semiHidden="0" w:uiPriority="69" w:unhideWhenUsed="0"/>
-    <w:lsdException w:name="Dark List Accent 6" w:semiHidden="0" w:uiPriority="70" w:unhideWhenUsed="0"/>
-    <w:lsdException w:name="Colorful Shading Accent 6" w:semiHidden="0" w:uiPriority="71" w:unhideWhenUsed="0"/>
-    <w:lsdException w:name="Colorful List Accent 6" w:semiHidden="0" w:uiPriority="72" w:unhideWhenUsed="0"/>
-    <w:lsdException w:name="Colorful Grid Accent 6" w:semiHidden="0" w:uiPriority="73" w:unhideWhenUsed="0"/>
-    <w:lsdException w:name="Subtle Emphasis" w:semiHidden="0" w:uiPriority="19" w:unhideWhenUsed="0" w:qFormat="1"/>
-    <w:lsdException w:name="Intense Emphasis" w:semiHidden="0" w:uiPriority="21" w:unhideWhenUsed="0" w:qFormat="1"/>
-    <w:lsdException w:name="Subtle Reference" w:semiHidden="0" w:uiPriority="31" w:unhideWhenUsed="0" w:qFormat="1"/>
-    <w:lsdException w:name="Intense Reference" w:semiHidden="0" w:uiPriority="32" w:unhideWhenUsed="0" w:qFormat="1"/>
-    <w:lsdException w:name="Book Title" w:semiHidden="0" w:uiPriority="33" w:unhideWhenUsed="0" w:qFormat="1"/>
-    <w:lsdException w:name="Bibliography" w:uiPriority="37"/>
-    <w:lsdException w:name="TOC Heading" w:uiPriority="39" w:qFormat="1"/>
-  </w:latentStyles>
-  <w:style w:type="paragraph" w:default="1" w:styleId="Normal">
-    <w:name w:val="Normal"/>
-    <w:qFormat/>
-  </w:style>
-  <w:style w:type="character" w:default="1" w:styleId="Fuentedeprrafopredeter">
-    <w:name w:val="Default Paragraph Font"/>
-    <w:uiPriority w:val="1"/>
-    <w:semiHidden/>
-    <w:unhideWhenUsed/>
-  </w:style>
-  <w:style w:type="table" w:default="1" w:styleId="Tablanormal">
-    <w:name w:val="Normal Table"/>
-    <w:uiPriority w:val="99"/>
-    <w:semiHidden/>
-    <w:unhideWhenUsed/>
-    <w:tblPr>
-      <w:tblInd w:w="0" w:type="dxa"/>
       <w:tblCellMar>
         <w:top w:w="0" w:type="dxa"/>
         <w:left w:w="108" w:type="dxa"/>
         <w:bottom w:w="0" w:type="dxa"/>
         <w:right w:w="108" w:type="dxa"/>
       </w:tblCellMar>
-    </w:tblPr>
-  </w:style>
-  <w:style w:type="numbering" w:default="1" w:styleId="Sinlista">
-    <w:name w:val="No List"/>
-    <w:uiPriority w:val="99"/>
-    <w:semiHidden/>
-    <w:unhideWhenUsed/>
-  </w:style>
-  <w:style w:type="table" w:styleId="Tablaconcuadrcula">
-    <w:name w:val="Table Grid"/>
-    <w:basedOn w:val="Tablanormal"/>
-    <w:uiPriority w:val="59"/>
-    <w:rsid w:val="006907A4"/>
-    <w:tblPr>
-      <w:tblBorders>
-        <w:top w:val="single" w:sz="4" w:space="0" w:color="auto"/>
-        <w:left w:val="single" w:sz="4" w:space="0" w:color="auto"/>
-        <w:bottom w:val="single" w:sz="4" w:space="0" w:color="auto"/>
-        <w:right w:val="single" w:sz="4" w:space="0" w:color="auto"/>
-        <w:insideH w:val="single" w:sz="4" w:space="0" w:color="auto"/>
-        <w:insideV w:val="single" w:sz="4" w:space="0" w:color="auto"/>
-      </w:tblBorders>
     </w:tblPr>
   </w:style>
   <w:style w:type="paragraph" w:styleId="Prrafodelista">
@@ -4069,4 +4204,16 @@
   </a:objectDefaults>
   <a:extraClrSchemeLst/>
 </a:theme>
+</file>
+
+<file path=customXml/item1.xml><?xml version="1.0" encoding="utf-8"?>
+<b:Sources xmlns:b="http://schemas.openxmlformats.org/officeDocument/2006/bibliography" xmlns="http://schemas.openxmlformats.org/officeDocument/2006/bibliography" SelectedStyle="\APASixthEditionOfficeOnline.xsl" StyleName="APA" Version="6"/>
+</file>
+
+<file path=customXml/itemProps1.xml><?xml version="1.0" encoding="utf-8"?>
+<ds:datastoreItem xmlns:ds="http://schemas.openxmlformats.org/officeDocument/2006/customXml" ds:itemID="{7238C6C9-2DF9-4E30-A80D-A73862476CCE}">
+  <ds:schemaRefs>
+    <ds:schemaRef ds:uri="http://schemas.openxmlformats.org/officeDocument/2006/bibliography"/>
+  </ds:schemaRefs>
+</ds:datastoreItem>
 </file>
--- a/fuentes/contenidos/grado05/guion12/CN_05_12_CO_REC20.docx
+++ b/fuentes/contenidos/grado05/guion12/CN_05_12_CO_REC20.docx
@@ -8,6 +8,8 @@
         <w:rPr>
           <w:rFonts w:ascii="Arial" w:hAnsi="Arial"/>
           <w:b/>
+          <w:sz w:val="20"/>
+          <w:szCs w:val="20"/>
           <w:lang w:val="es-ES_tradnl"/>
         </w:rPr>
       </w:pPr>
@@ -15,6 +17,8 @@
         <w:rPr>
           <w:rFonts w:asciiTheme="majorHAnsi" w:hAnsiTheme="majorHAnsi"/>
           <w:b/>
+          <w:sz w:val="20"/>
+          <w:szCs w:val="20"/>
           <w:lang w:val="es-ES_tradnl"/>
         </w:rPr>
         <w:t>Ejercicio Genérico M1</w:t>
@@ -23,6 +27,8 @@
         <w:rPr>
           <w:rFonts w:asciiTheme="majorHAnsi" w:hAnsiTheme="majorHAnsi"/>
           <w:b/>
+          <w:sz w:val="20"/>
+          <w:szCs w:val="20"/>
           <w:lang w:val="es-ES_tradnl"/>
         </w:rPr>
         <w:t>C</w:t>
@@ -31,6 +37,8 @@
         <w:rPr>
           <w:rFonts w:asciiTheme="majorHAnsi" w:hAnsiTheme="majorHAnsi"/>
           <w:b/>
+          <w:sz w:val="20"/>
+          <w:szCs w:val="20"/>
           <w:lang w:val="es-ES_tradnl"/>
         </w:rPr>
         <w:t>: Texto a texto (frase</w:t>
@@ -39,6 +47,8 @@
         <w:rPr>
           <w:rFonts w:asciiTheme="majorHAnsi" w:hAnsiTheme="majorHAnsi"/>
           <w:b/>
+          <w:sz w:val="20"/>
+          <w:szCs w:val="20"/>
           <w:lang w:val="es-ES_tradnl"/>
         </w:rPr>
         <w:t>s</w:t>
@@ -47,6 +57,8 @@
         <w:rPr>
           <w:rFonts w:asciiTheme="majorHAnsi" w:hAnsiTheme="majorHAnsi"/>
           <w:b/>
+          <w:sz w:val="20"/>
+          <w:szCs w:val="20"/>
           <w:lang w:val="es-ES_tradnl"/>
         </w:rPr>
         <w:t>)</w:t>
@@ -56,16 +68,18 @@
       <w:pPr>
         <w:rPr>
           <w:rFonts w:ascii="Arial" w:hAnsi="Arial"/>
-          <w:lang w:val="es-ES_tradnl"/>
-        </w:rPr>
-      </w:pPr>
-    </w:p>
-    <w:p>
-      <w:pPr>
-        <w:rPr>
-          <w:rFonts w:ascii="Arial" w:hAnsi="Arial"/>
-          <w:sz w:val="18"/>
-          <w:szCs w:val="18"/>
+          <w:sz w:val="20"/>
+          <w:szCs w:val="20"/>
+          <w:lang w:val="es-ES_tradnl"/>
+        </w:rPr>
+      </w:pPr>
+    </w:p>
+    <w:p>
+      <w:pPr>
+        <w:rPr>
+          <w:rFonts w:ascii="Arial" w:hAnsi="Arial"/>
+          <w:sz w:val="20"/>
+          <w:szCs w:val="20"/>
           <w:lang w:val="es-ES_tradnl"/>
         </w:rPr>
       </w:pPr>
@@ -74,8 +88,8 @@
           <w:rFonts w:ascii="Arial" w:hAnsi="Arial"/>
           <w:b/>
           <w:color w:val="FF0000"/>
-          <w:sz w:val="18"/>
-          <w:szCs w:val="18"/>
+          <w:sz w:val="20"/>
+          <w:szCs w:val="20"/>
           <w:lang w:val="es-ES_tradnl"/>
         </w:rPr>
         <w:t>*</w:t>
@@ -83,8 +97,8 @@
       <w:r>
         <w:rPr>
           <w:rFonts w:ascii="Arial" w:hAnsi="Arial"/>
-          <w:sz w:val="18"/>
-          <w:szCs w:val="18"/>
+          <w:sz w:val="20"/>
+          <w:szCs w:val="20"/>
           <w:lang w:val="es-ES_tradnl"/>
         </w:rPr>
         <w:t xml:space="preserve"> </w:t>
@@ -92,8 +106,8 @@
       <w:r>
         <w:rPr>
           <w:rFonts w:ascii="Arial" w:hAnsi="Arial"/>
-          <w:sz w:val="18"/>
-          <w:szCs w:val="18"/>
+          <w:sz w:val="20"/>
+          <w:szCs w:val="20"/>
           <w:highlight w:val="green"/>
           <w:lang w:val="es-ES_tradnl"/>
         </w:rPr>
@@ -102,8 +116,8 @@
       <w:r>
         <w:rPr>
           <w:rFonts w:ascii="Arial" w:hAnsi="Arial"/>
-          <w:sz w:val="18"/>
-          <w:szCs w:val="18"/>
+          <w:sz w:val="20"/>
+          <w:szCs w:val="20"/>
           <w:lang w:val="es-ES_tradnl"/>
         </w:rPr>
         <w:t xml:space="preserve"> </w:t>
@@ -111,8 +125,8 @@
       <w:r>
         <w:rPr>
           <w:rFonts w:ascii="Arial" w:hAnsi="Arial"/>
-          <w:sz w:val="18"/>
-          <w:szCs w:val="18"/>
+          <w:sz w:val="20"/>
+          <w:szCs w:val="20"/>
           <w:lang w:val="es-ES_tradnl"/>
         </w:rPr>
         <w:t>CN_05_12_CO</w:t>
@@ -122,8 +136,8 @@
       <w:pPr>
         <w:rPr>
           <w:rFonts w:ascii="Arial" w:hAnsi="Arial"/>
-          <w:sz w:val="18"/>
-          <w:szCs w:val="18"/>
+          <w:sz w:val="20"/>
+          <w:szCs w:val="20"/>
           <w:lang w:val="es-ES_tradnl"/>
         </w:rPr>
       </w:pPr>
@@ -133,8 +147,8 @@
         <w:rPr>
           <w:rFonts w:ascii="Arial" w:hAnsi="Arial"/>
           <w:b/>
-          <w:sz w:val="18"/>
-          <w:szCs w:val="18"/>
+          <w:sz w:val="20"/>
+          <w:szCs w:val="20"/>
           <w:lang w:val="es-ES_tradnl"/>
         </w:rPr>
       </w:pPr>
@@ -142,8 +156,8 @@
         <w:rPr>
           <w:rFonts w:ascii="Arial" w:hAnsi="Arial"/>
           <w:b/>
-          <w:sz w:val="18"/>
-          <w:szCs w:val="18"/>
+          <w:sz w:val="20"/>
+          <w:szCs w:val="20"/>
           <w:lang w:val="es-ES_tradnl"/>
         </w:rPr>
         <w:t>DATOS DEL RECURSO</w:t>
@@ -153,8 +167,8 @@
       <w:pPr>
         <w:rPr>
           <w:rFonts w:ascii="Arial" w:hAnsi="Arial" w:cs="Arial"/>
-          <w:sz w:val="18"/>
-          <w:szCs w:val="18"/>
+          <w:sz w:val="20"/>
+          <w:szCs w:val="20"/>
           <w:lang w:val="es-ES_tradnl"/>
         </w:rPr>
       </w:pPr>
@@ -163,8 +177,8 @@
       <w:pPr>
         <w:rPr>
           <w:rFonts w:ascii="Arial" w:hAnsi="Arial" w:cs="Arial"/>
-          <w:sz w:val="18"/>
-          <w:szCs w:val="18"/>
+          <w:sz w:val="20"/>
+          <w:szCs w:val="20"/>
           <w:lang w:val="es-ES_tradnl"/>
         </w:rPr>
       </w:pPr>
@@ -173,8 +187,8 @@
           <w:rFonts w:ascii="Arial" w:hAnsi="Arial"/>
           <w:b/>
           <w:color w:val="FF0000"/>
-          <w:sz w:val="18"/>
-          <w:szCs w:val="18"/>
+          <w:sz w:val="20"/>
+          <w:szCs w:val="20"/>
           <w:lang w:val="es-ES_tradnl"/>
         </w:rPr>
         <w:t>*</w:t>
@@ -182,8 +196,8 @@
       <w:r>
         <w:rPr>
           <w:rFonts w:ascii="Arial" w:hAnsi="Arial"/>
-          <w:sz w:val="18"/>
-          <w:szCs w:val="18"/>
+          <w:sz w:val="20"/>
+          <w:szCs w:val="20"/>
           <w:lang w:val="es-ES_tradnl"/>
         </w:rPr>
         <w:t xml:space="preserve"> </w:t>
@@ -191,98 +205,69 @@
       <w:r>
         <w:rPr>
           <w:rFonts w:ascii="Arial" w:hAnsi="Arial"/>
-          <w:sz w:val="18"/>
-          <w:szCs w:val="18"/>
+          <w:sz w:val="20"/>
+          <w:szCs w:val="20"/>
           <w:highlight w:val="green"/>
           <w:lang w:val="es-ES_tradnl"/>
         </w:rPr>
-        <w:t>Título del recurso</w:t>
-      </w:r>
-      <w:r>
-        <w:rPr>
-          <w:rFonts w:ascii="Arial" w:hAnsi="Arial"/>
-          <w:sz w:val="18"/>
-          <w:szCs w:val="18"/>
+        <w:t>Título del recurso (</w:t>
+      </w:r>
+      <w:r>
+        <w:rPr>
+          <w:rFonts w:ascii="Arial" w:hAnsi="Arial"/>
+          <w:b/>
+          <w:sz w:val="20"/>
+          <w:szCs w:val="20"/>
           <w:highlight w:val="green"/>
           <w:lang w:val="es-ES_tradnl"/>
         </w:rPr>
+        <w:t>65</w:t>
+      </w:r>
+      <w:r>
+        <w:rPr>
+          <w:rFonts w:ascii="Arial" w:hAnsi="Arial"/>
+          <w:sz w:val="20"/>
+          <w:szCs w:val="20"/>
+          <w:highlight w:val="green"/>
+          <w:lang w:val="es-ES_tradnl"/>
+        </w:rPr>
+        <w:t xml:space="preserve"> caracteres máx.)</w:t>
+      </w:r>
+      <w:r>
+        <w:rPr>
+          <w:rFonts w:ascii="Arial" w:hAnsi="Arial"/>
+          <w:sz w:val="20"/>
+          <w:szCs w:val="20"/>
+          <w:lang w:val="es-ES_tradnl"/>
+        </w:rPr>
         <w:t xml:space="preserve"> </w:t>
       </w:r>
       <w:r>
         <w:rPr>
-          <w:rFonts w:ascii="Arial" w:hAnsi="Arial"/>
-          <w:sz w:val="18"/>
-          <w:szCs w:val="18"/>
-          <w:highlight w:val="green"/>
-          <w:lang w:val="es-ES_tradnl"/>
-        </w:rPr>
-        <w:t>(</w:t>
-      </w:r>
-      <w:r>
-        <w:rPr>
-          <w:rFonts w:ascii="Arial" w:hAnsi="Arial"/>
-          <w:b/>
-          <w:sz w:val="18"/>
-          <w:szCs w:val="18"/>
-          <w:highlight w:val="green"/>
-          <w:lang w:val="es-ES_tradnl"/>
-        </w:rPr>
-        <w:t>65</w:t>
-      </w:r>
-      <w:r>
-        <w:rPr>
-          <w:rFonts w:ascii="Arial" w:hAnsi="Arial"/>
-          <w:sz w:val="18"/>
-          <w:szCs w:val="18"/>
-          <w:highlight w:val="green"/>
-          <w:lang w:val="es-ES_tradnl"/>
-        </w:rPr>
-        <w:t xml:space="preserve"> caracteres máx.)</w:t>
-      </w:r>
-      <w:r>
-        <w:rPr>
-          <w:rFonts w:ascii="Arial" w:hAnsi="Arial"/>
-          <w:sz w:val="18"/>
-          <w:szCs w:val="18"/>
-          <w:lang w:val="es-ES_tradnl"/>
-        </w:rPr>
-        <w:t xml:space="preserve"> </w:t>
-      </w:r>
-      <w:r>
-        <w:rPr>
           <w:rFonts w:ascii="Arial" w:hAnsi="Arial" w:cs="Arial"/>
-          <w:sz w:val="18"/>
-          <w:szCs w:val="18"/>
-          <w:lang w:val="es-ES_tradnl"/>
-        </w:rPr>
-        <w:t>Las partículas que conforman un átomo</w:t>
-      </w:r>
-      <w:r>
-        <w:rPr>
-          <w:rFonts w:ascii="Arial" w:hAnsi="Arial" w:cs="Arial"/>
-          <w:sz w:val="18"/>
-          <w:szCs w:val="18"/>
-          <w:lang w:val="es-ES_tradnl"/>
-        </w:rPr>
-        <w:t xml:space="preserve"> y sus cargas eléctricas</w:t>
-      </w:r>
-    </w:p>
-    <w:p>
-      <w:pPr>
-        <w:rPr>
-          <w:rFonts w:ascii="Arial" w:hAnsi="Arial"/>
-          <w:sz w:val="18"/>
-          <w:szCs w:val="18"/>
-          <w:lang w:val="es-ES_tradnl"/>
-        </w:rPr>
-      </w:pPr>
-    </w:p>
-    <w:p>
-      <w:pPr>
-        <w:rPr>
-          <w:rFonts w:ascii="Arial" w:hAnsi="Arial"/>
-          <w:sz w:val="18"/>
-          <w:szCs w:val="18"/>
+          <w:sz w:val="20"/>
+          <w:szCs w:val="20"/>
+          <w:lang w:val="es-ES_tradnl"/>
+        </w:rPr>
+        <w:t>Las partículas que conforman un átomo y sus cargas eléctricas</w:t>
+      </w:r>
+    </w:p>
+    <w:p>
+      <w:pPr>
+        <w:rPr>
+          <w:rFonts w:ascii="Arial" w:hAnsi="Arial"/>
+          <w:sz w:val="20"/>
+          <w:szCs w:val="20"/>
+          <w:lang w:val="es-ES_tradnl"/>
+        </w:rPr>
+      </w:pPr>
+    </w:p>
+    <w:p>
+      <w:pPr>
+        <w:rPr>
+          <w:rFonts w:ascii="Arial" w:hAnsi="Arial"/>
+          <w:sz w:val="20"/>
+          <w:szCs w:val="20"/>
           <w:lang w:val="es-ES_tradnl"/>
         </w:rPr>
       </w:pPr>
@@ -291,8 +276,8 @@
           <w:rFonts w:ascii="Arial" w:hAnsi="Arial"/>
           <w:b/>
           <w:color w:val="FF0000"/>
-          <w:sz w:val="18"/>
-          <w:szCs w:val="18"/>
+          <w:sz w:val="20"/>
+          <w:szCs w:val="20"/>
           <w:lang w:val="es-ES_tradnl"/>
         </w:rPr>
         <w:t>*</w:t>
@@ -300,8 +285,8 @@
       <w:r>
         <w:rPr>
           <w:rFonts w:ascii="Arial" w:hAnsi="Arial"/>
-          <w:sz w:val="18"/>
-          <w:szCs w:val="18"/>
+          <w:sz w:val="20"/>
+          <w:szCs w:val="20"/>
           <w:lang w:val="es-ES_tradnl"/>
         </w:rPr>
         <w:t xml:space="preserve"> </w:t>
@@ -309,8 +294,8 @@
       <w:r>
         <w:rPr>
           <w:rFonts w:ascii="Arial" w:hAnsi="Arial"/>
-          <w:sz w:val="18"/>
-          <w:szCs w:val="18"/>
+          <w:sz w:val="20"/>
+          <w:szCs w:val="20"/>
           <w:highlight w:val="green"/>
           <w:lang w:val="es-ES_tradnl"/>
         </w:rPr>
@@ -319,47 +304,47 @@
       <w:r>
         <w:rPr>
           <w:rFonts w:ascii="Arial" w:hAnsi="Arial"/>
-          <w:sz w:val="18"/>
-          <w:szCs w:val="18"/>
-          <w:lang w:val="es-ES_tradnl"/>
-        </w:rPr>
-        <w:t xml:space="preserve"> </w:t>
-      </w:r>
-      <w:r>
-        <w:rPr>
-          <w:rFonts w:ascii="Arial" w:hAnsi="Arial"/>
-          <w:sz w:val="18"/>
-          <w:szCs w:val="18"/>
-          <w:lang w:val="es-ES_tradnl"/>
-        </w:rPr>
-        <w:t>Interactivo texto a texto sobre las pa</w:t>
-      </w:r>
-      <w:r>
-        <w:rPr>
-          <w:rFonts w:ascii="Arial" w:hAnsi="Arial"/>
-          <w:sz w:val="18"/>
-          <w:szCs w:val="18"/>
-          <w:lang w:val="es-ES_tradnl"/>
-        </w:rPr>
-        <w:t>rtículas que conforman un átomo y sus cargas  eléctricas.</w:t>
+          <w:sz w:val="20"/>
+          <w:szCs w:val="20"/>
+          <w:lang w:val="es-ES_tradnl"/>
+        </w:rPr>
+        <w:t xml:space="preserve"> Interactivo texto a texto sobre las partículas que c</w:t>
+      </w:r>
+      <w:r>
+        <w:rPr>
+          <w:rFonts w:ascii="Arial" w:hAnsi="Arial"/>
+          <w:sz w:val="20"/>
+          <w:szCs w:val="20"/>
+          <w:lang w:val="es-ES_tradnl"/>
+        </w:rPr>
+        <w:t xml:space="preserve">onforman un átomo y sus cargas </w:t>
+      </w:r>
+      <w:r>
+        <w:rPr>
+          <w:rFonts w:ascii="Arial" w:hAnsi="Arial"/>
+          <w:sz w:val="20"/>
+          <w:szCs w:val="20"/>
+          <w:lang w:val="es-ES_tradnl"/>
+        </w:rPr>
+        <w:t>eléctricas</w:t>
       </w:r>
     </w:p>
     <w:p>
       <w:pPr>
         <w:rPr>
           <w:rFonts w:ascii="Arial" w:hAnsi="Arial" w:cs="Arial"/>
-          <w:sz w:val="18"/>
-          <w:szCs w:val="18"/>
-          <w:lang w:val="es-ES_tradnl"/>
-        </w:rPr>
-      </w:pPr>
-    </w:p>
-    <w:p>
-      <w:pPr>
-        <w:rPr>
-          <w:rFonts w:ascii="Arial" w:hAnsi="Arial"/>
-          <w:sz w:val="18"/>
-          <w:szCs w:val="18"/>
+          <w:sz w:val="20"/>
+          <w:szCs w:val="20"/>
+          <w:lang w:val="es-ES_tradnl"/>
+        </w:rPr>
+      </w:pPr>
+    </w:p>
+    <w:p>
+      <w:pPr>
+        <w:rPr>
+          <w:rFonts w:ascii="Arial" w:hAnsi="Arial"/>
+          <w:sz w:val="20"/>
+          <w:szCs w:val="20"/>
           <w:lang w:val="es-ES_tradnl"/>
         </w:rPr>
       </w:pPr>
@@ -368,8 +353,8 @@
           <w:rFonts w:ascii="Arial" w:hAnsi="Arial"/>
           <w:b/>
           <w:color w:val="FF0000"/>
-          <w:sz w:val="18"/>
-          <w:szCs w:val="18"/>
+          <w:sz w:val="20"/>
+          <w:szCs w:val="20"/>
           <w:lang w:val="es-ES_tradnl"/>
         </w:rPr>
         <w:t>*</w:t>
@@ -377,8 +362,8 @@
       <w:r>
         <w:rPr>
           <w:rFonts w:ascii="Arial" w:hAnsi="Arial"/>
-          <w:sz w:val="18"/>
-          <w:szCs w:val="18"/>
+          <w:sz w:val="20"/>
+          <w:szCs w:val="20"/>
           <w:lang w:val="es-ES_tradnl"/>
         </w:rPr>
         <w:t xml:space="preserve"> </w:t>
@@ -386,8 +371,8 @@
       <w:r>
         <w:rPr>
           <w:rFonts w:ascii="Arial" w:hAnsi="Arial"/>
-          <w:sz w:val="18"/>
-          <w:szCs w:val="18"/>
+          <w:sz w:val="20"/>
+          <w:szCs w:val="20"/>
           <w:highlight w:val="green"/>
           <w:lang w:val="es-ES_tradnl"/>
         </w:rPr>
@@ -396,8 +381,8 @@
       <w:r>
         <w:rPr>
           <w:rFonts w:ascii="Arial" w:hAnsi="Arial"/>
-          <w:sz w:val="18"/>
-          <w:szCs w:val="18"/>
+          <w:sz w:val="20"/>
+          <w:szCs w:val="20"/>
           <w:lang w:val="es-ES_tradnl"/>
         </w:rPr>
         <w:t xml:space="preserve"> </w:t>
@@ -405,51 +390,78 @@
       <w:proofErr w:type="spellStart"/>
       <w:r>
         <w:rPr>
+          <w:rFonts w:ascii="Arial" w:hAnsi="Arial"/>
+          <w:sz w:val="20"/>
+          <w:szCs w:val="20"/>
+          <w:lang w:val="es-ES_tradnl"/>
+        </w:rPr>
+        <w:t>Interactivo</w:t>
+      </w:r>
+      <w:proofErr w:type="gramStart"/>
+      <w:r>
+        <w:rPr>
+          <w:rFonts w:ascii="Arial" w:hAnsi="Arial"/>
+          <w:sz w:val="20"/>
+          <w:szCs w:val="20"/>
+          <w:lang w:val="es-ES_tradnl"/>
+        </w:rPr>
+        <w:t>,partículas,</w:t>
+      </w:r>
+      <w:r>
+        <w:rPr>
           <w:rFonts w:ascii="Arial" w:hAnsi="Arial" w:cs="Arial"/>
-          <w:sz w:val="18"/>
-          <w:szCs w:val="18"/>
-          <w:lang w:val="es-ES_tradnl"/>
-        </w:rPr>
-        <w:t>átomo</w:t>
-      </w:r>
-      <w:proofErr w:type="gramStart"/>
+          <w:sz w:val="20"/>
+          <w:szCs w:val="20"/>
+          <w:lang w:val="es-ES_tradnl"/>
+        </w:rPr>
+        <w:t>á</w:t>
+      </w:r>
       <w:r>
         <w:rPr>
           <w:rFonts w:ascii="Arial" w:hAnsi="Arial" w:cs="Arial"/>
-          <w:sz w:val="18"/>
-          <w:szCs w:val="18"/>
-          <w:lang w:val="es-ES_tradnl"/>
-        </w:rPr>
-        <w:t>,electricidad,electrón,protón,neutrón,carga</w:t>
+          <w:sz w:val="20"/>
+          <w:szCs w:val="20"/>
+          <w:lang w:val="es-ES_tradnl"/>
+        </w:rPr>
+        <w:t>tomo</w:t>
+      </w:r>
+      <w:r>
+        <w:rPr>
+          <w:rFonts w:ascii="Arial" w:hAnsi="Arial" w:cs="Arial"/>
+          <w:sz w:val="20"/>
+          <w:szCs w:val="20"/>
+          <w:lang w:val="es-ES_tradnl"/>
+        </w:rPr>
+        <w:t>,electricida</w:t>
+      </w:r>
+      <w:r>
+        <w:rPr>
+          <w:rFonts w:ascii="Arial" w:hAnsi="Arial" w:cs="Arial"/>
+          <w:sz w:val="20"/>
+          <w:szCs w:val="20"/>
+          <w:lang w:val="es-ES_tradnl"/>
+        </w:rPr>
+        <w:t>d</w:t>
       </w:r>
       <w:proofErr w:type="spellEnd"/>
       <w:proofErr w:type="gramEnd"/>
-      <w:r>
+    </w:p>
+    <w:p>
+      <w:pPr>
         <w:rPr>
           <w:rFonts w:ascii="Arial" w:hAnsi="Arial" w:cs="Arial"/>
-          <w:sz w:val="18"/>
-          <w:szCs w:val="18"/>
-          <w:lang w:val="es-ES_tradnl"/>
-        </w:rPr>
-        <w:t xml:space="preserve"> eléctrica</w:t>
-      </w:r>
-    </w:p>
-    <w:p>
-      <w:pPr>
-        <w:rPr>
-          <w:rFonts w:ascii="Arial" w:hAnsi="Arial" w:cs="Arial"/>
-          <w:sz w:val="18"/>
-          <w:szCs w:val="18"/>
-          <w:lang w:val="es-ES_tradnl"/>
-        </w:rPr>
-      </w:pPr>
-    </w:p>
-    <w:p>
-      <w:pPr>
-        <w:rPr>
-          <w:rFonts w:ascii="Arial" w:hAnsi="Arial"/>
-          <w:sz w:val="18"/>
-          <w:szCs w:val="18"/>
+          <w:sz w:val="20"/>
+          <w:szCs w:val="20"/>
+          <w:lang w:val="es-ES_tradnl"/>
+        </w:rPr>
+      </w:pPr>
+    </w:p>
+    <w:p>
+      <w:pPr>
+        <w:rPr>
+          <w:rFonts w:ascii="Arial" w:hAnsi="Arial"/>
+          <w:sz w:val="20"/>
+          <w:szCs w:val="20"/>
           <w:lang w:val="es-ES_tradnl"/>
         </w:rPr>
       </w:pPr>
@@ -458,8 +470,8 @@
           <w:rFonts w:ascii="Arial" w:hAnsi="Arial"/>
           <w:b/>
           <w:color w:val="FF0000"/>
-          <w:sz w:val="18"/>
-          <w:szCs w:val="18"/>
+          <w:sz w:val="20"/>
+          <w:szCs w:val="20"/>
           <w:lang w:val="es-ES_tradnl"/>
         </w:rPr>
         <w:t>*</w:t>
@@ -468,8 +480,8 @@
         <w:rPr>
           <w:rFonts w:ascii="Arial" w:hAnsi="Arial"/>
           <w:color w:val="FF0000"/>
-          <w:sz w:val="18"/>
-          <w:szCs w:val="18"/>
+          <w:sz w:val="20"/>
+          <w:szCs w:val="20"/>
           <w:lang w:val="es-ES_tradnl"/>
         </w:rPr>
         <w:t xml:space="preserve"> </w:t>
@@ -477,8 +489,8 @@
       <w:r>
         <w:rPr>
           <w:rFonts w:ascii="Arial" w:hAnsi="Arial"/>
-          <w:sz w:val="18"/>
-          <w:szCs w:val="18"/>
+          <w:sz w:val="20"/>
+          <w:szCs w:val="20"/>
           <w:highlight w:val="green"/>
           <w:lang w:val="es-ES_tradnl"/>
         </w:rPr>
@@ -489,8 +501,8 @@
       <w:pPr>
         <w:rPr>
           <w:rFonts w:ascii="Arial" w:hAnsi="Arial" w:cs="Arial"/>
-          <w:sz w:val="18"/>
-          <w:szCs w:val="18"/>
+          <w:sz w:val="20"/>
+          <w:szCs w:val="20"/>
           <w:lang w:val="es-ES_tradnl"/>
         </w:rPr>
       </w:pPr>
@@ -499,18 +511,18 @@
       <w:pPr>
         <w:rPr>
           <w:rFonts w:ascii="Arial" w:hAnsi="Arial" w:cs="Arial"/>
-          <w:sz w:val="18"/>
-          <w:szCs w:val="18"/>
-          <w:lang w:val="es-ES_tradnl"/>
-        </w:rPr>
-      </w:pPr>
-    </w:p>
-    <w:p>
-      <w:pPr>
-        <w:rPr>
-          <w:rFonts w:ascii="Arial" w:hAnsi="Arial"/>
-          <w:sz w:val="18"/>
-          <w:szCs w:val="18"/>
+          <w:sz w:val="20"/>
+          <w:szCs w:val="20"/>
+          <w:lang w:val="es-ES_tradnl"/>
+        </w:rPr>
+      </w:pPr>
+    </w:p>
+    <w:p>
+      <w:pPr>
+        <w:rPr>
+          <w:rFonts w:ascii="Arial" w:hAnsi="Arial"/>
+          <w:sz w:val="20"/>
+          <w:szCs w:val="20"/>
           <w:lang w:val="es-ES_tradnl"/>
         </w:rPr>
       </w:pPr>
@@ -519,8 +531,8 @@
           <w:rFonts w:ascii="Arial" w:hAnsi="Arial"/>
           <w:b/>
           <w:color w:val="FF0000"/>
-          <w:sz w:val="18"/>
-          <w:szCs w:val="18"/>
+          <w:sz w:val="20"/>
+          <w:szCs w:val="20"/>
           <w:lang w:val="es-ES_tradnl"/>
         </w:rPr>
         <w:t>*</w:t>
@@ -529,8 +541,8 @@
         <w:rPr>
           <w:rFonts w:ascii="Arial" w:hAnsi="Arial"/>
           <w:color w:val="FF0000"/>
-          <w:sz w:val="18"/>
-          <w:szCs w:val="18"/>
+          <w:sz w:val="20"/>
+          <w:szCs w:val="20"/>
           <w:lang w:val="es-ES_tradnl"/>
         </w:rPr>
         <w:t xml:space="preserve"> </w:t>
@@ -538,8 +550,8 @@
       <w:r>
         <w:rPr>
           <w:rFonts w:ascii="Arial" w:hAnsi="Arial"/>
-          <w:sz w:val="18"/>
-          <w:szCs w:val="18"/>
+          <w:sz w:val="20"/>
+          <w:szCs w:val="20"/>
           <w:highlight w:val="green"/>
           <w:lang w:val="es-ES_tradnl"/>
         </w:rPr>
@@ -572,16 +584,17 @@
             <w:pPr>
               <w:rPr>
                 <w:rFonts w:ascii="Arial" w:hAnsi="Arial"/>
-                <w:sz w:val="16"/>
-                <w:szCs w:val="16"/>
-                <w:lang w:val="es-ES_tradnl"/>
-              </w:rPr>
-            </w:pPr>
-            <w:r>
-              <w:rPr>
-                <w:rFonts w:ascii="Arial" w:hAnsi="Arial"/>
-                <w:sz w:val="16"/>
-                <w:szCs w:val="16"/>
+                <w:sz w:val="20"/>
+                <w:szCs w:val="20"/>
+                <w:lang w:val="es-ES_tradnl"/>
+              </w:rPr>
+            </w:pPr>
+            <w:bookmarkStart w:id="0" w:name="_GoBack" w:colFirst="4" w:colLast="4"/>
+            <w:r>
+              <w:rPr>
+                <w:rFonts w:ascii="Arial" w:hAnsi="Arial"/>
+                <w:sz w:val="20"/>
+                <w:szCs w:val="20"/>
                 <w:lang w:val="es-ES_tradnl"/>
               </w:rPr>
               <w:t>Exposición</w:t>
@@ -596,8 +609,8 @@
             <w:pPr>
               <w:rPr>
                 <w:rFonts w:ascii="Arial" w:hAnsi="Arial"/>
-                <w:sz w:val="16"/>
-                <w:szCs w:val="16"/>
+                <w:sz w:val="20"/>
+                <w:szCs w:val="20"/>
                 <w:lang w:val="es-ES_tradnl"/>
               </w:rPr>
             </w:pPr>
@@ -611,16 +624,16 @@
             <w:pPr>
               <w:rPr>
                 <w:rFonts w:ascii="Arial" w:hAnsi="Arial"/>
-                <w:sz w:val="16"/>
-                <w:szCs w:val="16"/>
-                <w:lang w:val="es-ES_tradnl"/>
-              </w:rPr>
-            </w:pPr>
-            <w:r>
-              <w:rPr>
-                <w:rFonts w:ascii="Arial" w:hAnsi="Arial"/>
-                <w:sz w:val="16"/>
-                <w:szCs w:val="16"/>
+                <w:sz w:val="20"/>
+                <w:szCs w:val="20"/>
+                <w:lang w:val="es-ES_tradnl"/>
+              </w:rPr>
+            </w:pPr>
+            <w:r>
+              <w:rPr>
+                <w:rFonts w:ascii="Arial" w:hAnsi="Arial"/>
+                <w:sz w:val="20"/>
+                <w:szCs w:val="20"/>
                 <w:lang w:val="es-ES_tradnl"/>
               </w:rPr>
               <w:t>Ejercitación</w:t>
@@ -635,16 +648,16 @@
             <w:pPr>
               <w:rPr>
                 <w:rFonts w:ascii="Arial" w:hAnsi="Arial"/>
-                <w:sz w:val="16"/>
-                <w:szCs w:val="16"/>
-                <w:lang w:val="es-ES_tradnl"/>
-              </w:rPr>
-            </w:pPr>
-            <w:r>
-              <w:rPr>
-                <w:rFonts w:ascii="Arial" w:hAnsi="Arial"/>
-                <w:sz w:val="16"/>
-                <w:szCs w:val="16"/>
+                <w:sz w:val="20"/>
+                <w:szCs w:val="20"/>
+                <w:lang w:val="es-ES_tradnl"/>
+              </w:rPr>
+            </w:pPr>
+            <w:r>
+              <w:rPr>
+                <w:rFonts w:ascii="Arial" w:hAnsi="Arial"/>
+                <w:sz w:val="20"/>
+                <w:szCs w:val="20"/>
                 <w:lang w:val="es-ES_tradnl"/>
               </w:rPr>
               <w:t>X</w:t>
@@ -659,16 +672,16 @@
             <w:pPr>
               <w:rPr>
                 <w:rFonts w:ascii="Arial" w:hAnsi="Arial"/>
-                <w:sz w:val="16"/>
-                <w:szCs w:val="16"/>
-                <w:lang w:val="es-ES_tradnl"/>
-              </w:rPr>
-            </w:pPr>
-            <w:r>
-              <w:rPr>
-                <w:rFonts w:ascii="Arial" w:hAnsi="Arial"/>
-                <w:sz w:val="16"/>
-                <w:szCs w:val="16"/>
+                <w:sz w:val="20"/>
+                <w:szCs w:val="20"/>
+                <w:lang w:val="es-ES_tradnl"/>
+              </w:rPr>
+            </w:pPr>
+            <w:r>
+              <w:rPr>
+                <w:rFonts w:ascii="Arial" w:hAnsi="Arial"/>
+                <w:sz w:val="20"/>
+                <w:szCs w:val="20"/>
                 <w:lang w:val="es-ES_tradnl"/>
               </w:rPr>
               <w:t>Preguntas con respuesta libre</w:t>
@@ -683,8 +696,8 @@
             <w:pPr>
               <w:rPr>
                 <w:rFonts w:ascii="Arial" w:hAnsi="Arial"/>
-                <w:sz w:val="16"/>
-                <w:szCs w:val="16"/>
+                <w:sz w:val="20"/>
+                <w:szCs w:val="20"/>
                 <w:lang w:val="es-ES_tradnl"/>
               </w:rPr>
             </w:pPr>
@@ -698,16 +711,16 @@
             <w:pPr>
               <w:rPr>
                 <w:rFonts w:ascii="Arial" w:hAnsi="Arial"/>
-                <w:sz w:val="16"/>
-                <w:szCs w:val="16"/>
-                <w:lang w:val="es-ES_tradnl"/>
-              </w:rPr>
-            </w:pPr>
-            <w:r>
-              <w:rPr>
-                <w:rFonts w:ascii="Arial" w:hAnsi="Arial"/>
-                <w:sz w:val="16"/>
-                <w:szCs w:val="16"/>
+                <w:sz w:val="20"/>
+                <w:szCs w:val="20"/>
+                <w:lang w:val="es-ES_tradnl"/>
+              </w:rPr>
+            </w:pPr>
+            <w:r>
+              <w:rPr>
+                <w:rFonts w:ascii="Arial" w:hAnsi="Arial"/>
+                <w:sz w:val="20"/>
+                <w:szCs w:val="20"/>
                 <w:lang w:val="es-ES_tradnl"/>
               </w:rPr>
               <w:t>Juegos</w:t>
@@ -722,8 +735,8 @@
             <w:pPr>
               <w:rPr>
                 <w:rFonts w:ascii="Arial" w:hAnsi="Arial"/>
-                <w:sz w:val="16"/>
-                <w:szCs w:val="16"/>
+                <w:sz w:val="20"/>
+                <w:szCs w:val="20"/>
                 <w:lang w:val="es-ES_tradnl"/>
               </w:rPr>
             </w:pPr>
@@ -739,16 +752,16 @@
             <w:pPr>
               <w:rPr>
                 <w:rFonts w:ascii="Arial" w:hAnsi="Arial"/>
-                <w:sz w:val="16"/>
-                <w:szCs w:val="16"/>
-                <w:lang w:val="es-ES_tradnl"/>
-              </w:rPr>
-            </w:pPr>
-            <w:r>
-              <w:rPr>
-                <w:rFonts w:ascii="Arial" w:hAnsi="Arial"/>
-                <w:sz w:val="16"/>
-                <w:szCs w:val="16"/>
+                <w:sz w:val="20"/>
+                <w:szCs w:val="20"/>
+                <w:lang w:val="es-ES_tradnl"/>
+              </w:rPr>
+            </w:pPr>
+            <w:r>
+              <w:rPr>
+                <w:rFonts w:ascii="Arial" w:hAnsi="Arial"/>
+                <w:sz w:val="20"/>
+                <w:szCs w:val="20"/>
                 <w:lang w:val="es-ES_tradnl"/>
               </w:rPr>
               <w:t>Estudio</w:t>
@@ -763,8 +776,8 @@
             <w:pPr>
               <w:rPr>
                 <w:rFonts w:ascii="Arial" w:hAnsi="Arial"/>
-                <w:sz w:val="16"/>
-                <w:szCs w:val="16"/>
+                <w:sz w:val="20"/>
+                <w:szCs w:val="20"/>
                 <w:lang w:val="es-ES_tradnl"/>
               </w:rPr>
             </w:pPr>
@@ -778,16 +791,16 @@
             <w:pPr>
               <w:rPr>
                 <w:rFonts w:ascii="Arial" w:hAnsi="Arial"/>
-                <w:sz w:val="16"/>
-                <w:szCs w:val="16"/>
-                <w:lang w:val="es-ES_tradnl"/>
-              </w:rPr>
-            </w:pPr>
-            <w:r>
-              <w:rPr>
-                <w:rFonts w:ascii="Arial" w:hAnsi="Arial"/>
-                <w:sz w:val="16"/>
-                <w:szCs w:val="16"/>
+                <w:sz w:val="20"/>
+                <w:szCs w:val="20"/>
+                <w:lang w:val="es-ES_tradnl"/>
+              </w:rPr>
+            </w:pPr>
+            <w:r>
+              <w:rPr>
+                <w:rFonts w:ascii="Arial" w:hAnsi="Arial"/>
+                <w:sz w:val="20"/>
+                <w:szCs w:val="20"/>
                 <w:lang w:val="es-ES_tradnl"/>
               </w:rPr>
               <w:t>Proyecto</w:t>
@@ -802,8 +815,8 @@
             <w:pPr>
               <w:rPr>
                 <w:rFonts w:ascii="Arial" w:hAnsi="Arial"/>
-                <w:sz w:val="16"/>
-                <w:szCs w:val="16"/>
+                <w:sz w:val="20"/>
+                <w:szCs w:val="20"/>
                 <w:lang w:val="es-ES_tradnl"/>
               </w:rPr>
             </w:pPr>
@@ -817,16 +830,16 @@
             <w:pPr>
               <w:rPr>
                 <w:rFonts w:ascii="Arial" w:hAnsi="Arial"/>
-                <w:sz w:val="16"/>
-                <w:szCs w:val="16"/>
-                <w:lang w:val="es-ES_tradnl"/>
-              </w:rPr>
-            </w:pPr>
-            <w:r>
-              <w:rPr>
-                <w:rFonts w:ascii="Arial" w:hAnsi="Arial"/>
-                <w:sz w:val="16"/>
-                <w:szCs w:val="16"/>
+                <w:sz w:val="20"/>
+                <w:szCs w:val="20"/>
+                <w:lang w:val="es-ES_tradnl"/>
+              </w:rPr>
+            </w:pPr>
+            <w:r>
+              <w:rPr>
+                <w:rFonts w:ascii="Arial" w:hAnsi="Arial"/>
+                <w:sz w:val="20"/>
+                <w:szCs w:val="20"/>
                 <w:lang w:val="es-ES_tradnl"/>
               </w:rPr>
               <w:t>Evaluación</w:t>
@@ -841,8 +854,8 @@
             <w:pPr>
               <w:rPr>
                 <w:rFonts w:ascii="Arial" w:hAnsi="Arial"/>
-                <w:sz w:val="16"/>
-                <w:szCs w:val="16"/>
+                <w:sz w:val="20"/>
+                <w:szCs w:val="20"/>
                 <w:lang w:val="es-ES_tradnl"/>
               </w:rPr>
             </w:pPr>
@@ -856,16 +869,16 @@
             <w:pPr>
               <w:rPr>
                 <w:rFonts w:ascii="Arial" w:hAnsi="Arial"/>
-                <w:sz w:val="16"/>
-                <w:szCs w:val="16"/>
-                <w:lang w:val="es-ES_tradnl"/>
-              </w:rPr>
-            </w:pPr>
-            <w:r>
-              <w:rPr>
-                <w:rFonts w:ascii="Arial" w:hAnsi="Arial"/>
-                <w:sz w:val="16"/>
-                <w:szCs w:val="16"/>
+                <w:sz w:val="20"/>
+                <w:szCs w:val="20"/>
+                <w:lang w:val="es-ES_tradnl"/>
+              </w:rPr>
+            </w:pPr>
+            <w:r>
+              <w:rPr>
+                <w:rFonts w:ascii="Arial" w:hAnsi="Arial"/>
+                <w:sz w:val="20"/>
+                <w:szCs w:val="20"/>
                 <w:lang w:val="es-ES_tradnl"/>
               </w:rPr>
               <w:t>Generador de actividades</w:t>
@@ -880,31 +893,32 @@
             <w:pPr>
               <w:rPr>
                 <w:rFonts w:ascii="Arial" w:hAnsi="Arial"/>
-                <w:sz w:val="16"/>
-                <w:szCs w:val="16"/>
+                <w:sz w:val="20"/>
+                <w:szCs w:val="20"/>
                 <w:lang w:val="es-ES_tradnl"/>
               </w:rPr>
             </w:pPr>
           </w:p>
         </w:tc>
       </w:tr>
+      <w:bookmarkEnd w:id="0"/>
     </w:tbl>
     <w:p>
       <w:pPr>
         <w:rPr>
           <w:rFonts w:ascii="Arial" w:hAnsi="Arial" w:cs="Arial"/>
-          <w:sz w:val="18"/>
-          <w:szCs w:val="18"/>
-          <w:lang w:val="es-ES_tradnl"/>
-        </w:rPr>
-      </w:pPr>
-    </w:p>
-    <w:p>
-      <w:pPr>
-        <w:rPr>
-          <w:rFonts w:ascii="Arial" w:hAnsi="Arial"/>
-          <w:sz w:val="18"/>
-          <w:szCs w:val="18"/>
+          <w:sz w:val="20"/>
+          <w:szCs w:val="20"/>
+          <w:lang w:val="es-ES_tradnl"/>
+        </w:rPr>
+      </w:pPr>
+    </w:p>
+    <w:p>
+      <w:pPr>
+        <w:rPr>
+          <w:rFonts w:ascii="Arial" w:hAnsi="Arial"/>
+          <w:sz w:val="20"/>
+          <w:szCs w:val="20"/>
           <w:lang w:val="es-ES_tradnl"/>
         </w:rPr>
       </w:pPr>
@@ -913,8 +927,8 @@
           <w:rFonts w:ascii="Arial" w:hAnsi="Arial"/>
           <w:b/>
           <w:color w:val="FF0000"/>
-          <w:sz w:val="18"/>
-          <w:szCs w:val="18"/>
+          <w:sz w:val="20"/>
+          <w:szCs w:val="20"/>
           <w:lang w:val="es-ES_tradnl"/>
         </w:rPr>
         <w:t>*</w:t>
@@ -923,8 +937,8 @@
         <w:rPr>
           <w:rFonts w:ascii="Arial" w:hAnsi="Arial"/>
           <w:color w:val="FF0000"/>
-          <w:sz w:val="18"/>
-          <w:szCs w:val="18"/>
+          <w:sz w:val="20"/>
+          <w:szCs w:val="20"/>
           <w:lang w:val="es-ES_tradnl"/>
         </w:rPr>
         <w:t xml:space="preserve"> </w:t>
@@ -932,8 +946,8 @@
       <w:r>
         <w:rPr>
           <w:rFonts w:ascii="Arial" w:hAnsi="Arial"/>
-          <w:sz w:val="18"/>
-          <w:szCs w:val="18"/>
+          <w:sz w:val="20"/>
+          <w:szCs w:val="20"/>
           <w:highlight w:val="green"/>
           <w:lang w:val="es-ES_tradnl"/>
         </w:rPr>
@@ -962,28 +976,19 @@
             <w:pPr>
               <w:rPr>
                 <w:rFonts w:ascii="Arial" w:hAnsi="Arial"/>
-                <w:sz w:val="16"/>
-                <w:szCs w:val="16"/>
-                <w:lang w:val="es-ES_tradnl"/>
-              </w:rPr>
-            </w:pPr>
-            <w:r>
-              <w:rPr>
-                <w:rFonts w:ascii="Arial" w:hAnsi="Arial"/>
-                <w:sz w:val="16"/>
-                <w:szCs w:val="16"/>
-                <w:lang w:val="es-ES_tradnl"/>
-              </w:rPr>
-              <w:t>…</w:t>
-            </w:r>
-            <w:r>
-              <w:rPr>
-                <w:rFonts w:ascii="Arial" w:hAnsi="Arial"/>
-                <w:sz w:val="16"/>
-                <w:szCs w:val="16"/>
-                <w:lang w:val="es-ES_tradnl"/>
-              </w:rPr>
-              <w:t xml:space="preserve"> en comunicación lingüística</w:t>
+                <w:sz w:val="20"/>
+                <w:szCs w:val="20"/>
+                <w:lang w:val="es-ES_tradnl"/>
+              </w:rPr>
+            </w:pPr>
+            <w:r>
+              <w:rPr>
+                <w:rFonts w:ascii="Arial" w:hAnsi="Arial"/>
+                <w:sz w:val="20"/>
+                <w:szCs w:val="20"/>
+                <w:lang w:val="es-ES_tradnl"/>
+              </w:rPr>
+              <w:t>… en comunicación lingüística</w:t>
             </w:r>
           </w:p>
         </w:tc>
@@ -995,8 +1000,8 @@
             <w:pPr>
               <w:rPr>
                 <w:rFonts w:ascii="Arial" w:hAnsi="Arial"/>
-                <w:sz w:val="16"/>
-                <w:szCs w:val="16"/>
+                <w:sz w:val="20"/>
+                <w:szCs w:val="20"/>
                 <w:lang w:val="es-ES_tradnl"/>
               </w:rPr>
             </w:pPr>
@@ -1010,28 +1015,19 @@
             <w:pPr>
               <w:rPr>
                 <w:rFonts w:ascii="Arial" w:hAnsi="Arial"/>
-                <w:sz w:val="16"/>
-                <w:szCs w:val="16"/>
-                <w:lang w:val="es-ES_tradnl"/>
-              </w:rPr>
-            </w:pPr>
-            <w:r>
-              <w:rPr>
-                <w:rFonts w:ascii="Arial" w:hAnsi="Arial"/>
-                <w:sz w:val="16"/>
-                <w:szCs w:val="16"/>
-                <w:lang w:val="es-ES_tradnl"/>
-              </w:rPr>
-              <w:t>…</w:t>
-            </w:r>
-            <w:r>
-              <w:rPr>
-                <w:rFonts w:ascii="Arial" w:hAnsi="Arial"/>
-                <w:sz w:val="16"/>
-                <w:szCs w:val="16"/>
-                <w:lang w:val="es-ES_tradnl"/>
-              </w:rPr>
-              <w:t xml:space="preserve"> matemática</w:t>
+                <w:sz w:val="20"/>
+                <w:szCs w:val="20"/>
+                <w:lang w:val="es-ES_tradnl"/>
+              </w:rPr>
+            </w:pPr>
+            <w:r>
+              <w:rPr>
+                <w:rFonts w:ascii="Arial" w:hAnsi="Arial"/>
+                <w:sz w:val="20"/>
+                <w:szCs w:val="20"/>
+                <w:lang w:val="es-ES_tradnl"/>
+              </w:rPr>
+              <w:t>… matemática</w:t>
             </w:r>
           </w:p>
         </w:tc>
@@ -1043,8 +1039,8 @@
             <w:pPr>
               <w:rPr>
                 <w:rFonts w:ascii="Arial" w:hAnsi="Arial"/>
-                <w:sz w:val="16"/>
-                <w:szCs w:val="16"/>
+                <w:sz w:val="20"/>
+                <w:szCs w:val="20"/>
                 <w:lang w:val="es-ES_tradnl"/>
               </w:rPr>
             </w:pPr>
@@ -1060,28 +1056,19 @@
             <w:pPr>
               <w:rPr>
                 <w:rFonts w:ascii="Arial" w:hAnsi="Arial"/>
-                <w:sz w:val="16"/>
-                <w:szCs w:val="16"/>
-                <w:lang w:val="es-ES_tradnl"/>
-              </w:rPr>
-            </w:pPr>
-            <w:r>
-              <w:rPr>
-                <w:rFonts w:ascii="Arial" w:hAnsi="Arial"/>
-                <w:sz w:val="16"/>
-                <w:szCs w:val="16"/>
-                <w:lang w:val="es-ES_tradnl"/>
-              </w:rPr>
-              <w:t>…</w:t>
-            </w:r>
-            <w:r>
-              <w:rPr>
-                <w:rFonts w:ascii="Arial" w:hAnsi="Arial"/>
-                <w:sz w:val="16"/>
-                <w:szCs w:val="16"/>
-                <w:lang w:val="es-ES_tradnl"/>
-              </w:rPr>
-              <w:t xml:space="preserve"> en el conocimiento y la interacción con el mundo físico</w:t>
+                <w:sz w:val="20"/>
+                <w:szCs w:val="20"/>
+                <w:lang w:val="es-ES_tradnl"/>
+              </w:rPr>
+            </w:pPr>
+            <w:r>
+              <w:rPr>
+                <w:rFonts w:ascii="Arial" w:hAnsi="Arial"/>
+                <w:sz w:val="20"/>
+                <w:szCs w:val="20"/>
+                <w:lang w:val="es-ES_tradnl"/>
+              </w:rPr>
+              <w:t>… en el conocimiento y la interacción con el mundo físico</w:t>
             </w:r>
           </w:p>
         </w:tc>
@@ -1093,16 +1080,16 @@
             <w:pPr>
               <w:rPr>
                 <w:rFonts w:ascii="Arial" w:hAnsi="Arial"/>
-                <w:sz w:val="16"/>
-                <w:szCs w:val="16"/>
-                <w:lang w:val="es-ES_tradnl"/>
-              </w:rPr>
-            </w:pPr>
-            <w:r>
-              <w:rPr>
-                <w:rFonts w:ascii="Arial" w:hAnsi="Arial"/>
-                <w:sz w:val="16"/>
-                <w:szCs w:val="16"/>
+                <w:sz w:val="20"/>
+                <w:szCs w:val="20"/>
+                <w:lang w:val="es-ES_tradnl"/>
+              </w:rPr>
+            </w:pPr>
+            <w:r>
+              <w:rPr>
+                <w:rFonts w:ascii="Arial" w:hAnsi="Arial"/>
+                <w:sz w:val="20"/>
+                <w:szCs w:val="20"/>
                 <w:lang w:val="es-ES_tradnl"/>
               </w:rPr>
               <w:t>X</w:t>
@@ -1117,16 +1104,16 @@
             <w:pPr>
               <w:rPr>
                 <w:rFonts w:ascii="Arial" w:hAnsi="Arial"/>
-                <w:sz w:val="16"/>
-                <w:szCs w:val="16"/>
-                <w:lang w:val="es-ES_tradnl"/>
-              </w:rPr>
-            </w:pPr>
-            <w:r>
-              <w:rPr>
-                <w:rFonts w:ascii="Arial" w:hAnsi="Arial"/>
-                <w:sz w:val="16"/>
-                <w:szCs w:val="16"/>
+                <w:sz w:val="20"/>
+                <w:szCs w:val="20"/>
+                <w:lang w:val="es-ES_tradnl"/>
+              </w:rPr>
+            </w:pPr>
+            <w:r>
+              <w:rPr>
+                <w:rFonts w:ascii="Arial" w:hAnsi="Arial"/>
+                <w:sz w:val="20"/>
+                <w:szCs w:val="20"/>
                 <w:lang w:val="es-ES_tradnl"/>
               </w:rPr>
               <w:t>Tratamiento de la información y competencia digital</w:t>
@@ -1141,8 +1128,8 @@
             <w:pPr>
               <w:rPr>
                 <w:rFonts w:ascii="Arial" w:hAnsi="Arial"/>
-                <w:sz w:val="16"/>
-                <w:szCs w:val="16"/>
+                <w:sz w:val="20"/>
+                <w:szCs w:val="20"/>
                 <w:lang w:val="es-ES_tradnl"/>
               </w:rPr>
             </w:pPr>
@@ -1158,28 +1145,19 @@
             <w:pPr>
               <w:rPr>
                 <w:rFonts w:ascii="Arial" w:hAnsi="Arial"/>
-                <w:sz w:val="16"/>
-                <w:szCs w:val="16"/>
-                <w:lang w:val="es-ES_tradnl"/>
-              </w:rPr>
-            </w:pPr>
-            <w:r>
-              <w:rPr>
-                <w:rFonts w:ascii="Arial" w:hAnsi="Arial"/>
-                <w:sz w:val="16"/>
-                <w:szCs w:val="16"/>
-                <w:lang w:val="es-ES_tradnl"/>
-              </w:rPr>
-              <w:t>…</w:t>
-            </w:r>
-            <w:r>
-              <w:rPr>
-                <w:rFonts w:ascii="Arial" w:hAnsi="Arial"/>
-                <w:sz w:val="16"/>
-                <w:szCs w:val="16"/>
-                <w:lang w:val="es-ES_tradnl"/>
-              </w:rPr>
-              <w:t xml:space="preserve"> social y ciudadana</w:t>
+                <w:sz w:val="20"/>
+                <w:szCs w:val="20"/>
+                <w:lang w:val="es-ES_tradnl"/>
+              </w:rPr>
+            </w:pPr>
+            <w:r>
+              <w:rPr>
+                <w:rFonts w:ascii="Arial" w:hAnsi="Arial"/>
+                <w:sz w:val="20"/>
+                <w:szCs w:val="20"/>
+                <w:lang w:val="es-ES_tradnl"/>
+              </w:rPr>
+              <w:t>… social y ciudadana</w:t>
             </w:r>
           </w:p>
         </w:tc>
@@ -1191,8 +1169,8 @@
             <w:pPr>
               <w:rPr>
                 <w:rFonts w:ascii="Arial" w:hAnsi="Arial"/>
-                <w:sz w:val="16"/>
-                <w:szCs w:val="16"/>
+                <w:sz w:val="20"/>
+                <w:szCs w:val="20"/>
                 <w:lang w:val="es-ES_tradnl"/>
               </w:rPr>
             </w:pPr>
@@ -1206,28 +1184,19 @@
             <w:pPr>
               <w:rPr>
                 <w:rFonts w:ascii="Arial" w:hAnsi="Arial"/>
-                <w:sz w:val="16"/>
-                <w:szCs w:val="16"/>
-                <w:lang w:val="es-ES_tradnl"/>
-              </w:rPr>
-            </w:pPr>
-            <w:r>
-              <w:rPr>
-                <w:rFonts w:ascii="Arial" w:hAnsi="Arial"/>
-                <w:sz w:val="16"/>
-                <w:szCs w:val="16"/>
-                <w:lang w:val="es-ES_tradnl"/>
-              </w:rPr>
-              <w:t>…</w:t>
-            </w:r>
-            <w:r>
-              <w:rPr>
-                <w:rFonts w:ascii="Arial" w:hAnsi="Arial"/>
-                <w:sz w:val="16"/>
-                <w:szCs w:val="16"/>
-                <w:lang w:val="es-ES_tradnl"/>
-              </w:rPr>
-              <w:t xml:space="preserve"> cultural y artística</w:t>
+                <w:sz w:val="20"/>
+                <w:szCs w:val="20"/>
+                <w:lang w:val="es-ES_tradnl"/>
+              </w:rPr>
+            </w:pPr>
+            <w:r>
+              <w:rPr>
+                <w:rFonts w:ascii="Arial" w:hAnsi="Arial"/>
+                <w:sz w:val="20"/>
+                <w:szCs w:val="20"/>
+                <w:lang w:val="es-ES_tradnl"/>
+              </w:rPr>
+              <w:t>… cultural y artística</w:t>
             </w:r>
           </w:p>
         </w:tc>
@@ -1239,8 +1208,8 @@
             <w:pPr>
               <w:rPr>
                 <w:rFonts w:ascii="Arial" w:hAnsi="Arial"/>
-                <w:sz w:val="16"/>
-                <w:szCs w:val="16"/>
+                <w:sz w:val="20"/>
+                <w:szCs w:val="20"/>
                 <w:lang w:val="es-ES_tradnl"/>
               </w:rPr>
             </w:pPr>
@@ -1256,28 +1225,19 @@
             <w:pPr>
               <w:rPr>
                 <w:rFonts w:ascii="Arial" w:hAnsi="Arial"/>
-                <w:sz w:val="16"/>
-                <w:szCs w:val="16"/>
-                <w:lang w:val="es-ES_tradnl"/>
-              </w:rPr>
-            </w:pPr>
-            <w:r>
-              <w:rPr>
-                <w:rFonts w:ascii="Arial" w:hAnsi="Arial"/>
-                <w:sz w:val="16"/>
-                <w:szCs w:val="16"/>
-                <w:lang w:val="es-ES_tradnl"/>
-              </w:rPr>
-              <w:t>…</w:t>
-            </w:r>
-            <w:r>
-              <w:rPr>
-                <w:rFonts w:ascii="Arial" w:hAnsi="Arial"/>
-                <w:sz w:val="16"/>
-                <w:szCs w:val="16"/>
-                <w:lang w:val="es-ES_tradnl"/>
-              </w:rPr>
-              <w:t xml:space="preserve"> para aprender a aprender</w:t>
+                <w:sz w:val="20"/>
+                <w:szCs w:val="20"/>
+                <w:lang w:val="es-ES_tradnl"/>
+              </w:rPr>
+            </w:pPr>
+            <w:r>
+              <w:rPr>
+                <w:rFonts w:ascii="Arial" w:hAnsi="Arial"/>
+                <w:sz w:val="20"/>
+                <w:szCs w:val="20"/>
+                <w:lang w:val="es-ES_tradnl"/>
+              </w:rPr>
+              <w:t>… para aprender a aprender</w:t>
             </w:r>
           </w:p>
         </w:tc>
@@ -1289,8 +1249,8 @@
             <w:pPr>
               <w:rPr>
                 <w:rFonts w:ascii="Arial" w:hAnsi="Arial"/>
-                <w:sz w:val="16"/>
-                <w:szCs w:val="16"/>
+                <w:sz w:val="20"/>
+                <w:szCs w:val="20"/>
                 <w:lang w:val="es-ES_tradnl"/>
               </w:rPr>
             </w:pPr>
@@ -1304,16 +1264,16 @@
             <w:pPr>
               <w:rPr>
                 <w:rFonts w:ascii="Arial" w:hAnsi="Arial"/>
-                <w:sz w:val="16"/>
-                <w:szCs w:val="16"/>
-                <w:lang w:val="es-ES_tradnl"/>
-              </w:rPr>
-            </w:pPr>
-            <w:r>
-              <w:rPr>
-                <w:rFonts w:ascii="Arial" w:hAnsi="Arial"/>
-                <w:sz w:val="16"/>
-                <w:szCs w:val="16"/>
+                <w:sz w:val="20"/>
+                <w:szCs w:val="20"/>
+                <w:lang w:val="es-ES_tradnl"/>
+              </w:rPr>
+            </w:pPr>
+            <w:r>
+              <w:rPr>
+                <w:rFonts w:ascii="Arial" w:hAnsi="Arial"/>
+                <w:sz w:val="20"/>
+                <w:szCs w:val="20"/>
                 <w:lang w:val="es-ES_tradnl"/>
               </w:rPr>
               <w:t>Autonomía e iniciativa personal</w:t>
@@ -1328,8 +1288,8 @@
             <w:pPr>
               <w:rPr>
                 <w:rFonts w:ascii="Arial" w:hAnsi="Arial"/>
-                <w:sz w:val="16"/>
-                <w:szCs w:val="16"/>
+                <w:sz w:val="20"/>
+                <w:szCs w:val="20"/>
                 <w:lang w:val="es-ES_tradnl"/>
               </w:rPr>
             </w:pPr>
@@ -1341,18 +1301,18 @@
       <w:pPr>
         <w:rPr>
           <w:rFonts w:ascii="Arial" w:hAnsi="Arial" w:cs="Arial"/>
-          <w:sz w:val="18"/>
-          <w:szCs w:val="18"/>
-          <w:lang w:val="es-ES_tradnl"/>
-        </w:rPr>
-      </w:pPr>
-    </w:p>
-    <w:p>
-      <w:pPr>
-        <w:rPr>
-          <w:rFonts w:ascii="Arial" w:hAnsi="Arial"/>
-          <w:sz w:val="18"/>
-          <w:szCs w:val="18"/>
+          <w:sz w:val="20"/>
+          <w:szCs w:val="20"/>
+          <w:lang w:val="es-ES_tradnl"/>
+        </w:rPr>
+      </w:pPr>
+    </w:p>
+    <w:p>
+      <w:pPr>
+        <w:rPr>
+          <w:rFonts w:ascii="Arial" w:hAnsi="Arial"/>
+          <w:sz w:val="20"/>
+          <w:szCs w:val="20"/>
           <w:lang w:val="es-ES_tradnl"/>
         </w:rPr>
       </w:pPr>
@@ -1361,8 +1321,8 @@
           <w:rFonts w:ascii="Arial" w:hAnsi="Arial"/>
           <w:b/>
           <w:color w:val="FF0000"/>
-          <w:sz w:val="18"/>
-          <w:szCs w:val="18"/>
+          <w:sz w:val="20"/>
+          <w:szCs w:val="20"/>
           <w:lang w:val="es-ES_tradnl"/>
         </w:rPr>
         <w:t>*</w:t>
@@ -1371,8 +1331,8 @@
         <w:rPr>
           <w:rFonts w:ascii="Arial" w:hAnsi="Arial"/>
           <w:color w:val="FF0000"/>
-          <w:sz w:val="18"/>
-          <w:szCs w:val="18"/>
+          <w:sz w:val="20"/>
+          <w:szCs w:val="20"/>
           <w:lang w:val="es-ES_tradnl"/>
         </w:rPr>
         <w:t xml:space="preserve"> </w:t>
@@ -1380,22 +1340,12 @@
       <w:r>
         <w:rPr>
           <w:rFonts w:ascii="Arial" w:hAnsi="Arial"/>
-          <w:sz w:val="18"/>
-          <w:szCs w:val="18"/>
+          <w:sz w:val="20"/>
+          <w:szCs w:val="20"/>
           <w:highlight w:val="green"/>
           <w:lang w:val="es-ES_tradnl"/>
         </w:rPr>
-        <w:t>Tipo de Media</w:t>
-      </w:r>
-      <w:r>
-        <w:rPr>
-          <w:rFonts w:ascii="Arial" w:hAnsi="Arial"/>
-          <w:sz w:val="18"/>
-          <w:szCs w:val="18"/>
-          <w:highlight w:val="green"/>
-          <w:lang w:val="es-ES_tradnl"/>
-        </w:rPr>
-        <w:t xml:space="preserve"> (indicar sólo una)</w:t>
+        <w:t>Tipo de Media (indicar sólo una)</w:t>
       </w:r>
     </w:p>
     <w:tbl>
@@ -1424,16 +1374,16 @@
             <w:pPr>
               <w:rPr>
                 <w:rFonts w:ascii="Arial" w:hAnsi="Arial"/>
-                <w:sz w:val="16"/>
-                <w:szCs w:val="16"/>
-                <w:lang w:val="es-ES_tradnl"/>
-              </w:rPr>
-            </w:pPr>
-            <w:r>
-              <w:rPr>
-                <w:rFonts w:ascii="Arial" w:hAnsi="Arial"/>
-                <w:sz w:val="16"/>
-                <w:szCs w:val="16"/>
+                <w:sz w:val="20"/>
+                <w:szCs w:val="20"/>
+                <w:lang w:val="es-ES_tradnl"/>
+              </w:rPr>
+            </w:pPr>
+            <w:r>
+              <w:rPr>
+                <w:rFonts w:ascii="Arial" w:hAnsi="Arial"/>
+                <w:sz w:val="20"/>
+                <w:szCs w:val="20"/>
                 <w:lang w:val="es-ES_tradnl"/>
               </w:rPr>
               <w:t>Secuencia de imágenes</w:t>
@@ -1448,8 +1398,8 @@
             <w:pPr>
               <w:rPr>
                 <w:rFonts w:ascii="Arial" w:hAnsi="Arial"/>
-                <w:sz w:val="16"/>
-                <w:szCs w:val="16"/>
+                <w:sz w:val="20"/>
+                <w:szCs w:val="20"/>
                 <w:lang w:val="es-ES_tradnl"/>
               </w:rPr>
             </w:pPr>
@@ -1463,16 +1413,16 @@
             <w:pPr>
               <w:rPr>
                 <w:rFonts w:ascii="Arial" w:hAnsi="Arial"/>
-                <w:sz w:val="16"/>
-                <w:szCs w:val="16"/>
-                <w:lang w:val="es-ES_tradnl"/>
-              </w:rPr>
-            </w:pPr>
-            <w:r>
-              <w:rPr>
-                <w:rFonts w:ascii="Arial" w:hAnsi="Arial"/>
-                <w:sz w:val="16"/>
-                <w:szCs w:val="16"/>
+                <w:sz w:val="20"/>
+                <w:szCs w:val="20"/>
+                <w:lang w:val="es-ES_tradnl"/>
+              </w:rPr>
+            </w:pPr>
+            <w:r>
+              <w:rPr>
+                <w:rFonts w:ascii="Arial" w:hAnsi="Arial"/>
+                <w:sz w:val="20"/>
+                <w:szCs w:val="20"/>
                 <w:lang w:val="es-ES_tradnl"/>
               </w:rPr>
               <w:t>Video</w:t>
@@ -1487,8 +1437,8 @@
             <w:pPr>
               <w:rPr>
                 <w:rFonts w:ascii="Arial" w:hAnsi="Arial"/>
-                <w:sz w:val="16"/>
-                <w:szCs w:val="16"/>
+                <w:sz w:val="20"/>
+                <w:szCs w:val="20"/>
                 <w:lang w:val="es-ES_tradnl"/>
               </w:rPr>
             </w:pPr>
@@ -1502,16 +1452,16 @@
             <w:pPr>
               <w:rPr>
                 <w:rFonts w:ascii="Arial" w:hAnsi="Arial"/>
-                <w:sz w:val="16"/>
-                <w:szCs w:val="16"/>
-                <w:lang w:val="es-ES_tradnl"/>
-              </w:rPr>
-            </w:pPr>
-            <w:r>
-              <w:rPr>
-                <w:rFonts w:ascii="Arial" w:hAnsi="Arial"/>
-                <w:sz w:val="16"/>
-                <w:szCs w:val="16"/>
+                <w:sz w:val="20"/>
+                <w:szCs w:val="20"/>
+                <w:lang w:val="es-ES_tradnl"/>
+              </w:rPr>
+            </w:pPr>
+            <w:r>
+              <w:rPr>
+                <w:rFonts w:ascii="Arial" w:hAnsi="Arial"/>
+                <w:sz w:val="20"/>
+                <w:szCs w:val="20"/>
                 <w:lang w:val="es-ES_tradnl"/>
               </w:rPr>
               <w:t>Animación</w:t>
@@ -1526,8 +1476,8 @@
             <w:pPr>
               <w:rPr>
                 <w:rFonts w:ascii="Arial" w:hAnsi="Arial"/>
-                <w:sz w:val="16"/>
-                <w:szCs w:val="16"/>
+                <w:sz w:val="20"/>
+                <w:szCs w:val="20"/>
                 <w:lang w:val="es-ES_tradnl"/>
               </w:rPr>
             </w:pPr>
@@ -1541,16 +1491,16 @@
             <w:pPr>
               <w:rPr>
                 <w:rFonts w:ascii="Arial" w:hAnsi="Arial"/>
-                <w:sz w:val="16"/>
-                <w:szCs w:val="16"/>
-                <w:lang w:val="es-ES_tradnl"/>
-              </w:rPr>
-            </w:pPr>
-            <w:r>
-              <w:rPr>
-                <w:rFonts w:ascii="Arial" w:hAnsi="Arial"/>
-                <w:sz w:val="16"/>
-                <w:szCs w:val="16"/>
+                <w:sz w:val="20"/>
+                <w:szCs w:val="20"/>
+                <w:lang w:val="es-ES_tradnl"/>
+              </w:rPr>
+            </w:pPr>
+            <w:r>
+              <w:rPr>
+                <w:rFonts w:ascii="Arial" w:hAnsi="Arial"/>
+                <w:sz w:val="20"/>
+                <w:szCs w:val="20"/>
                 <w:lang w:val="es-ES_tradnl"/>
               </w:rPr>
               <w:t>Interactivo</w:t>
@@ -1565,8 +1515,8 @@
             <w:pPr>
               <w:rPr>
                 <w:rFonts w:ascii="Arial" w:hAnsi="Arial"/>
-                <w:sz w:val="16"/>
-                <w:szCs w:val="16"/>
+                <w:sz w:val="20"/>
+                <w:szCs w:val="20"/>
                 <w:lang w:val="es-ES_tradnl"/>
               </w:rPr>
             </w:pPr>
@@ -1582,16 +1532,16 @@
             <w:pPr>
               <w:rPr>
                 <w:rFonts w:ascii="Arial" w:hAnsi="Arial"/>
-                <w:sz w:val="16"/>
-                <w:szCs w:val="16"/>
-                <w:lang w:val="es-ES_tradnl"/>
-              </w:rPr>
-            </w:pPr>
-            <w:r>
-              <w:rPr>
-                <w:rFonts w:ascii="Arial" w:hAnsi="Arial"/>
-                <w:sz w:val="16"/>
-                <w:szCs w:val="16"/>
+                <w:sz w:val="20"/>
+                <w:szCs w:val="20"/>
+                <w:lang w:val="es-ES_tradnl"/>
+              </w:rPr>
+            </w:pPr>
+            <w:r>
+              <w:rPr>
+                <w:rFonts w:ascii="Arial" w:hAnsi="Arial"/>
+                <w:sz w:val="20"/>
+                <w:szCs w:val="20"/>
                 <w:lang w:val="es-ES_tradnl"/>
               </w:rPr>
               <w:t>Actividad</w:t>
@@ -1606,16 +1556,16 @@
             <w:pPr>
               <w:rPr>
                 <w:rFonts w:ascii="Arial" w:hAnsi="Arial"/>
-                <w:sz w:val="16"/>
-                <w:szCs w:val="16"/>
-                <w:lang w:val="es-ES_tradnl"/>
-              </w:rPr>
-            </w:pPr>
-            <w:r>
-              <w:rPr>
-                <w:rFonts w:ascii="Arial" w:hAnsi="Arial"/>
-                <w:sz w:val="16"/>
-                <w:szCs w:val="16"/>
+                <w:sz w:val="20"/>
+                <w:szCs w:val="20"/>
+                <w:lang w:val="es-ES_tradnl"/>
+              </w:rPr>
+            </w:pPr>
+            <w:r>
+              <w:rPr>
+                <w:rFonts w:ascii="Arial" w:hAnsi="Arial"/>
+                <w:sz w:val="20"/>
+                <w:szCs w:val="20"/>
                 <w:lang w:val="es-ES_tradnl"/>
               </w:rPr>
               <w:t>X</w:t>
@@ -1630,16 +1580,16 @@
             <w:pPr>
               <w:rPr>
                 <w:rFonts w:ascii="Arial" w:hAnsi="Arial"/>
-                <w:sz w:val="16"/>
-                <w:szCs w:val="16"/>
-                <w:lang w:val="es-ES_tradnl"/>
-              </w:rPr>
-            </w:pPr>
-            <w:r>
-              <w:rPr>
-                <w:rFonts w:ascii="Arial" w:hAnsi="Arial"/>
-                <w:sz w:val="16"/>
-                <w:szCs w:val="16"/>
+                <w:sz w:val="20"/>
+                <w:szCs w:val="20"/>
+                <w:lang w:val="es-ES_tradnl"/>
+              </w:rPr>
+            </w:pPr>
+            <w:r>
+              <w:rPr>
+                <w:rFonts w:ascii="Arial" w:hAnsi="Arial"/>
+                <w:sz w:val="20"/>
+                <w:szCs w:val="20"/>
                 <w:lang w:val="es-ES_tradnl"/>
               </w:rPr>
               <w:t>Web</w:t>
@@ -1654,8 +1604,8 @@
             <w:pPr>
               <w:rPr>
                 <w:rFonts w:ascii="Arial" w:hAnsi="Arial"/>
-                <w:sz w:val="16"/>
-                <w:szCs w:val="16"/>
+                <w:sz w:val="20"/>
+                <w:szCs w:val="20"/>
                 <w:lang w:val="es-ES_tradnl"/>
               </w:rPr>
             </w:pPr>
@@ -1669,16 +1619,16 @@
             <w:pPr>
               <w:rPr>
                 <w:rFonts w:ascii="Arial" w:hAnsi="Arial"/>
-                <w:sz w:val="16"/>
-                <w:szCs w:val="16"/>
-                <w:lang w:val="es-ES_tradnl"/>
-              </w:rPr>
-            </w:pPr>
-            <w:r>
-              <w:rPr>
-                <w:rFonts w:ascii="Arial" w:hAnsi="Arial"/>
-                <w:sz w:val="16"/>
-                <w:szCs w:val="16"/>
+                <w:sz w:val="20"/>
+                <w:szCs w:val="20"/>
+                <w:lang w:val="es-ES_tradnl"/>
+              </w:rPr>
+            </w:pPr>
+            <w:r>
+              <w:rPr>
+                <w:rFonts w:ascii="Arial" w:hAnsi="Arial"/>
+                <w:sz w:val="20"/>
+                <w:szCs w:val="20"/>
                 <w:lang w:val="es-ES_tradnl"/>
               </w:rPr>
               <w:t>Mapa conceptual</w:t>
@@ -1693,8 +1643,8 @@
             <w:pPr>
               <w:rPr>
                 <w:rFonts w:ascii="Arial" w:hAnsi="Arial"/>
-                <w:sz w:val="16"/>
-                <w:szCs w:val="16"/>
+                <w:sz w:val="20"/>
+                <w:szCs w:val="20"/>
                 <w:lang w:val="es-ES_tradnl"/>
               </w:rPr>
             </w:pPr>
@@ -1711,16 +1661,16 @@
             <w:pPr>
               <w:rPr>
                 <w:rFonts w:ascii="Arial" w:hAnsi="Arial"/>
-                <w:sz w:val="16"/>
-                <w:szCs w:val="16"/>
-                <w:lang w:val="es-ES_tradnl"/>
-              </w:rPr>
-            </w:pPr>
-            <w:r>
-              <w:rPr>
-                <w:rFonts w:ascii="Arial" w:hAnsi="Arial"/>
-                <w:sz w:val="16"/>
-                <w:szCs w:val="16"/>
+                <w:sz w:val="20"/>
+                <w:szCs w:val="20"/>
+                <w:lang w:val="es-ES_tradnl"/>
+              </w:rPr>
+            </w:pPr>
+            <w:r>
+              <w:rPr>
+                <w:rFonts w:ascii="Arial" w:hAnsi="Arial"/>
+                <w:sz w:val="20"/>
+                <w:szCs w:val="20"/>
                 <w:lang w:val="es-ES_tradnl"/>
               </w:rPr>
               <w:t>Audio</w:t>
@@ -1738,8 +1688,8 @@
             <w:pPr>
               <w:rPr>
                 <w:rFonts w:ascii="Arial" w:hAnsi="Arial"/>
-                <w:sz w:val="16"/>
-                <w:szCs w:val="16"/>
+                <w:sz w:val="20"/>
+                <w:szCs w:val="20"/>
                 <w:lang w:val="es-ES_tradnl"/>
               </w:rPr>
             </w:pPr>
@@ -1755,16 +1705,16 @@
             <w:pPr>
               <w:rPr>
                 <w:rFonts w:ascii="Arial" w:hAnsi="Arial"/>
-                <w:sz w:val="16"/>
-                <w:szCs w:val="16"/>
-                <w:lang w:val="es-ES_tradnl"/>
-              </w:rPr>
-            </w:pPr>
-            <w:r>
-              <w:rPr>
-                <w:rFonts w:ascii="Arial" w:hAnsi="Arial"/>
-                <w:sz w:val="16"/>
-                <w:szCs w:val="16"/>
+                <w:sz w:val="20"/>
+                <w:szCs w:val="20"/>
+                <w:lang w:val="es-ES_tradnl"/>
+              </w:rPr>
+            </w:pPr>
+            <w:r>
+              <w:rPr>
+                <w:rFonts w:ascii="Arial" w:hAnsi="Arial"/>
+                <w:sz w:val="20"/>
+                <w:szCs w:val="20"/>
                 <w:lang w:val="es-ES_tradnl"/>
               </w:rPr>
               <w:t>Texto</w:t>
@@ -1779,8 +1729,8 @@
             <w:pPr>
               <w:rPr>
                 <w:rFonts w:ascii="Arial" w:hAnsi="Arial"/>
-                <w:sz w:val="16"/>
-                <w:szCs w:val="16"/>
+                <w:sz w:val="20"/>
+                <w:szCs w:val="20"/>
                 <w:lang w:val="es-ES_tradnl"/>
               </w:rPr>
             </w:pPr>
@@ -1794,16 +1744,16 @@
             <w:pPr>
               <w:rPr>
                 <w:rFonts w:ascii="Arial" w:hAnsi="Arial"/>
-                <w:sz w:val="16"/>
-                <w:szCs w:val="16"/>
-                <w:lang w:val="es-ES_tradnl"/>
-              </w:rPr>
-            </w:pPr>
-            <w:r>
-              <w:rPr>
-                <w:rFonts w:ascii="Arial" w:hAnsi="Arial"/>
-                <w:sz w:val="16"/>
-                <w:szCs w:val="16"/>
+                <w:sz w:val="20"/>
+                <w:szCs w:val="20"/>
+                <w:lang w:val="es-ES_tradnl"/>
+              </w:rPr>
+            </w:pPr>
+            <w:r>
+              <w:rPr>
+                <w:rFonts w:ascii="Arial" w:hAnsi="Arial"/>
+                <w:sz w:val="20"/>
+                <w:szCs w:val="20"/>
                 <w:lang w:val="es-ES_tradnl"/>
               </w:rPr>
               <w:t>Imagen</w:t>
@@ -1818,8 +1768,8 @@
             <w:pPr>
               <w:rPr>
                 <w:rFonts w:ascii="Arial" w:hAnsi="Arial"/>
-                <w:sz w:val="16"/>
-                <w:szCs w:val="16"/>
+                <w:sz w:val="20"/>
+                <w:szCs w:val="20"/>
                 <w:lang w:val="es-ES_tradnl"/>
               </w:rPr>
             </w:pPr>
@@ -1833,16 +1783,16 @@
             <w:pPr>
               <w:rPr>
                 <w:rFonts w:ascii="Arial" w:hAnsi="Arial"/>
-                <w:sz w:val="16"/>
-                <w:szCs w:val="16"/>
-                <w:lang w:val="es-ES_tradnl"/>
-              </w:rPr>
-            </w:pPr>
-            <w:r>
-              <w:rPr>
-                <w:rFonts w:ascii="Arial" w:hAnsi="Arial"/>
-                <w:sz w:val="16"/>
-                <w:szCs w:val="16"/>
+                <w:sz w:val="20"/>
+                <w:szCs w:val="20"/>
+                <w:lang w:val="es-ES_tradnl"/>
+              </w:rPr>
+            </w:pPr>
+            <w:r>
+              <w:rPr>
+                <w:rFonts w:ascii="Arial" w:hAnsi="Arial"/>
+                <w:sz w:val="20"/>
+                <w:szCs w:val="20"/>
                 <w:lang w:val="es-ES_tradnl"/>
               </w:rPr>
               <w:t>Documento</w:t>
@@ -1857,8 +1807,8 @@
             <w:pPr>
               <w:rPr>
                 <w:rFonts w:ascii="Arial" w:hAnsi="Arial"/>
-                <w:sz w:val="16"/>
-                <w:szCs w:val="16"/>
+                <w:sz w:val="20"/>
+                <w:szCs w:val="20"/>
                 <w:lang w:val="es-ES_tradnl"/>
               </w:rPr>
             </w:pPr>
@@ -1876,8 +1826,8 @@
             <w:pPr>
               <w:rPr>
                 <w:rFonts w:ascii="Arial" w:hAnsi="Arial"/>
-                <w:sz w:val="16"/>
-                <w:szCs w:val="16"/>
+                <w:sz w:val="20"/>
+                <w:szCs w:val="20"/>
                 <w:lang w:val="es-ES_tradnl"/>
               </w:rPr>
             </w:pPr>
@@ -1896,8 +1846,8 @@
             <w:pPr>
               <w:rPr>
                 <w:rFonts w:ascii="Arial" w:hAnsi="Arial"/>
-                <w:sz w:val="16"/>
-                <w:szCs w:val="16"/>
+                <w:sz w:val="20"/>
+                <w:szCs w:val="20"/>
                 <w:lang w:val="es-ES_tradnl"/>
               </w:rPr>
             </w:pPr>
@@ -1909,18 +1859,18 @@
       <w:pPr>
         <w:rPr>
           <w:rFonts w:ascii="Arial" w:hAnsi="Arial" w:cs="Arial"/>
-          <w:sz w:val="18"/>
-          <w:szCs w:val="18"/>
-          <w:lang w:val="es-ES_tradnl"/>
-        </w:rPr>
-      </w:pPr>
-    </w:p>
-    <w:p>
-      <w:pPr>
-        <w:rPr>
-          <w:rFonts w:ascii="Arial" w:hAnsi="Arial"/>
-          <w:sz w:val="18"/>
-          <w:szCs w:val="18"/>
+          <w:sz w:val="20"/>
+          <w:szCs w:val="20"/>
+          <w:lang w:val="es-ES_tradnl"/>
+        </w:rPr>
+      </w:pPr>
+    </w:p>
+    <w:p>
+      <w:pPr>
+        <w:rPr>
+          <w:rFonts w:ascii="Arial" w:hAnsi="Arial"/>
+          <w:sz w:val="20"/>
+          <w:szCs w:val="20"/>
           <w:lang w:val="es-ES_tradnl"/>
         </w:rPr>
       </w:pPr>
@@ -1929,8 +1879,8 @@
           <w:rFonts w:ascii="Arial" w:hAnsi="Arial"/>
           <w:b/>
           <w:color w:val="FF0000"/>
-          <w:sz w:val="18"/>
-          <w:szCs w:val="18"/>
+          <w:sz w:val="20"/>
+          <w:szCs w:val="20"/>
           <w:lang w:val="es-ES_tradnl"/>
         </w:rPr>
         <w:t>*</w:t>
@@ -1939,8 +1889,8 @@
         <w:rPr>
           <w:rFonts w:ascii="Arial" w:hAnsi="Arial"/>
           <w:color w:val="FF0000"/>
-          <w:sz w:val="18"/>
-          <w:szCs w:val="18"/>
+          <w:sz w:val="20"/>
+          <w:szCs w:val="20"/>
           <w:lang w:val="es-ES_tradnl"/>
         </w:rPr>
         <w:t xml:space="preserve"> </w:t>
@@ -1948,102 +1898,123 @@
       <w:r>
         <w:rPr>
           <w:rFonts w:ascii="Arial" w:hAnsi="Arial"/>
-          <w:sz w:val="18"/>
-          <w:szCs w:val="18"/>
+          <w:sz w:val="20"/>
+          <w:szCs w:val="20"/>
           <w:highlight w:val="green"/>
           <w:lang w:val="es-ES_tradnl"/>
         </w:rPr>
-        <w:t>Nivel del ejercicio, 1-Fácil, 2-Medio ó 3-Difícil</w:t>
-      </w:r>
-    </w:p>
-    <w:p>
-      <w:pPr>
+        <w:t xml:space="preserve">Nivel del ejercicio, 1-Fácil, 2-Medio </w:t>
+      </w:r>
+      <w:proofErr w:type="spellStart"/>
+      <w:r>
+        <w:rPr>
+          <w:rFonts w:ascii="Arial" w:hAnsi="Arial"/>
+          <w:sz w:val="20"/>
+          <w:szCs w:val="20"/>
+          <w:highlight w:val="green"/>
+          <w:lang w:val="es-ES_tradnl"/>
+        </w:rPr>
+        <w:t>ó</w:t>
+      </w:r>
+      <w:proofErr w:type="spellEnd"/>
+      <w:r>
+        <w:rPr>
+          <w:rFonts w:ascii="Arial" w:hAnsi="Arial"/>
+          <w:sz w:val="20"/>
+          <w:szCs w:val="20"/>
+          <w:highlight w:val="green"/>
+          <w:lang w:val="es-ES_tradnl"/>
+        </w:rPr>
+        <w:t xml:space="preserve"> 3-Difícil</w:t>
+      </w:r>
+      <w:r>
+        <w:rPr>
+          <w:rFonts w:ascii="Arial" w:hAnsi="Arial"/>
+          <w:sz w:val="20"/>
+          <w:szCs w:val="20"/>
+          <w:lang w:val="es-ES_tradnl"/>
+        </w:rPr>
+        <w:t xml:space="preserve"> </w:t>
+      </w:r>
+      <w:r>
         <w:rPr>
           <w:rFonts w:ascii="Arial" w:hAnsi="Arial" w:cs="Arial"/>
-          <w:sz w:val="18"/>
-          <w:szCs w:val="18"/>
-          <w:lang w:val="es-ES_tradnl"/>
-        </w:rPr>
-      </w:pPr>
-      <w:r>
+          <w:sz w:val="20"/>
+          <w:szCs w:val="20"/>
+          <w:lang w:val="es-ES_tradnl"/>
+        </w:rPr>
+        <w:t>1-Fácil</w:t>
+      </w:r>
+    </w:p>
+    <w:p>
+      <w:pPr>
         <w:rPr>
           <w:rFonts w:ascii="Arial" w:hAnsi="Arial" w:cs="Arial"/>
-          <w:sz w:val="18"/>
-          <w:szCs w:val="18"/>
-          <w:lang w:val="es-ES_tradnl"/>
-        </w:rPr>
-        <w:t>1-Fácil</w:t>
+          <w:sz w:val="20"/>
+          <w:szCs w:val="20"/>
+          <w:lang w:val="es-ES_tradnl"/>
+        </w:rPr>
+      </w:pPr>
+    </w:p>
+    <w:p>
+      <w:pPr>
+        <w:rPr>
+          <w:rFonts w:ascii="Arial" w:hAnsi="Arial"/>
+          <w:b/>
+          <w:sz w:val="20"/>
+          <w:szCs w:val="20"/>
+          <w:lang w:val="es-ES_tradnl"/>
+        </w:rPr>
+      </w:pPr>
+      <w:r>
+        <w:rPr>
+          <w:rFonts w:ascii="Arial" w:hAnsi="Arial"/>
+          <w:b/>
+          <w:sz w:val="20"/>
+          <w:szCs w:val="20"/>
+          <w:lang w:val="es-ES_tradnl"/>
+        </w:rPr>
+        <w:t>DATOS DEL EJERCICIO</w:t>
+      </w:r>
+    </w:p>
+    <w:p>
+      <w:pPr>
+        <w:rPr>
+          <w:rFonts w:ascii="Arial" w:hAnsi="Arial"/>
+          <w:sz w:val="20"/>
+          <w:szCs w:val="20"/>
+          <w:lang w:val="es-ES_tradnl"/>
+        </w:rPr>
+      </w:pPr>
+    </w:p>
+    <w:p>
+      <w:pPr>
+        <w:jc w:val="both"/>
+        <w:rPr>
+          <w:rFonts w:ascii="Arial" w:hAnsi="Arial"/>
+          <w:color w:val="0000FF"/>
+          <w:sz w:val="20"/>
+          <w:szCs w:val="20"/>
+          <w:lang w:val="es-ES_tradnl"/>
+        </w:rPr>
+      </w:pPr>
+      <w:r>
+        <w:rPr>
+          <w:rFonts w:ascii="Arial" w:hAnsi="Arial"/>
+          <w:color w:val="0000FF"/>
+          <w:sz w:val="20"/>
+          <w:szCs w:val="20"/>
+          <w:lang w:val="es-ES_tradnl"/>
+        </w:rPr>
+        <w:t xml:space="preserve">COPIA EL TÍTULO DEL RECURSO PARA EL TÍTULO DEL EJERCICIO AL MENOS QUE SEA DIFERENTE. RECUERDA EL TÍTULO NO DEBE REBASAR LOS 86 CARACTERES. </w:t>
       </w:r>
     </w:p>
     <w:p>
       <w:pPr>
         <w:rPr>
           <w:rFonts w:ascii="Arial" w:hAnsi="Arial" w:cs="Arial"/>
-          <w:sz w:val="18"/>
-          <w:szCs w:val="18"/>
-          <w:lang w:val="es-ES_tradnl"/>
-        </w:rPr>
-      </w:pPr>
-    </w:p>
-    <w:p>
-      <w:pPr>
-        <w:rPr>
-          <w:rFonts w:ascii="Arial" w:hAnsi="Arial"/>
-          <w:b/>
-          <w:sz w:val="18"/>
-          <w:szCs w:val="18"/>
-          <w:lang w:val="es-ES_tradnl"/>
-        </w:rPr>
-      </w:pPr>
-      <w:r>
-        <w:rPr>
-          <w:rFonts w:ascii="Arial" w:hAnsi="Arial"/>
-          <w:b/>
-          <w:sz w:val="18"/>
-          <w:szCs w:val="18"/>
-          <w:lang w:val="es-ES_tradnl"/>
-        </w:rPr>
-        <w:t>DATOS DEL EJERCICIO</w:t>
-      </w:r>
-    </w:p>
-    <w:p>
-      <w:pPr>
-        <w:rPr>
-          <w:rFonts w:ascii="Arial" w:hAnsi="Arial"/>
-          <w:sz w:val="18"/>
-          <w:szCs w:val="18"/>
-          <w:lang w:val="es-ES_tradnl"/>
-        </w:rPr>
-      </w:pPr>
-    </w:p>
-    <w:p>
-      <w:pPr>
-        <w:jc w:val="both"/>
-        <w:rPr>
-          <w:rFonts w:ascii="Arial" w:hAnsi="Arial"/>
-          <w:color w:val="0000FF"/>
-          <w:sz w:val="16"/>
-          <w:szCs w:val="16"/>
-          <w:lang w:val="es-ES_tradnl"/>
-        </w:rPr>
-      </w:pPr>
-      <w:r>
-        <w:rPr>
-          <w:rFonts w:ascii="Arial" w:hAnsi="Arial"/>
-          <w:color w:val="0000FF"/>
-          <w:sz w:val="16"/>
-          <w:szCs w:val="16"/>
-          <w:lang w:val="es-ES_tradnl"/>
-        </w:rPr>
-        <w:t xml:space="preserve">COPIA EL TÍTULO DEL RECURSO PARA EL TÍTULO DEL EJERCICIO AL MENOS QUE SEA DIFERENTE. RECUERDA EL TÍTULO NO DEBE REBASAR LOS 86 CARACTERES. </w:t>
-      </w:r>
-    </w:p>
-    <w:p>
-      <w:pPr>
-        <w:rPr>
-          <w:rFonts w:ascii="Arial" w:hAnsi="Arial" w:cs="Arial"/>
-          <w:sz w:val="18"/>
-          <w:szCs w:val="18"/>
+          <w:sz w:val="20"/>
+          <w:szCs w:val="20"/>
           <w:lang w:val="es-ES_tradnl"/>
         </w:rPr>
       </w:pPr>
@@ -2052,8 +2023,8 @@
           <w:rFonts w:ascii="Arial" w:hAnsi="Arial"/>
           <w:b/>
           <w:color w:val="FF0000"/>
-          <w:sz w:val="18"/>
-          <w:szCs w:val="18"/>
+          <w:sz w:val="20"/>
+          <w:szCs w:val="20"/>
           <w:lang w:val="es-ES_tradnl"/>
         </w:rPr>
         <w:t>*</w:t>
@@ -2062,8 +2033,8 @@
         <w:rPr>
           <w:rFonts w:ascii="Arial" w:hAnsi="Arial"/>
           <w:color w:val="FF0000"/>
-          <w:sz w:val="18"/>
-          <w:szCs w:val="18"/>
+          <w:sz w:val="20"/>
+          <w:szCs w:val="20"/>
           <w:lang w:val="es-ES_tradnl"/>
         </w:rPr>
         <w:t xml:space="preserve"> </w:t>
@@ -2071,8 +2042,8 @@
       <w:r>
         <w:rPr>
           <w:rFonts w:ascii="Arial" w:hAnsi="Arial"/>
-          <w:sz w:val="18"/>
-          <w:szCs w:val="18"/>
+          <w:sz w:val="20"/>
+          <w:szCs w:val="20"/>
           <w:highlight w:val="green"/>
           <w:lang w:val="es-ES_tradnl"/>
         </w:rPr>
@@ -2082,8 +2053,8 @@
         <w:rPr>
           <w:rFonts w:ascii="Arial" w:hAnsi="Arial"/>
           <w:b/>
-          <w:sz w:val="18"/>
-          <w:szCs w:val="18"/>
+          <w:sz w:val="20"/>
+          <w:szCs w:val="20"/>
           <w:highlight w:val="green"/>
           <w:lang w:val="es-ES_tradnl"/>
         </w:rPr>
@@ -2092,8 +2063,8 @@
       <w:r>
         <w:rPr>
           <w:rFonts w:ascii="Arial" w:hAnsi="Arial"/>
-          <w:sz w:val="18"/>
-          <w:szCs w:val="18"/>
+          <w:sz w:val="20"/>
+          <w:szCs w:val="20"/>
           <w:highlight w:val="green"/>
           <w:lang w:val="es-ES_tradnl"/>
         </w:rPr>
@@ -2102,8 +2073,8 @@
       <w:r>
         <w:rPr>
           <w:rFonts w:ascii="Arial" w:hAnsi="Arial"/>
-          <w:sz w:val="18"/>
-          <w:szCs w:val="18"/>
+          <w:sz w:val="20"/>
+          <w:szCs w:val="20"/>
           <w:lang w:val="es-ES_tradnl"/>
         </w:rPr>
         <w:t xml:space="preserve"> </w:t>
@@ -2111,38 +2082,29 @@
       <w:r>
         <w:rPr>
           <w:rFonts w:ascii="Arial" w:hAnsi="Arial" w:cs="Arial"/>
-          <w:sz w:val="18"/>
-          <w:szCs w:val="18"/>
-          <w:lang w:val="es-ES_tradnl"/>
-        </w:rPr>
-        <w:t>Las partículas que conforman un átomo</w:t>
-      </w:r>
-      <w:r>
+          <w:sz w:val="20"/>
+          <w:szCs w:val="20"/>
+          <w:lang w:val="es-ES_tradnl"/>
+        </w:rPr>
+        <w:t>Las partículas que conforman un átomo y sus cargas eléctricas</w:t>
+      </w:r>
+    </w:p>
+    <w:p>
+      <w:pPr>
         <w:rPr>
           <w:rFonts w:ascii="Arial" w:hAnsi="Arial" w:cs="Arial"/>
-          <w:sz w:val="18"/>
-          <w:szCs w:val="18"/>
-          <w:lang w:val="es-ES_tradnl"/>
-        </w:rPr>
-        <w:t xml:space="preserve"> y sus cargas eléctricas</w:t>
-      </w:r>
-    </w:p>
-    <w:p>
-      <w:pPr>
-        <w:rPr>
-          <w:rFonts w:ascii="Arial" w:hAnsi="Arial" w:cs="Arial"/>
-          <w:sz w:val="18"/>
-          <w:szCs w:val="18"/>
-          <w:lang w:val="es-ES_tradnl"/>
-        </w:rPr>
-      </w:pPr>
-    </w:p>
-    <w:p>
-      <w:pPr>
-        <w:rPr>
-          <w:rFonts w:ascii="Arial" w:hAnsi="Arial"/>
-          <w:sz w:val="18"/>
-          <w:szCs w:val="18"/>
+          <w:sz w:val="20"/>
+          <w:szCs w:val="20"/>
+          <w:lang w:val="es-ES_tradnl"/>
+        </w:rPr>
+      </w:pPr>
+    </w:p>
+    <w:p>
+      <w:pPr>
+        <w:rPr>
+          <w:rFonts w:ascii="Arial" w:hAnsi="Arial"/>
+          <w:sz w:val="20"/>
+          <w:szCs w:val="20"/>
           <w:lang w:val="es-ES_tradnl"/>
         </w:rPr>
       </w:pPr>
@@ -2151,8 +2113,8 @@
           <w:rFonts w:ascii="Arial" w:hAnsi="Arial"/>
           <w:b/>
           <w:color w:val="FF0000"/>
-          <w:sz w:val="18"/>
-          <w:szCs w:val="18"/>
+          <w:sz w:val="20"/>
+          <w:szCs w:val="20"/>
           <w:lang w:val="es-ES_tradnl"/>
         </w:rPr>
         <w:t>*</w:t>
@@ -2161,8 +2123,8 @@
         <w:rPr>
           <w:rFonts w:ascii="Arial" w:hAnsi="Arial"/>
           <w:color w:val="FF0000"/>
-          <w:sz w:val="18"/>
-          <w:szCs w:val="18"/>
+          <w:sz w:val="20"/>
+          <w:szCs w:val="20"/>
           <w:lang w:val="es-ES_tradnl"/>
         </w:rPr>
         <w:t xml:space="preserve"> </w:t>
@@ -2170,8 +2132,8 @@
       <w:r>
         <w:rPr>
           <w:rFonts w:ascii="Arial" w:hAnsi="Arial"/>
-          <w:sz w:val="18"/>
-          <w:szCs w:val="18"/>
+          <w:sz w:val="20"/>
+          <w:szCs w:val="20"/>
           <w:highlight w:val="green"/>
           <w:lang w:val="es-ES_tradnl"/>
         </w:rPr>
@@ -2180,8 +2142,8 @@
       <w:r>
         <w:rPr>
           <w:rFonts w:ascii="Arial" w:hAnsi="Arial"/>
-          <w:sz w:val="18"/>
-          <w:szCs w:val="18"/>
+          <w:sz w:val="20"/>
+          <w:szCs w:val="20"/>
           <w:lang w:val="es-ES_tradnl"/>
         </w:rPr>
         <w:t xml:space="preserve"> </w:t>
@@ -2189,8 +2151,8 @@
       <w:r>
         <w:rPr>
           <w:rFonts w:ascii="Arial" w:hAnsi="Arial" w:cs="Arial"/>
-          <w:sz w:val="18"/>
-          <w:szCs w:val="18"/>
+          <w:sz w:val="20"/>
+          <w:szCs w:val="20"/>
           <w:lang w:val="es-ES_tradnl"/>
         </w:rPr>
         <w:t>P</w:t>
@@ -2200,18 +2162,18 @@
       <w:pPr>
         <w:rPr>
           <w:rFonts w:ascii="Arial" w:hAnsi="Arial" w:cs="Arial"/>
-          <w:sz w:val="18"/>
-          <w:szCs w:val="18"/>
-          <w:lang w:val="es-ES_tradnl"/>
-        </w:rPr>
-      </w:pPr>
-    </w:p>
-    <w:p>
-      <w:pPr>
-        <w:rPr>
-          <w:rFonts w:ascii="Arial" w:hAnsi="Arial"/>
-          <w:sz w:val="18"/>
-          <w:szCs w:val="18"/>
+          <w:sz w:val="20"/>
+          <w:szCs w:val="20"/>
+          <w:lang w:val="es-ES_tradnl"/>
+        </w:rPr>
+      </w:pPr>
+    </w:p>
+    <w:p>
+      <w:pPr>
+        <w:rPr>
+          <w:rFonts w:ascii="Arial" w:hAnsi="Arial"/>
+          <w:sz w:val="20"/>
+          <w:szCs w:val="20"/>
           <w:lang w:val="es-ES_tradnl"/>
         </w:rPr>
       </w:pPr>
@@ -2220,8 +2182,8 @@
           <w:rFonts w:ascii="Arial" w:hAnsi="Arial"/>
           <w:b/>
           <w:color w:val="FF0000"/>
-          <w:sz w:val="18"/>
-          <w:szCs w:val="18"/>
+          <w:sz w:val="20"/>
+          <w:szCs w:val="20"/>
           <w:lang w:val="es-ES_tradnl"/>
         </w:rPr>
         <w:t>*</w:t>
@@ -2229,8 +2191,8 @@
       <w:r>
         <w:rPr>
           <w:rFonts w:ascii="Arial" w:hAnsi="Arial"/>
-          <w:sz w:val="18"/>
-          <w:szCs w:val="18"/>
+          <w:sz w:val="20"/>
+          <w:szCs w:val="20"/>
           <w:lang w:val="es-ES_tradnl"/>
         </w:rPr>
         <w:t xml:space="preserve"> </w:t>
@@ -2238,59 +2200,75 @@
       <w:r>
         <w:rPr>
           <w:rFonts w:ascii="Arial" w:hAnsi="Arial"/>
-          <w:sz w:val="18"/>
-          <w:szCs w:val="18"/>
+          <w:sz w:val="20"/>
+          <w:szCs w:val="20"/>
           <w:highlight w:val="green"/>
           <w:lang w:val="es-ES_tradnl"/>
         </w:rPr>
-        <w:t>Enunciado</w:t>
-      </w:r>
-      <w:r>
-        <w:rPr>
-          <w:rFonts w:ascii="Arial" w:hAnsi="Arial"/>
-          <w:sz w:val="18"/>
-          <w:szCs w:val="18"/>
+        <w:t xml:space="preserve">Enunciado (Instrucción </w:t>
+      </w:r>
+      <w:r>
+        <w:rPr>
+          <w:rFonts w:ascii="Arial" w:hAnsi="Arial"/>
+          <w:b/>
+          <w:sz w:val="20"/>
+          <w:szCs w:val="20"/>
           <w:highlight w:val="green"/>
           <w:lang w:val="es-ES_tradnl"/>
         </w:rPr>
-        <w:t xml:space="preserve"> (Instrucción</w:t>
-      </w:r>
-      <w:r>
-        <w:rPr>
-          <w:rFonts w:ascii="Arial" w:hAnsi="Arial"/>
-          <w:sz w:val="18"/>
-          <w:szCs w:val="18"/>
+        <w:t>193</w:t>
+      </w:r>
+      <w:r>
+        <w:rPr>
+          <w:rFonts w:ascii="Arial" w:hAnsi="Arial"/>
+          <w:sz w:val="20"/>
+          <w:szCs w:val="20"/>
           <w:highlight w:val="green"/>
           <w:lang w:val="es-ES_tradnl"/>
         </w:rPr>
+        <w:t xml:space="preserve"> caracteres máximo)</w:t>
+      </w:r>
+      <w:r>
+        <w:rPr>
+          <w:rFonts w:ascii="Arial" w:hAnsi="Arial"/>
+          <w:sz w:val="20"/>
+          <w:szCs w:val="20"/>
+          <w:lang w:val="es-ES_tradnl"/>
+        </w:rPr>
         <w:t xml:space="preserve"> </w:t>
       </w:r>
       <w:r>
         <w:rPr>
-          <w:rFonts w:ascii="Arial" w:hAnsi="Arial"/>
-          <w:b/>
-          <w:sz w:val="18"/>
-          <w:szCs w:val="18"/>
-          <w:highlight w:val="green"/>
-          <w:lang w:val="es-ES_tradnl"/>
-        </w:rPr>
-        <w:t>193</w:t>
-      </w:r>
-      <w:r>
-        <w:rPr>
-          <w:rFonts w:ascii="Arial" w:hAnsi="Arial"/>
-          <w:sz w:val="18"/>
-          <w:szCs w:val="18"/>
-          <w:highlight w:val="green"/>
-          <w:lang w:val="es-ES_tradnl"/>
-        </w:rPr>
-        <w:t xml:space="preserve"> caracteres máximo)</w:t>
-      </w:r>
-      <w:r>
-        <w:rPr>
-          <w:rFonts w:ascii="Arial" w:hAnsi="Arial"/>
-          <w:sz w:val="18"/>
-          <w:szCs w:val="18"/>
+          <w:rFonts w:ascii="Arial" w:hAnsi="Arial" w:cs="Arial"/>
+          <w:sz w:val="20"/>
+          <w:szCs w:val="20"/>
+          <w:lang w:val="es-ES_tradnl"/>
+        </w:rPr>
+        <w:t>Relaciona</w:t>
+      </w:r>
+      <w:r>
+        <w:rPr>
+          <w:rFonts w:ascii="Arial" w:hAnsi="Arial" w:cs="Arial"/>
+          <w:sz w:val="20"/>
+          <w:szCs w:val="20"/>
+          <w:lang w:val="es-ES_tradnl"/>
+        </w:rPr>
+        <w:t xml:space="preserve"> cada </w:t>
+      </w:r>
+      <w:r>
+        <w:rPr>
+          <w:rFonts w:ascii="Arial" w:hAnsi="Arial" w:cs="Arial"/>
+          <w:sz w:val="20"/>
+          <w:szCs w:val="20"/>
+          <w:lang w:val="es-ES_tradnl"/>
+        </w:rPr>
+        <w:t>frase</w:t>
+      </w:r>
+      <w:r>
+        <w:rPr>
+          <w:rFonts w:ascii="Arial" w:hAnsi="Arial" w:cs="Arial"/>
+          <w:sz w:val="20"/>
+          <w:szCs w:val="20"/>
           <w:lang w:val="es-ES_tradnl"/>
         </w:rPr>
         <w:t xml:space="preserve"> </w:t>
@@ -2298,93 +2276,55 @@
       <w:r>
         <w:rPr>
           <w:rFonts w:ascii="Arial" w:hAnsi="Arial" w:cs="Arial"/>
-          <w:sz w:val="18"/>
-          <w:szCs w:val="18"/>
-          <w:lang w:val="es-ES_tradnl"/>
-        </w:rPr>
-        <w:t>Relaciona</w:t>
+          <w:sz w:val="20"/>
+          <w:szCs w:val="20"/>
+          <w:lang w:val="es-ES_tradnl"/>
+        </w:rPr>
+        <w:t xml:space="preserve">de la columna de la derecha con su frase </w:t>
       </w:r>
       <w:r>
         <w:rPr>
           <w:rFonts w:ascii="Arial" w:hAnsi="Arial" w:cs="Arial"/>
-          <w:sz w:val="18"/>
-          <w:szCs w:val="18"/>
-          <w:lang w:val="es-ES_tradnl"/>
-        </w:rPr>
-        <w:t xml:space="preserve"> cada </w:t>
+          <w:sz w:val="20"/>
+          <w:szCs w:val="20"/>
+          <w:lang w:val="es-ES_tradnl"/>
+        </w:rPr>
+        <w:t>correspondiente</w:t>
       </w:r>
       <w:r>
         <w:rPr>
           <w:rFonts w:ascii="Arial" w:hAnsi="Arial" w:cs="Arial"/>
-          <w:sz w:val="18"/>
-          <w:szCs w:val="18"/>
-          <w:lang w:val="es-ES_tradnl"/>
-        </w:rPr>
-        <w:t>frase</w:t>
-      </w:r>
-      <w:r>
+          <w:sz w:val="20"/>
+          <w:szCs w:val="20"/>
+          <w:lang w:val="es-ES_tradnl"/>
+        </w:rPr>
+        <w:t xml:space="preserve"> en la columna de la izquierda.</w:t>
+      </w:r>
+    </w:p>
+    <w:p>
+      <w:pPr>
         <w:rPr>
           <w:rFonts w:ascii="Arial" w:hAnsi="Arial" w:cs="Arial"/>
-          <w:sz w:val="18"/>
-          <w:szCs w:val="18"/>
-          <w:lang w:val="es-ES_tradnl"/>
-        </w:rPr>
-        <w:t xml:space="preserve"> </w:t>
-      </w:r>
-      <w:r>
-        <w:rPr>
-          <w:rFonts w:ascii="Arial" w:hAnsi="Arial" w:cs="Arial"/>
-          <w:sz w:val="18"/>
-          <w:szCs w:val="18"/>
-          <w:lang w:val="es-ES_tradnl"/>
-        </w:rPr>
-        <w:t xml:space="preserve">de la columna de la derecha con su frase </w:t>
-      </w:r>
-      <w:r>
-        <w:rPr>
-          <w:rFonts w:ascii="Arial" w:hAnsi="Arial" w:cs="Arial"/>
-          <w:sz w:val="18"/>
-          <w:szCs w:val="18"/>
-          <w:lang w:val="es-ES_tradnl"/>
-        </w:rPr>
-        <w:t>correspondiente</w:t>
-      </w:r>
-      <w:bookmarkStart w:id="0" w:name="_GoBack"/>
-      <w:bookmarkEnd w:id="0"/>
-      <w:r>
-        <w:rPr>
-          <w:rFonts w:ascii="Arial" w:hAnsi="Arial" w:cs="Arial"/>
-          <w:sz w:val="18"/>
-          <w:szCs w:val="18"/>
-          <w:lang w:val="es-ES_tradnl"/>
-        </w:rPr>
-        <w:t xml:space="preserve"> en la columna de la izquierda.</w:t>
-      </w:r>
-    </w:p>
-    <w:p>
-      <w:pPr>
-        <w:rPr>
-          <w:rFonts w:ascii="Arial" w:hAnsi="Arial" w:cs="Arial"/>
-          <w:sz w:val="18"/>
-          <w:szCs w:val="18"/>
-          <w:lang w:val="es-ES_tradnl"/>
-        </w:rPr>
-      </w:pPr>
-    </w:p>
-    <w:p>
-      <w:pPr>
-        <w:rPr>
-          <w:rFonts w:ascii="Arial" w:hAnsi="Arial"/>
-          <w:sz w:val="18"/>
-          <w:szCs w:val="18"/>
-          <w:lang w:val="es-ES_tradnl"/>
-        </w:rPr>
-      </w:pPr>
-      <w:r>
-        <w:rPr>
-          <w:rFonts w:ascii="Arial" w:hAnsi="Arial"/>
-          <w:sz w:val="18"/>
-          <w:szCs w:val="18"/>
+          <w:sz w:val="20"/>
+          <w:szCs w:val="20"/>
+          <w:lang w:val="es-ES_tradnl"/>
+        </w:rPr>
+      </w:pPr>
+    </w:p>
+    <w:p>
+      <w:pPr>
+        <w:rPr>
+          <w:rFonts w:ascii="Arial" w:hAnsi="Arial"/>
+          <w:sz w:val="20"/>
+          <w:szCs w:val="20"/>
+          <w:lang w:val="es-ES_tradnl"/>
+        </w:rPr>
+      </w:pPr>
+      <w:r>
+        <w:rPr>
+          <w:rFonts w:ascii="Arial" w:hAnsi="Arial"/>
+          <w:sz w:val="20"/>
+          <w:szCs w:val="20"/>
           <w:highlight w:val="green"/>
           <w:u w:val="single"/>
           <w:lang w:val="es-ES_tradnl"/>
@@ -2394,8 +2334,8 @@
       <w:r>
         <w:rPr>
           <w:rFonts w:ascii="Arial" w:hAnsi="Arial"/>
-          <w:sz w:val="18"/>
-          <w:szCs w:val="18"/>
+          <w:sz w:val="20"/>
+          <w:szCs w:val="20"/>
           <w:highlight w:val="green"/>
           <w:lang w:val="es-ES_tradnl"/>
         </w:rPr>
@@ -2406,8 +2346,8 @@
       <w:pPr>
         <w:rPr>
           <w:rFonts w:ascii="Arial" w:hAnsi="Arial" w:cs="Arial"/>
-          <w:sz w:val="18"/>
-          <w:szCs w:val="18"/>
+          <w:sz w:val="20"/>
+          <w:szCs w:val="20"/>
           <w:lang w:val="es-ES_tradnl"/>
         </w:rPr>
       </w:pPr>
@@ -2416,26 +2356,26 @@
       <w:pPr>
         <w:rPr>
           <w:rFonts w:ascii="Arial" w:hAnsi="Arial" w:cs="Arial"/>
-          <w:sz w:val="18"/>
-          <w:szCs w:val="18"/>
-          <w:lang w:val="es-ES_tradnl"/>
-        </w:rPr>
-      </w:pPr>
-    </w:p>
-    <w:p>
-      <w:pPr>
-        <w:rPr>
-          <w:rFonts w:ascii="Arial" w:hAnsi="Arial"/>
-          <w:sz w:val="18"/>
-          <w:szCs w:val="18"/>
-          <w:lang w:val="es-ES_tradnl"/>
-        </w:rPr>
-      </w:pPr>
-      <w:r>
-        <w:rPr>
-          <w:rFonts w:ascii="Arial" w:hAnsi="Arial"/>
-          <w:sz w:val="18"/>
-          <w:szCs w:val="18"/>
+          <w:sz w:val="20"/>
+          <w:szCs w:val="20"/>
+          <w:lang w:val="es-ES_tradnl"/>
+        </w:rPr>
+      </w:pPr>
+    </w:p>
+    <w:p>
+      <w:pPr>
+        <w:rPr>
+          <w:rFonts w:ascii="Arial" w:hAnsi="Arial"/>
+          <w:sz w:val="20"/>
+          <w:szCs w:val="20"/>
+          <w:lang w:val="es-ES_tradnl"/>
+        </w:rPr>
+      </w:pPr>
+      <w:r>
+        <w:rPr>
+          <w:rFonts w:ascii="Arial" w:hAnsi="Arial"/>
+          <w:sz w:val="20"/>
+          <w:szCs w:val="20"/>
           <w:highlight w:val="green"/>
           <w:lang w:val="es-ES_tradnl"/>
         </w:rPr>
@@ -2444,8 +2384,8 @@
       <w:r>
         <w:rPr>
           <w:rFonts w:ascii="Arial" w:hAnsi="Arial"/>
-          <w:sz w:val="18"/>
-          <w:szCs w:val="18"/>
+          <w:sz w:val="20"/>
+          <w:szCs w:val="20"/>
           <w:highlight w:val="green"/>
           <w:u w:val="single"/>
           <w:lang w:val="es-ES_tradnl"/>
@@ -2455,8 +2395,8 @@
       <w:r>
         <w:rPr>
           <w:rFonts w:ascii="Arial" w:hAnsi="Arial"/>
-          <w:sz w:val="18"/>
-          <w:szCs w:val="18"/>
+          <w:sz w:val="20"/>
+          <w:szCs w:val="20"/>
           <w:highlight w:val="green"/>
           <w:lang w:val="es-ES_tradnl"/>
         </w:rPr>
@@ -2465,8 +2405,8 @@
       <w:r>
         <w:rPr>
           <w:rFonts w:ascii="Arial" w:hAnsi="Arial"/>
-          <w:sz w:val="18"/>
-          <w:szCs w:val="18"/>
+          <w:sz w:val="20"/>
+          <w:szCs w:val="20"/>
           <w:lang w:val="es-ES_tradnl"/>
         </w:rPr>
         <w:t xml:space="preserve"> </w:t>
@@ -2474,8 +2414,8 @@
       <w:r>
         <w:rPr>
           <w:rFonts w:ascii="Arial" w:hAnsi="Arial" w:cs="Arial"/>
-          <w:sz w:val="18"/>
-          <w:szCs w:val="18"/>
+          <w:sz w:val="20"/>
+          <w:szCs w:val="20"/>
           <w:lang w:val="es-ES_tradnl"/>
         </w:rPr>
         <w:t>N</w:t>
@@ -2485,19 +2425,19 @@
       <w:pPr>
         <w:rPr>
           <w:rFonts w:ascii="Arial" w:hAnsi="Arial" w:cs="Arial"/>
-          <w:sz w:val="18"/>
-          <w:szCs w:val="18"/>
-          <w:lang w:val="es-ES_tradnl"/>
-        </w:rPr>
-      </w:pPr>
-    </w:p>
-    <w:p>
-      <w:pPr>
-        <w:rPr>
-          <w:rFonts w:ascii="Arial" w:hAnsi="Arial"/>
-          <w:sz w:val="18"/>
-          <w:szCs w:val="18"/>
-          <w:lang w:val="es-ES_tradnl"/>
+          <w:sz w:val="20"/>
+          <w:szCs w:val="20"/>
+          <w:lang w:val="es-ES_tradnl"/>
+        </w:rPr>
+      </w:pPr>
+    </w:p>
+    <w:p>
+      <w:pPr>
+        <w:rPr>
+          <w:rFonts w:ascii="Arial" w:hAnsi="Arial"/>
+          <w:sz w:val="20"/>
+          <w:szCs w:val="20"/>
+          <w:lang w:val="pt-BR"/>
         </w:rPr>
       </w:pPr>
       <w:r>
@@ -2505,68 +2445,162 @@
           <w:rFonts w:ascii="Arial" w:hAnsi="Arial"/>
           <w:b/>
           <w:color w:val="FF0000"/>
-          <w:sz w:val="18"/>
-          <w:szCs w:val="18"/>
-          <w:lang w:val="es-ES_tradnl"/>
+          <w:sz w:val="20"/>
+          <w:szCs w:val="20"/>
+          <w:lang w:val="pt-BR"/>
         </w:rPr>
         <w:t>*</w:t>
       </w:r>
       <w:r>
         <w:rPr>
           <w:rFonts w:ascii="Arial" w:hAnsi="Arial"/>
-          <w:sz w:val="18"/>
-          <w:szCs w:val="18"/>
-          <w:lang w:val="es-ES_tradnl"/>
+          <w:sz w:val="20"/>
+          <w:szCs w:val="20"/>
+          <w:lang w:val="pt-BR"/>
         </w:rPr>
         <w:t xml:space="preserve"> </w:t>
       </w:r>
-      <w:r>
-        <w:rPr>
-          <w:rFonts w:ascii="Arial" w:hAnsi="Arial"/>
-          <w:sz w:val="18"/>
-          <w:szCs w:val="18"/>
+      <w:proofErr w:type="spellStart"/>
+      <w:r>
+        <w:rPr>
+          <w:rFonts w:ascii="Arial" w:hAnsi="Arial"/>
+          <w:sz w:val="20"/>
+          <w:szCs w:val="20"/>
           <w:highlight w:val="green"/>
-          <w:lang w:val="es-ES_tradnl"/>
-        </w:rPr>
-        <w:t>Sin ordenación aleatoria (S/N</w:t>
+          <w:lang w:val="pt-BR"/>
+        </w:rPr>
+        <w:t>Sin</w:t>
+      </w:r>
+      <w:proofErr w:type="spellEnd"/>
+      <w:r>
+        <w:rPr>
+          <w:rFonts w:ascii="Arial" w:hAnsi="Arial"/>
+          <w:sz w:val="20"/>
+          <w:szCs w:val="20"/>
+          <w:highlight w:val="green"/>
+          <w:lang w:val="pt-BR"/>
+        </w:rPr>
+        <w:t xml:space="preserve"> </w:t>
+      </w:r>
+      <w:proofErr w:type="spellStart"/>
+      <w:r>
+        <w:rPr>
+          <w:rFonts w:ascii="Arial" w:hAnsi="Arial"/>
+          <w:sz w:val="20"/>
+          <w:szCs w:val="20"/>
+          <w:highlight w:val="green"/>
+          <w:lang w:val="pt-BR"/>
+        </w:rPr>
+        <w:t>ordenación</w:t>
+      </w:r>
+      <w:proofErr w:type="spellEnd"/>
+      <w:r>
+        <w:rPr>
+          <w:rFonts w:ascii="Arial" w:hAnsi="Arial"/>
+          <w:sz w:val="20"/>
+          <w:szCs w:val="20"/>
+          <w:highlight w:val="green"/>
+          <w:lang w:val="pt-BR"/>
+        </w:rPr>
+        <w:t xml:space="preserve"> </w:t>
+      </w:r>
+      <w:proofErr w:type="spellStart"/>
+      <w:r>
+        <w:rPr>
+          <w:rFonts w:ascii="Arial" w:hAnsi="Arial"/>
+          <w:sz w:val="20"/>
+          <w:szCs w:val="20"/>
+          <w:highlight w:val="green"/>
+          <w:lang w:val="pt-BR"/>
+        </w:rPr>
+        <w:t>aleatoria</w:t>
+      </w:r>
+      <w:proofErr w:type="spellEnd"/>
+      <w:r>
+        <w:rPr>
+          <w:rFonts w:ascii="Arial" w:hAnsi="Arial"/>
+          <w:sz w:val="20"/>
+          <w:szCs w:val="20"/>
+          <w:highlight w:val="green"/>
+          <w:lang w:val="pt-BR"/>
+        </w:rPr>
+        <w:t xml:space="preserve"> (S/</w:t>
       </w:r>
       <w:proofErr w:type="gramStart"/>
       <w:r>
         <w:rPr>
           <w:rFonts w:ascii="Arial" w:hAnsi="Arial"/>
-          <w:sz w:val="18"/>
-          <w:szCs w:val="18"/>
+          <w:sz w:val="20"/>
+          <w:szCs w:val="20"/>
           <w:highlight w:val="green"/>
-          <w:lang w:val="es-ES_tradnl"/>
-        </w:rPr>
-        <w:t>):</w:t>
+          <w:lang w:val="pt-BR"/>
+        </w:rPr>
+        <w:t>N):)</w:t>
       </w:r>
       <w:proofErr w:type="gramEnd"/>
       <w:r>
         <w:rPr>
           <w:rFonts w:ascii="Arial" w:hAnsi="Arial"/>
-          <w:sz w:val="18"/>
-          <w:szCs w:val="18"/>
+          <w:sz w:val="20"/>
+          <w:szCs w:val="20"/>
+          <w:lang w:val="pt-BR"/>
+        </w:rPr>
+        <w:t xml:space="preserve"> </w:t>
+      </w:r>
+      <w:r>
+        <w:rPr>
+          <w:rFonts w:ascii="Arial" w:hAnsi="Arial" w:cs="Arial"/>
+          <w:sz w:val="20"/>
+          <w:szCs w:val="20"/>
+          <w:lang w:val="pt-BR"/>
+        </w:rPr>
+        <w:t>N</w:t>
+      </w:r>
+    </w:p>
+    <w:p>
+      <w:pPr>
+        <w:rPr>
+          <w:rFonts w:ascii="Arial" w:hAnsi="Arial" w:cs="Arial"/>
+          <w:sz w:val="20"/>
+          <w:szCs w:val="20"/>
+          <w:lang w:val="pt-BR"/>
+        </w:rPr>
+      </w:pPr>
+    </w:p>
+    <w:p>
+      <w:pPr>
+        <w:rPr>
+          <w:rFonts w:ascii="Arial" w:hAnsi="Arial"/>
+          <w:sz w:val="20"/>
+          <w:szCs w:val="20"/>
+          <w:lang w:val="pt-BR"/>
+        </w:rPr>
+      </w:pPr>
+      <w:r>
+        <w:rPr>
+          <w:rFonts w:ascii="Arial" w:hAnsi="Arial"/>
+          <w:sz w:val="20"/>
+          <w:szCs w:val="20"/>
           <w:highlight w:val="green"/>
-          <w:lang w:val="es-ES_tradnl"/>
-        </w:rPr>
-        <w:t>)</w:t>
-      </w:r>
-      <w:r>
-        <w:rPr>
-          <w:rFonts w:ascii="Arial" w:hAnsi="Arial"/>
-          <w:sz w:val="18"/>
-          <w:szCs w:val="18"/>
-          <w:lang w:val="es-ES_tradnl"/>
+          <w:lang w:val="pt-BR"/>
+        </w:rPr>
+        <w:t>Mostrar calculadora (S/N)</w:t>
+      </w:r>
+      <w:r>
+        <w:rPr>
+          <w:rFonts w:ascii="Arial" w:hAnsi="Arial"/>
+          <w:sz w:val="20"/>
+          <w:szCs w:val="20"/>
+          <w:lang w:val="pt-BR"/>
         </w:rPr>
         <w:t xml:space="preserve"> </w:t>
       </w:r>
       <w:r>
         <w:rPr>
           <w:rFonts w:ascii="Arial" w:hAnsi="Arial" w:cs="Arial"/>
-          <w:sz w:val="18"/>
-          <w:szCs w:val="18"/>
-          <w:lang w:val="es-ES_tradnl"/>
+          <w:sz w:val="20"/>
+          <w:szCs w:val="20"/>
+          <w:lang w:val="pt-BR"/>
         </w:rPr>
         <w:t>N</w:t>
       </w:r>
@@ -2574,58 +2608,10 @@
     <w:p>
       <w:pPr>
         <w:rPr>
-          <w:rFonts w:ascii="Arial" w:hAnsi="Arial" w:cs="Arial"/>
-          <w:sz w:val="18"/>
-          <w:szCs w:val="18"/>
-          <w:lang w:val="es-ES_tradnl"/>
-        </w:rPr>
-      </w:pPr>
-    </w:p>
-    <w:p>
-      <w:pPr>
-        <w:rPr>
-          <w:rFonts w:ascii="Arial" w:hAnsi="Arial"/>
-          <w:sz w:val="18"/>
-          <w:szCs w:val="18"/>
-          <w:lang w:val="es-ES_tradnl"/>
-        </w:rPr>
-      </w:pPr>
-      <w:r>
-        <w:rPr>
-          <w:rFonts w:ascii="Arial" w:hAnsi="Arial"/>
-          <w:sz w:val="18"/>
-          <w:szCs w:val="18"/>
-          <w:highlight w:val="green"/>
-          <w:lang w:val="es-ES_tradnl"/>
-        </w:rPr>
-        <w:t>Mostrar calculadora (S/N)</w:t>
-      </w:r>
-      <w:r>
-        <w:rPr>
-          <w:rFonts w:ascii="Arial" w:hAnsi="Arial"/>
-          <w:sz w:val="18"/>
-          <w:szCs w:val="18"/>
-          <w:lang w:val="es-ES_tradnl"/>
-        </w:rPr>
-        <w:t xml:space="preserve"> </w:t>
-      </w:r>
-      <w:r>
-        <w:rPr>
-          <w:rFonts w:ascii="Arial" w:hAnsi="Arial" w:cs="Arial"/>
-          <w:sz w:val="18"/>
-          <w:szCs w:val="18"/>
-          <w:lang w:val="es-ES_tradnl"/>
-        </w:rPr>
-        <w:t>N</w:t>
-      </w:r>
-    </w:p>
-    <w:p>
-      <w:pPr>
-        <w:rPr>
-          <w:rFonts w:ascii="Arial" w:hAnsi="Arial"/>
-          <w:sz w:val="16"/>
-          <w:szCs w:val="16"/>
-          <w:lang w:val="es-ES_tradnl"/>
+          <w:rFonts w:ascii="Arial" w:hAnsi="Arial"/>
+          <w:sz w:val="20"/>
+          <w:szCs w:val="20"/>
+          <w:lang w:val="pt-BR"/>
         </w:rPr>
       </w:pPr>
     </w:p>
@@ -2634,8 +2620,8 @@
         <w:rPr>
           <w:rFonts w:ascii="Arial" w:hAnsi="Arial"/>
           <w:color w:val="0000FF"/>
-          <w:sz w:val="16"/>
-          <w:szCs w:val="16"/>
+          <w:sz w:val="20"/>
+          <w:szCs w:val="20"/>
           <w:lang w:val="es-ES_tradnl"/>
         </w:rPr>
       </w:pPr>
@@ -2643,8 +2629,8 @@
         <w:rPr>
           <w:rFonts w:ascii="Arial" w:hAnsi="Arial"/>
           <w:color w:val="0000FF"/>
-          <w:sz w:val="16"/>
-          <w:szCs w:val="16"/>
+          <w:sz w:val="20"/>
+          <w:szCs w:val="20"/>
           <w:lang w:val="es-ES_tradnl"/>
         </w:rPr>
         <w:t xml:space="preserve">MÍN. 2  MÁX. </w:t>
@@ -2653,8 +2639,8 @@
         <w:rPr>
           <w:rFonts w:ascii="Arial" w:hAnsi="Arial"/>
           <w:color w:val="0000FF"/>
-          <w:sz w:val="16"/>
-          <w:szCs w:val="16"/>
+          <w:sz w:val="20"/>
+          <w:szCs w:val="20"/>
           <w:lang w:val="es-ES_tradnl"/>
         </w:rPr>
         <w:t>6</w:t>
@@ -2663,8 +2649,8 @@
         <w:rPr>
           <w:rFonts w:ascii="Arial" w:hAnsi="Arial"/>
           <w:color w:val="0000FF"/>
-          <w:sz w:val="16"/>
-          <w:szCs w:val="16"/>
+          <w:sz w:val="20"/>
+          <w:szCs w:val="20"/>
           <w:lang w:val="es-ES_tradnl"/>
         </w:rPr>
         <w:t xml:space="preserve">. MATCH: </w:t>
@@ -2673,8 +2659,8 @@
         <w:rPr>
           <w:rFonts w:ascii="Arial" w:hAnsi="Arial"/>
           <w:color w:val="0000FF"/>
-          <w:sz w:val="16"/>
-          <w:szCs w:val="16"/>
+          <w:sz w:val="20"/>
+          <w:szCs w:val="20"/>
           <w:lang w:val="es-ES_tradnl"/>
         </w:rPr>
         <w:t>FRASE</w:t>
@@ -2683,8 +2669,8 @@
         <w:rPr>
           <w:rFonts w:ascii="Arial" w:hAnsi="Arial"/>
           <w:color w:val="0000FF"/>
-          <w:sz w:val="16"/>
-          <w:szCs w:val="16"/>
+          <w:sz w:val="20"/>
+          <w:szCs w:val="20"/>
           <w:lang w:val="es-ES_tradnl"/>
         </w:rPr>
         <w:t xml:space="preserve"> A </w:t>
@@ -2693,8 +2679,8 @@
         <w:rPr>
           <w:rFonts w:ascii="Arial" w:hAnsi="Arial"/>
           <w:color w:val="0000FF"/>
-          <w:sz w:val="16"/>
-          <w:szCs w:val="16"/>
+          <w:sz w:val="20"/>
+          <w:szCs w:val="20"/>
           <w:lang w:val="es-ES_tradnl"/>
         </w:rPr>
         <w:t>FRASE</w:t>
@@ -2709,8 +2695,8 @@
         <w:rPr>
           <w:rFonts w:ascii="Arial" w:hAnsi="Arial"/>
           <w:color w:val="FF0000"/>
-          <w:sz w:val="18"/>
-          <w:szCs w:val="18"/>
+          <w:sz w:val="20"/>
+          <w:szCs w:val="20"/>
           <w:lang w:val="es-ES_tradnl"/>
         </w:rPr>
       </w:pPr>
@@ -2718,8 +2704,8 @@
         <w:rPr>
           <w:rFonts w:ascii="Arial" w:hAnsi="Arial"/>
           <w:color w:val="FF0000"/>
-          <w:sz w:val="18"/>
-          <w:szCs w:val="18"/>
+          <w:sz w:val="20"/>
+          <w:szCs w:val="20"/>
           <w:lang w:val="es-ES_tradnl"/>
         </w:rPr>
         <w:tab/>
@@ -2728,8 +2714,8 @@
         <w:rPr>
           <w:rFonts w:ascii="Arial" w:hAnsi="Arial"/>
           <w:color w:val="FF0000"/>
-          <w:sz w:val="18"/>
-          <w:szCs w:val="18"/>
+          <w:sz w:val="20"/>
+          <w:szCs w:val="20"/>
           <w:lang w:val="es-ES_tradnl"/>
         </w:rPr>
         <w:t>Frase</w:t>
@@ -2738,8 +2724,8 @@
         <w:rPr>
           <w:rFonts w:ascii="Arial" w:hAnsi="Arial"/>
           <w:color w:val="FF0000"/>
-          <w:sz w:val="18"/>
-          <w:szCs w:val="18"/>
+          <w:sz w:val="20"/>
+          <w:szCs w:val="20"/>
           <w:lang w:val="es-ES_tradnl"/>
         </w:rPr>
         <w:t xml:space="preserve"> – bloque 1 (</w:t>
@@ -2749,8 +2735,8 @@
           <w:rFonts w:ascii="Arial" w:hAnsi="Arial"/>
           <w:b/>
           <w:color w:val="FF0000"/>
-          <w:sz w:val="18"/>
-          <w:szCs w:val="18"/>
+          <w:sz w:val="20"/>
+          <w:szCs w:val="20"/>
           <w:lang w:val="es-ES_tradnl"/>
         </w:rPr>
         <w:t>107</w:t>
@@ -2759,8 +2745,8 @@
         <w:rPr>
           <w:rFonts w:ascii="Arial" w:hAnsi="Arial"/>
           <w:color w:val="FF0000"/>
-          <w:sz w:val="18"/>
-          <w:szCs w:val="18"/>
+          <w:sz w:val="20"/>
+          <w:szCs w:val="20"/>
           <w:lang w:val="es-ES_tradnl"/>
         </w:rPr>
         <w:t xml:space="preserve"> caracteres</w:t>
@@ -2769,8 +2755,8 @@
         <w:rPr>
           <w:rFonts w:ascii="Arial" w:hAnsi="Arial"/>
           <w:color w:val="FF0000"/>
-          <w:sz w:val="18"/>
-          <w:szCs w:val="18"/>
+          <w:sz w:val="20"/>
+          <w:szCs w:val="20"/>
           <w:lang w:val="es-ES_tradnl"/>
         </w:rPr>
         <w:t xml:space="preserve"> máx.)</w:t>
@@ -2779,8 +2765,8 @@
         <w:rPr>
           <w:rFonts w:ascii="Arial" w:hAnsi="Arial"/>
           <w:color w:val="FF0000"/>
-          <w:sz w:val="18"/>
-          <w:szCs w:val="18"/>
+          <w:sz w:val="20"/>
+          <w:szCs w:val="20"/>
           <w:lang w:val="es-ES_tradnl"/>
         </w:rPr>
         <w:tab/>
@@ -2789,8 +2775,8 @@
         <w:rPr>
           <w:rFonts w:ascii="Arial" w:hAnsi="Arial"/>
           <w:color w:val="FF0000"/>
-          <w:sz w:val="18"/>
-          <w:szCs w:val="18"/>
+          <w:sz w:val="20"/>
+          <w:szCs w:val="20"/>
           <w:lang w:val="es-ES_tradnl"/>
         </w:rPr>
         <w:t>Frase</w:t>
@@ -2799,8 +2785,8 @@
         <w:rPr>
           <w:rFonts w:ascii="Arial" w:hAnsi="Arial"/>
           <w:color w:val="FF0000"/>
-          <w:sz w:val="18"/>
-          <w:szCs w:val="18"/>
+          <w:sz w:val="20"/>
+          <w:szCs w:val="20"/>
           <w:lang w:val="es-ES_tradnl"/>
         </w:rPr>
         <w:t xml:space="preserve"> – bloque 2 (</w:t>
@@ -2810,8 +2796,8 @@
           <w:rFonts w:ascii="Arial" w:hAnsi="Arial"/>
           <w:b/>
           <w:color w:val="FF0000"/>
-          <w:sz w:val="18"/>
-          <w:szCs w:val="18"/>
+          <w:sz w:val="20"/>
+          <w:szCs w:val="20"/>
           <w:lang w:val="es-ES_tradnl"/>
         </w:rPr>
         <w:t>1</w:t>
@@ -2821,8 +2807,8 @@
           <w:rFonts w:ascii="Arial" w:hAnsi="Arial"/>
           <w:b/>
           <w:color w:val="FF0000"/>
-          <w:sz w:val="18"/>
-          <w:szCs w:val="18"/>
+          <w:sz w:val="20"/>
+          <w:szCs w:val="20"/>
           <w:lang w:val="es-ES_tradnl"/>
         </w:rPr>
         <w:t>05</w:t>
@@ -2831,8 +2817,8 @@
         <w:rPr>
           <w:rFonts w:ascii="Arial" w:hAnsi="Arial"/>
           <w:color w:val="FF0000"/>
-          <w:sz w:val="18"/>
-          <w:szCs w:val="18"/>
+          <w:sz w:val="20"/>
+          <w:szCs w:val="20"/>
           <w:lang w:val="es-ES_tradnl"/>
         </w:rPr>
         <w:t xml:space="preserve"> caracteres</w:t>
@@ -2841,8 +2827,8 @@
         <w:rPr>
           <w:rFonts w:ascii="Arial" w:hAnsi="Arial"/>
           <w:color w:val="FF0000"/>
-          <w:sz w:val="18"/>
-          <w:szCs w:val="18"/>
+          <w:sz w:val="20"/>
+          <w:szCs w:val="20"/>
           <w:lang w:val="es-ES_tradnl"/>
         </w:rPr>
         <w:t xml:space="preserve"> máx.</w:t>
@@ -2851,8 +2837,8 @@
         <w:rPr>
           <w:rFonts w:ascii="Arial" w:hAnsi="Arial"/>
           <w:color w:val="FF0000"/>
-          <w:sz w:val="18"/>
-          <w:szCs w:val="18"/>
+          <w:sz w:val="20"/>
+          <w:szCs w:val="20"/>
           <w:lang w:val="es-ES_tradnl"/>
         </w:rPr>
         <w:t>)</w:t>
@@ -2884,8 +2870,8 @@
               <w:jc w:val="center"/>
               <w:rPr>
                 <w:rFonts w:ascii="Arial" w:hAnsi="Arial"/>
-                <w:sz w:val="18"/>
-                <w:szCs w:val="18"/>
+                <w:sz w:val="20"/>
+                <w:szCs w:val="20"/>
                 <w:lang w:val="es-ES_tradnl"/>
               </w:rPr>
             </w:pPr>
@@ -2893,6 +2879,8 @@
               <w:rPr>
                 <w:rFonts w:ascii="Arial" w:hAnsi="Arial"/>
                 <w:color w:val="FF0000"/>
+                <w:sz w:val="20"/>
+                <w:szCs w:val="20"/>
                 <w:lang w:val="es-ES_tradnl"/>
               </w:rPr>
               <w:t xml:space="preserve">* </w:t>
@@ -2900,8 +2888,8 @@
             <w:r>
               <w:rPr>
                 <w:rFonts w:ascii="Arial" w:hAnsi="Arial"/>
-                <w:sz w:val="18"/>
-                <w:szCs w:val="18"/>
+                <w:sz w:val="20"/>
+                <w:szCs w:val="20"/>
                 <w:lang w:val="es-ES_tradnl"/>
               </w:rPr>
               <w:t>1</w:t>
@@ -2917,16 +2905,16 @@
             <w:pPr>
               <w:rPr>
                 <w:rFonts w:ascii="Arial" w:hAnsi="Arial"/>
-                <w:sz w:val="18"/>
-                <w:szCs w:val="18"/>
-                <w:lang w:val="es-ES_tradnl"/>
-              </w:rPr>
-            </w:pPr>
-            <w:r>
-              <w:rPr>
-                <w:rFonts w:ascii="Arial" w:hAnsi="Arial"/>
-                <w:sz w:val="18"/>
-                <w:szCs w:val="18"/>
+                <w:sz w:val="20"/>
+                <w:szCs w:val="20"/>
+                <w:lang w:val="es-ES_tradnl"/>
+              </w:rPr>
+            </w:pPr>
+            <w:r>
+              <w:rPr>
+                <w:rFonts w:ascii="Arial" w:hAnsi="Arial"/>
+                <w:sz w:val="20"/>
+                <w:szCs w:val="20"/>
                 <w:lang w:val="es-ES_tradnl"/>
               </w:rPr>
               <w:t>Los electrones</w:t>
@@ -2942,16 +2930,16 @@
             <w:pPr>
               <w:rPr>
                 <w:rFonts w:ascii="Arial" w:hAnsi="Arial"/>
-                <w:sz w:val="18"/>
-                <w:szCs w:val="18"/>
-                <w:lang w:val="es-ES_tradnl"/>
-              </w:rPr>
-            </w:pPr>
-            <w:r>
-              <w:rPr>
-                <w:rFonts w:ascii="Arial" w:hAnsi="Arial"/>
-                <w:sz w:val="18"/>
-                <w:szCs w:val="18"/>
+                <w:sz w:val="20"/>
+                <w:szCs w:val="20"/>
+                <w:lang w:val="es-ES_tradnl"/>
+              </w:rPr>
+            </w:pPr>
+            <w:r>
+              <w:rPr>
+                <w:rFonts w:ascii="Arial" w:hAnsi="Arial"/>
+                <w:sz w:val="20"/>
+                <w:szCs w:val="20"/>
                 <w:lang w:val="es-ES_tradnl"/>
               </w:rPr>
               <w:t>tienen carga eléctrica negativa</w:t>
@@ -2974,8 +2962,8 @@
               <w:jc w:val="center"/>
               <w:rPr>
                 <w:rFonts w:ascii="Arial" w:hAnsi="Arial"/>
-                <w:sz w:val="18"/>
-                <w:szCs w:val="18"/>
+                <w:sz w:val="20"/>
+                <w:szCs w:val="20"/>
                 <w:lang w:val="es-ES_tradnl"/>
               </w:rPr>
             </w:pPr>
@@ -2983,15 +2971,18 @@
               <w:rPr>
                 <w:rFonts w:ascii="Arial" w:hAnsi="Arial"/>
                 <w:color w:val="FF0000"/>
-                <w:lang w:val="es-ES_tradnl"/>
-              </w:rPr>
+                <w:sz w:val="20"/>
+                <w:szCs w:val="20"/>
+                <w:lang w:val="es-ES_tradnl"/>
+              </w:rPr>
+              <w:lastRenderedPageBreak/>
               <w:t xml:space="preserve">* </w:t>
             </w:r>
             <w:r>
               <w:rPr>
                 <w:rFonts w:ascii="Arial" w:hAnsi="Arial"/>
-                <w:sz w:val="18"/>
-                <w:szCs w:val="18"/>
+                <w:sz w:val="20"/>
+                <w:szCs w:val="20"/>
                 <w:lang w:val="es-ES_tradnl"/>
               </w:rPr>
               <w:t>2</w:t>
@@ -3007,16 +2998,16 @@
             <w:pPr>
               <w:rPr>
                 <w:rFonts w:ascii="Arial" w:hAnsi="Arial"/>
-                <w:sz w:val="18"/>
-                <w:szCs w:val="18"/>
-                <w:lang w:val="es-ES_tradnl"/>
-              </w:rPr>
-            </w:pPr>
-            <w:r>
-              <w:rPr>
-                <w:rFonts w:ascii="Arial" w:hAnsi="Arial"/>
-                <w:sz w:val="18"/>
-                <w:szCs w:val="18"/>
+                <w:sz w:val="20"/>
+                <w:szCs w:val="20"/>
+                <w:lang w:val="es-ES_tradnl"/>
+              </w:rPr>
+            </w:pPr>
+            <w:r>
+              <w:rPr>
+                <w:rFonts w:ascii="Arial" w:hAnsi="Arial"/>
+                <w:sz w:val="20"/>
+                <w:szCs w:val="20"/>
                 <w:lang w:val="es-ES_tradnl"/>
               </w:rPr>
               <w:t>Los protones</w:t>
@@ -3032,16 +3023,16 @@
             <w:pPr>
               <w:rPr>
                 <w:rFonts w:ascii="Arial" w:hAnsi="Arial"/>
-                <w:sz w:val="18"/>
-                <w:szCs w:val="18"/>
-                <w:lang w:val="es-ES_tradnl"/>
-              </w:rPr>
-            </w:pPr>
-            <w:r>
-              <w:rPr>
-                <w:rFonts w:ascii="Arial" w:hAnsi="Arial"/>
-                <w:sz w:val="18"/>
-                <w:szCs w:val="18"/>
+                <w:sz w:val="20"/>
+                <w:szCs w:val="20"/>
+                <w:lang w:val="es-ES_tradnl"/>
+              </w:rPr>
+            </w:pPr>
+            <w:r>
+              <w:rPr>
+                <w:rFonts w:ascii="Arial" w:hAnsi="Arial"/>
+                <w:sz w:val="20"/>
+                <w:szCs w:val="20"/>
                 <w:lang w:val="es-ES_tradnl"/>
               </w:rPr>
               <w:t>tienen carga eléctrica positiva</w:t>
@@ -3064,16 +3055,16 @@
               <w:jc w:val="center"/>
               <w:rPr>
                 <w:rFonts w:ascii="Arial" w:hAnsi="Arial"/>
-                <w:sz w:val="18"/>
-                <w:szCs w:val="18"/>
-                <w:lang w:val="es-ES_tradnl"/>
-              </w:rPr>
-            </w:pPr>
-            <w:r>
-              <w:rPr>
-                <w:rFonts w:ascii="Arial" w:hAnsi="Arial"/>
-                <w:sz w:val="18"/>
-                <w:szCs w:val="18"/>
+                <w:sz w:val="20"/>
+                <w:szCs w:val="20"/>
+                <w:lang w:val="es-ES_tradnl"/>
+              </w:rPr>
+            </w:pPr>
+            <w:r>
+              <w:rPr>
+                <w:rFonts w:ascii="Arial" w:hAnsi="Arial"/>
+                <w:sz w:val="20"/>
+                <w:szCs w:val="20"/>
                 <w:lang w:val="es-ES_tradnl"/>
               </w:rPr>
               <w:t>3</w:t>
@@ -3089,16 +3080,16 @@
             <w:pPr>
               <w:rPr>
                 <w:rFonts w:ascii="Arial" w:hAnsi="Arial"/>
-                <w:sz w:val="18"/>
-                <w:szCs w:val="18"/>
-                <w:lang w:val="es-ES_tradnl"/>
-              </w:rPr>
-            </w:pPr>
-            <w:r>
-              <w:rPr>
-                <w:rFonts w:ascii="Arial" w:hAnsi="Arial"/>
-                <w:sz w:val="18"/>
-                <w:szCs w:val="18"/>
+                <w:sz w:val="20"/>
+                <w:szCs w:val="20"/>
+                <w:lang w:val="es-ES_tradnl"/>
+              </w:rPr>
+            </w:pPr>
+            <w:r>
+              <w:rPr>
+                <w:rFonts w:ascii="Arial" w:hAnsi="Arial"/>
+                <w:sz w:val="20"/>
+                <w:szCs w:val="20"/>
                 <w:lang w:val="es-ES_tradnl"/>
               </w:rPr>
               <w:t>Los neutrones</w:t>
@@ -3114,16 +3105,16 @@
             <w:pPr>
               <w:rPr>
                 <w:rFonts w:ascii="Arial" w:hAnsi="Arial"/>
-                <w:sz w:val="18"/>
-                <w:szCs w:val="18"/>
-                <w:lang w:val="es-ES_tradnl"/>
-              </w:rPr>
-            </w:pPr>
-            <w:r>
-              <w:rPr>
-                <w:rFonts w:ascii="Arial" w:hAnsi="Arial"/>
-                <w:sz w:val="18"/>
-                <w:szCs w:val="18"/>
+                <w:sz w:val="20"/>
+                <w:szCs w:val="20"/>
+                <w:lang w:val="es-ES_tradnl"/>
+              </w:rPr>
+            </w:pPr>
+            <w:r>
+              <w:rPr>
+                <w:rFonts w:ascii="Arial" w:hAnsi="Arial"/>
+                <w:sz w:val="20"/>
+                <w:szCs w:val="20"/>
                 <w:lang w:val="es-ES_tradnl"/>
               </w:rPr>
               <w:t>no tienen carga eléctrica</w:t>
@@ -3146,16 +3137,16 @@
               <w:jc w:val="center"/>
               <w:rPr>
                 <w:rFonts w:ascii="Arial" w:hAnsi="Arial"/>
-                <w:sz w:val="18"/>
-                <w:szCs w:val="18"/>
-                <w:lang w:val="es-ES_tradnl"/>
-              </w:rPr>
-            </w:pPr>
-            <w:r>
-              <w:rPr>
-                <w:rFonts w:ascii="Arial" w:hAnsi="Arial"/>
-                <w:sz w:val="18"/>
-                <w:szCs w:val="18"/>
+                <w:sz w:val="20"/>
+                <w:szCs w:val="20"/>
+                <w:lang w:val="es-ES_tradnl"/>
+              </w:rPr>
+            </w:pPr>
+            <w:r>
+              <w:rPr>
+                <w:rFonts w:ascii="Arial" w:hAnsi="Arial"/>
+                <w:sz w:val="20"/>
+                <w:szCs w:val="20"/>
                 <w:lang w:val="es-ES_tradnl"/>
               </w:rPr>
               <w:t>4</w:t>
@@ -3171,16 +3162,16 @@
             <w:pPr>
               <w:rPr>
                 <w:rFonts w:ascii="Arial" w:hAnsi="Arial"/>
-                <w:sz w:val="18"/>
-                <w:szCs w:val="18"/>
-                <w:lang w:val="es-ES_tradnl"/>
-              </w:rPr>
-            </w:pPr>
-            <w:r>
-              <w:rPr>
-                <w:rFonts w:ascii="Arial" w:hAnsi="Arial"/>
-                <w:sz w:val="18"/>
-                <w:szCs w:val="18"/>
+                <w:sz w:val="20"/>
+                <w:szCs w:val="20"/>
+                <w:lang w:val="es-ES_tradnl"/>
+              </w:rPr>
+            </w:pPr>
+            <w:r>
+              <w:rPr>
+                <w:rFonts w:ascii="Arial" w:hAnsi="Arial"/>
+                <w:sz w:val="20"/>
+                <w:szCs w:val="20"/>
                 <w:lang w:val="es-ES_tradnl"/>
               </w:rPr>
               <w:t>Los electrones y los protones</w:t>
@@ -3196,16 +3187,16 @@
             <w:pPr>
               <w:rPr>
                 <w:rFonts w:ascii="Arial" w:hAnsi="Arial"/>
-                <w:sz w:val="18"/>
-                <w:szCs w:val="18"/>
-                <w:lang w:val="es-ES_tradnl"/>
-              </w:rPr>
-            </w:pPr>
-            <w:r>
-              <w:rPr>
-                <w:rFonts w:ascii="Arial" w:hAnsi="Arial"/>
-                <w:sz w:val="18"/>
-                <w:szCs w:val="18"/>
+                <w:sz w:val="20"/>
+                <w:szCs w:val="20"/>
+                <w:lang w:val="es-ES_tradnl"/>
+              </w:rPr>
+            </w:pPr>
+            <w:r>
+              <w:rPr>
+                <w:rFonts w:ascii="Arial" w:hAnsi="Arial"/>
+                <w:sz w:val="20"/>
+                <w:szCs w:val="20"/>
                 <w:lang w:val="es-ES_tradnl"/>
               </w:rPr>
               <w:t>se atraen</w:t>
@@ -3213,8 +3204,8 @@
             <w:r>
               <w:rPr>
                 <w:rFonts w:ascii="Arial" w:hAnsi="Arial"/>
-                <w:sz w:val="18"/>
-                <w:szCs w:val="18"/>
+                <w:sz w:val="20"/>
+                <w:szCs w:val="20"/>
                 <w:lang w:val="es-ES_tradnl"/>
               </w:rPr>
               <w:t xml:space="preserve"> entre sí</w:t>
@@ -3237,16 +3228,16 @@
               <w:jc w:val="center"/>
               <w:rPr>
                 <w:rFonts w:ascii="Arial" w:hAnsi="Arial"/>
-                <w:sz w:val="18"/>
-                <w:szCs w:val="18"/>
-                <w:lang w:val="es-ES_tradnl"/>
-              </w:rPr>
-            </w:pPr>
-            <w:r>
-              <w:rPr>
-                <w:rFonts w:ascii="Arial" w:hAnsi="Arial"/>
-                <w:sz w:val="18"/>
-                <w:szCs w:val="18"/>
+                <w:sz w:val="20"/>
+                <w:szCs w:val="20"/>
+                <w:lang w:val="es-ES_tradnl"/>
+              </w:rPr>
+            </w:pPr>
+            <w:r>
+              <w:rPr>
+                <w:rFonts w:ascii="Arial" w:hAnsi="Arial"/>
+                <w:sz w:val="20"/>
+                <w:szCs w:val="20"/>
                 <w:lang w:val="es-ES_tradnl"/>
               </w:rPr>
               <w:t>5</w:t>
@@ -3262,16 +3253,16 @@
             <w:pPr>
               <w:rPr>
                 <w:rFonts w:ascii="Arial" w:hAnsi="Arial"/>
-                <w:sz w:val="18"/>
-                <w:szCs w:val="18"/>
-                <w:lang w:val="es-ES_tradnl"/>
-              </w:rPr>
-            </w:pPr>
-            <w:r>
-              <w:rPr>
-                <w:rFonts w:ascii="Arial" w:hAnsi="Arial"/>
-                <w:sz w:val="18"/>
-                <w:szCs w:val="18"/>
+                <w:sz w:val="20"/>
+                <w:szCs w:val="20"/>
+                <w:lang w:val="es-ES_tradnl"/>
+              </w:rPr>
+            </w:pPr>
+            <w:r>
+              <w:rPr>
+                <w:rFonts w:ascii="Arial" w:hAnsi="Arial"/>
+                <w:sz w:val="20"/>
+                <w:szCs w:val="20"/>
                 <w:lang w:val="es-ES_tradnl"/>
               </w:rPr>
               <w:t>Dos</w:t>
@@ -3279,8 +3270,8 @@
             <w:r>
               <w:rPr>
                 <w:rFonts w:ascii="Arial" w:hAnsi="Arial"/>
-                <w:sz w:val="18"/>
-                <w:szCs w:val="18"/>
+                <w:sz w:val="20"/>
+                <w:szCs w:val="20"/>
                 <w:lang w:val="es-ES_tradnl"/>
               </w:rPr>
               <w:t xml:space="preserve"> electrones</w:t>
@@ -3296,16 +3287,16 @@
             <w:pPr>
               <w:rPr>
                 <w:rFonts w:ascii="Arial" w:hAnsi="Arial"/>
-                <w:sz w:val="18"/>
-                <w:szCs w:val="18"/>
-                <w:lang w:val="es-ES_tradnl"/>
-              </w:rPr>
-            </w:pPr>
-            <w:r>
-              <w:rPr>
-                <w:rFonts w:ascii="Arial" w:hAnsi="Arial"/>
-                <w:sz w:val="18"/>
-                <w:szCs w:val="18"/>
+                <w:sz w:val="20"/>
+                <w:szCs w:val="20"/>
+                <w:lang w:val="es-ES_tradnl"/>
+              </w:rPr>
+            </w:pPr>
+            <w:r>
+              <w:rPr>
+                <w:rFonts w:ascii="Arial" w:hAnsi="Arial"/>
+                <w:sz w:val="20"/>
+                <w:szCs w:val="20"/>
                 <w:lang w:val="es-ES_tradnl"/>
               </w:rPr>
               <w:t>se repelen</w:t>
@@ -3313,8 +3304,8 @@
             <w:r>
               <w:rPr>
                 <w:rFonts w:ascii="Arial" w:hAnsi="Arial"/>
-                <w:sz w:val="18"/>
-                <w:szCs w:val="18"/>
+                <w:sz w:val="20"/>
+                <w:szCs w:val="20"/>
                 <w:lang w:val="es-ES_tradnl"/>
               </w:rPr>
               <w:t xml:space="preserve"> entre sí</w:t>
@@ -3337,16 +3328,16 @@
               <w:jc w:val="center"/>
               <w:rPr>
                 <w:rFonts w:ascii="Arial" w:hAnsi="Arial"/>
-                <w:sz w:val="18"/>
-                <w:szCs w:val="18"/>
-                <w:lang w:val="es-ES_tradnl"/>
-              </w:rPr>
-            </w:pPr>
-            <w:r>
-              <w:rPr>
-                <w:rFonts w:ascii="Arial" w:hAnsi="Arial"/>
-                <w:sz w:val="18"/>
-                <w:szCs w:val="18"/>
+                <w:sz w:val="20"/>
+                <w:szCs w:val="20"/>
+                <w:lang w:val="es-ES_tradnl"/>
+              </w:rPr>
+            </w:pPr>
+            <w:r>
+              <w:rPr>
+                <w:rFonts w:ascii="Arial" w:hAnsi="Arial"/>
+                <w:sz w:val="20"/>
+                <w:szCs w:val="20"/>
                 <w:lang w:val="es-ES_tradnl"/>
               </w:rPr>
               <w:t>6</w:t>
@@ -3362,16 +3353,16 @@
             <w:pPr>
               <w:rPr>
                 <w:rFonts w:ascii="Arial" w:hAnsi="Arial"/>
-                <w:sz w:val="18"/>
-                <w:szCs w:val="18"/>
-                <w:lang w:val="es-ES_tradnl"/>
-              </w:rPr>
-            </w:pPr>
-            <w:r>
-              <w:rPr>
-                <w:rFonts w:ascii="Arial" w:hAnsi="Arial"/>
-                <w:sz w:val="18"/>
-                <w:szCs w:val="18"/>
+                <w:sz w:val="20"/>
+                <w:szCs w:val="20"/>
+                <w:lang w:val="es-ES_tradnl"/>
+              </w:rPr>
+            </w:pPr>
+            <w:r>
+              <w:rPr>
+                <w:rFonts w:ascii="Arial" w:hAnsi="Arial"/>
+                <w:sz w:val="20"/>
+                <w:szCs w:val="20"/>
                 <w:lang w:val="es-ES_tradnl"/>
               </w:rPr>
               <w:t>Los protones y los neutrones</w:t>
@@ -3387,16 +3378,16 @@
             <w:pPr>
               <w:rPr>
                 <w:rFonts w:ascii="Arial" w:hAnsi="Arial"/>
-                <w:sz w:val="18"/>
-                <w:szCs w:val="18"/>
-                <w:lang w:val="es-ES_tradnl"/>
-              </w:rPr>
-            </w:pPr>
-            <w:r>
-              <w:rPr>
-                <w:rFonts w:ascii="Arial" w:hAnsi="Arial"/>
-                <w:sz w:val="18"/>
-                <w:szCs w:val="18"/>
+                <w:sz w:val="20"/>
+                <w:szCs w:val="20"/>
+                <w:lang w:val="es-ES_tradnl"/>
+              </w:rPr>
+            </w:pPr>
+            <w:r>
+              <w:rPr>
+                <w:rFonts w:ascii="Arial" w:hAnsi="Arial"/>
+                <w:sz w:val="20"/>
+                <w:szCs w:val="20"/>
                 <w:lang w:val="es-ES_tradnl"/>
               </w:rPr>
               <w:t>no</w:t>
@@ -3404,8 +3395,8 @@
             <w:r>
               <w:rPr>
                 <w:rFonts w:ascii="Arial" w:hAnsi="Arial"/>
-                <w:sz w:val="18"/>
-                <w:szCs w:val="18"/>
+                <w:sz w:val="20"/>
+                <w:szCs w:val="20"/>
                 <w:lang w:val="es-ES_tradnl"/>
               </w:rPr>
               <w:t xml:space="preserve"> se atraen ni se repelen</w:t>
@@ -3418,6 +3409,8 @@
       <w:pPr>
         <w:rPr>
           <w:rFonts w:ascii="Arial" w:hAnsi="Arial"/>
+          <w:sz w:val="20"/>
+          <w:szCs w:val="20"/>
           <w:lang w:val="es-ES_tradnl"/>
         </w:rPr>
       </w:pPr>
@@ -3883,6 +3876,33 @@
       <w:contextualSpacing/>
     </w:pPr>
   </w:style>
+  <w:style w:type="paragraph" w:styleId="Textodeglobo">
+    <w:name w:val="Balloon Text"/>
+    <w:basedOn w:val="Normal"/>
+    <w:link w:val="TextodegloboCar"/>
+    <w:uiPriority w:val="99"/>
+    <w:semiHidden/>
+    <w:unhideWhenUsed/>
+    <w:rsid w:val="00D44AAA"/>
+    <w:rPr>
+      <w:rFonts w:ascii="Tahoma" w:hAnsi="Tahoma" w:cs="Tahoma"/>
+      <w:sz w:val="16"/>
+      <w:szCs w:val="16"/>
+    </w:rPr>
+  </w:style>
+  <w:style w:type="character" w:customStyle="1" w:styleId="TextodegloboCar">
+    <w:name w:val="Texto de globo Car"/>
+    <w:basedOn w:val="Fuentedeprrafopredeter"/>
+    <w:link w:val="Textodeglobo"/>
+    <w:uiPriority w:val="99"/>
+    <w:semiHidden/>
+    <w:rsid w:val="00D44AAA"/>
+    <w:rPr>
+      <w:rFonts w:ascii="Tahoma" w:hAnsi="Tahoma" w:cs="Tahoma"/>
+      <w:sz w:val="16"/>
+      <w:szCs w:val="16"/>
+    </w:rPr>
+  </w:style>
 </w:styles>
 </file>
 
@@ -4211,7 +4231,7 @@
 </file>
 
 <file path=customXml/itemProps1.xml><?xml version="1.0" encoding="utf-8"?>
-<ds:datastoreItem xmlns:ds="http://schemas.openxmlformats.org/officeDocument/2006/customXml" ds:itemID="{7238C6C9-2DF9-4E30-A80D-A73862476CCE}">
+<ds:datastoreItem xmlns:ds="http://schemas.openxmlformats.org/officeDocument/2006/customXml" ds:itemID="{240F28B0-3DDC-4088-8B8C-2044FDE4A311}">
   <ds:schemaRefs>
     <ds:schemaRef ds:uri="http://schemas.openxmlformats.org/officeDocument/2006/bibliography"/>
   </ds:schemaRefs>
